--- a/SEMESTRÁLNÍ PRÁCE.docx
+++ b/SEMESTRÁLNÍ PRÁCE.docx
@@ -472,6 +472,13 @@
         </w:rPr>
         <w:t>Program má při jednom spuštění umět zpracovat libovolné množství úloh</w:t>
       </w:r>
+      <w:r>
+        <w:rPr>
+          <w:sz w:val="32"/>
+          <w:szCs w:val="32"/>
+        </w:rPr>
+        <w:t>.</w:t>
+      </w:r>
     </w:p>
     <w:p>
       <w:pPr>
@@ -519,6 +526,15 @@
         </w:rPr>
         <w:t>počet složek vektoru</w:t>
       </w:r>
+      <w:r>
+        <w:rPr>
+          <w:i/>
+          <w:iCs/>
+          <w:sz w:val="32"/>
+          <w:szCs w:val="32"/>
+        </w:rPr>
+        <w:t>.</w:t>
+      </w:r>
     </w:p>
     <w:p>
       <w:pPr>
@@ -557,6 +573,13 @@
         </w:rPr>
         <w:t>, provede se kalkulace vypíše se výsledek</w:t>
       </w:r>
+      <w:r>
+        <w:rPr>
+          <w:sz w:val="32"/>
+          <w:szCs w:val="32"/>
+        </w:rPr>
+        <w:t>.</w:t>
+      </w:r>
     </w:p>
     <w:p>
       <w:pPr>
@@ -579,6 +602,13 @@
         </w:rPr>
         <w:t>Cílem programu je pro každou zadanou úlohu se sadou vektorů nalézt a vypsat dva vektory s maximálním skalárním součinem</w:t>
       </w:r>
+      <w:r>
+        <w:rPr>
+          <w:sz w:val="32"/>
+          <w:szCs w:val="32"/>
+        </w:rPr>
+        <w:t>.</w:t>
+      </w:r>
     </w:p>
     <w:p>
       <w:pPr>
@@ -707,6 +737,13 @@
         </w:rPr>
         <w:t>A jelikož v zadání není řečeno nic o tom, jestli má nalézt první dva nebo poslední dva vektory s maximálním skalárním součinem, tak jsem to interpretoval tak, že je to jedno</w:t>
       </w:r>
+      <w:r>
+        <w:rPr>
+          <w:sz w:val="32"/>
+          <w:szCs w:val="32"/>
+        </w:rPr>
+        <w:t>.</w:t>
+      </w:r>
     </w:p>
     <w:p>
       <w:pPr>
@@ -766,7 +803,23 @@
           <w:sz w:val="32"/>
           <w:szCs w:val="32"/>
         </w:rPr>
-        <w:t xml:space="preserve">Vstupní dato </w:t>
+        <w:t xml:space="preserve">Vstupní </w:t>
+      </w:r>
+      <w:proofErr w:type="spellStart"/>
+      <w:r>
+        <w:rPr>
+          <w:sz w:val="32"/>
+          <w:szCs w:val="32"/>
+        </w:rPr>
+        <w:t>dato</w:t>
+      </w:r>
+      <w:proofErr w:type="spellEnd"/>
+      <w:r>
+        <w:rPr>
+          <w:sz w:val="32"/>
+          <w:szCs w:val="32"/>
+        </w:rPr>
+        <w:t xml:space="preserve"> </w:t>
       </w:r>
       <w:r>
         <w:rPr>
@@ -810,7 +863,23 @@
           <w:sz w:val="32"/>
           <w:szCs w:val="32"/>
         </w:rPr>
-        <w:t xml:space="preserve">Vstupní dato </w:t>
+        <w:t xml:space="preserve">Vstupní </w:t>
+      </w:r>
+      <w:proofErr w:type="spellStart"/>
+      <w:r>
+        <w:rPr>
+          <w:sz w:val="32"/>
+          <w:szCs w:val="32"/>
+        </w:rPr>
+        <w:t>dato</w:t>
+      </w:r>
+      <w:proofErr w:type="spellEnd"/>
+      <w:r>
+        <w:rPr>
+          <w:sz w:val="32"/>
+          <w:szCs w:val="32"/>
+        </w:rPr>
+        <w:t xml:space="preserve"> </w:t>
       </w:r>
       <w:r>
         <w:rPr>
@@ -881,7 +950,14 @@
           <w:sz w:val="32"/>
           <w:szCs w:val="32"/>
         </w:rPr>
-        <w:t>musí být hodnoty pouze reálná čísla, desetinným oddělovačem smí být pouze čárka a hodnoty nesmí být mimo číselný rozsah datového typu double</w:t>
+        <w:t>musí být hodnoty pouze reálná čísla, desetinným oddělovačem smí být pouze čárka</w:t>
+      </w:r>
+      <w:r>
+        <w:rPr>
+          <w:sz w:val="32"/>
+          <w:szCs w:val="32"/>
+        </w:rPr>
+        <w:t>.</w:t>
       </w:r>
     </w:p>
     <w:p>
@@ -919,7 +995,21 @@
           <w:sz w:val="32"/>
           <w:szCs w:val="32"/>
         </w:rPr>
-        <w:t>Z matematického hlediska jsem musel v kódu zajistit, že se postupně procházejí jednotlivé sloupce právě dvou vybraných vektorů, přičemž se mezi sebou vynásobí složky těchto vektorů v daném sloupci a přičtou se k dosavadnímu součtu.</w:t>
+        <w:t>Z matematického hlediska jsem musel v kódu zajistit, že se postupně pr</w:t>
+      </w:r>
+      <w:r>
+        <w:rPr>
+          <w:sz w:val="32"/>
+          <w:szCs w:val="32"/>
+        </w:rPr>
+        <w:t>ojdou</w:t>
+      </w:r>
+      <w:r>
+        <w:rPr>
+          <w:sz w:val="32"/>
+          <w:szCs w:val="32"/>
+        </w:rPr>
+        <w:t xml:space="preserve"> jednotlivé sloupce právě dvou vybraných vektorů, přičemž se mezi sebou vynásobí složky těchto vektorů v daném sloupci a přičtou se k dosavadnímu součtu.</w:t>
       </w:r>
     </w:p>
     <w:p>
@@ -996,28 +1086,7 @@
           <w:sz w:val="32"/>
           <w:szCs w:val="32"/>
         </w:rPr>
-        <w:t>P</w:t>
-      </w:r>
-      <w:r>
-        <w:rPr>
-          <w:sz w:val="32"/>
-          <w:szCs w:val="32"/>
-        </w:rPr>
-        <w:t>rincip je</w:t>
-      </w:r>
-      <w:r>
-        <w:rPr>
-          <w:sz w:val="32"/>
-          <w:szCs w:val="32"/>
-        </w:rPr>
-        <w:t xml:space="preserve"> totiž</w:t>
-      </w:r>
-      <w:r>
-        <w:rPr>
-          <w:sz w:val="32"/>
-          <w:szCs w:val="32"/>
-        </w:rPr>
-        <w:t xml:space="preserve"> ten, že se u vybraných dvou vektorů ze sady vypočítá skalární součin a pokud je roven nebo větší než maximum, tak dosavadní maximum je nastaveno </w:t>
+        <w:t xml:space="preserve">Princip je totiž ten, že se u vybraných dvou vektorů ze sady vypočítá skalární součin a pokud je roven nebo větší než maximum, tak dosavadní maximum je nastaveno </w:t>
       </w:r>
       <w:r>
         <w:rPr>
@@ -1031,14 +1100,7 @@
           <w:sz w:val="32"/>
           <w:szCs w:val="32"/>
         </w:rPr>
-        <w:t>vypočítaný skalární součin těch vybraných vektorů a takto se to opakuje, dokud nejsou vypočítány skalární součiny všech unikátních dvojic řádků sady vektorů</w:t>
-      </w:r>
-      <w:r>
-        <w:rPr>
-          <w:sz w:val="32"/>
-          <w:szCs w:val="32"/>
-        </w:rPr>
-        <w:t>.</w:t>
+        <w:t>vypočítaný skalární součin těch vybraných vektorů a takto se to opakuje, dokud nejsou vypočítány skalární součiny všech unikátních dvojic řádků sady vektorů.</w:t>
       </w:r>
     </w:p>
     <w:p>
@@ -1262,9 +1324,9 @@
       </w:tblPr>
       <w:tblGrid>
         <w:gridCol w:w="686"/>
-        <w:gridCol w:w="3097"/>
-        <w:gridCol w:w="3016"/>
-        <w:gridCol w:w="3083"/>
+        <w:gridCol w:w="2781"/>
+        <w:gridCol w:w="3191"/>
+        <w:gridCol w:w="3224"/>
         <w:gridCol w:w="1120"/>
       </w:tblGrid>
       <w:tr>
@@ -1300,7 +1362,7 @@
         </w:tc>
         <w:tc>
           <w:tcPr>
-            <w:tcW w:w="3097" w:type="dxa"/>
+            <w:tcW w:w="2781" w:type="dxa"/>
             <w:vAlign w:val="center"/>
           </w:tcPr>
           <w:p>
@@ -1327,7 +1389,7 @@
         </w:tc>
         <w:tc>
           <w:tcPr>
-            <w:tcW w:w="3016" w:type="dxa"/>
+            <w:tcW w:w="3191" w:type="dxa"/>
             <w:vAlign w:val="center"/>
           </w:tcPr>
           <w:p>
@@ -1354,7 +1416,7 @@
         </w:tc>
         <w:tc>
           <w:tcPr>
-            <w:tcW w:w="3083" w:type="dxa"/>
+            <w:tcW w:w="3224" w:type="dxa"/>
             <w:vAlign w:val="center"/>
           </w:tcPr>
           <w:p>
@@ -1438,7 +1500,7 @@
         </w:tc>
         <w:tc>
           <w:tcPr>
-            <w:tcW w:w="3097" w:type="dxa"/>
+            <w:tcW w:w="2781" w:type="dxa"/>
             <w:vAlign w:val="center"/>
           </w:tcPr>
           <w:p>
@@ -1482,7 +1544,7 @@
         </w:tc>
         <w:tc>
           <w:tcPr>
-            <w:tcW w:w="3016" w:type="dxa"/>
+            <w:tcW w:w="3191" w:type="dxa"/>
             <w:vAlign w:val="center"/>
           </w:tcPr>
           <w:p>
@@ -1501,7 +1563,39 @@
                 <w:rFonts w:ascii="Calibri" w:hAnsi="Calibri" w:cs="Calibri"/>
                 <w:color w:val="000000"/>
               </w:rPr>
-              <w:t>Vyhození výjimky se zprávou „Nevalidni vstupni data“</w:t>
+              <w:t>Vyhození výjimky se zprávou „</w:t>
+            </w:r>
+            <w:proofErr w:type="spellStart"/>
+            <w:r>
+              <w:rPr>
+                <w:rFonts w:ascii="Calibri" w:hAnsi="Calibri" w:cs="Calibri"/>
+                <w:color w:val="000000"/>
+              </w:rPr>
+              <w:t>Nevalidni</w:t>
+            </w:r>
+            <w:proofErr w:type="spellEnd"/>
+            <w:r>
+              <w:rPr>
+                <w:rFonts w:ascii="Calibri" w:hAnsi="Calibri" w:cs="Calibri"/>
+                <w:color w:val="000000"/>
+              </w:rPr>
+              <w:t xml:space="preserve"> </w:t>
+            </w:r>
+            <w:proofErr w:type="spellStart"/>
+            <w:r>
+              <w:rPr>
+                <w:rFonts w:ascii="Calibri" w:hAnsi="Calibri" w:cs="Calibri"/>
+                <w:color w:val="000000"/>
+              </w:rPr>
+              <w:t>vstupni</w:t>
+            </w:r>
+            <w:proofErr w:type="spellEnd"/>
+            <w:r>
+              <w:rPr>
+                <w:rFonts w:ascii="Calibri" w:hAnsi="Calibri" w:cs="Calibri"/>
+                <w:color w:val="000000"/>
+              </w:rPr>
+              <w:t xml:space="preserve"> data“</w:t>
             </w:r>
             <w:r>
               <w:rPr>
@@ -1514,7 +1608,7 @@
         </w:tc>
         <w:tc>
           <w:tcPr>
-            <w:tcW w:w="3083" w:type="dxa"/>
+            <w:tcW w:w="3224" w:type="dxa"/>
             <w:vAlign w:val="center"/>
           </w:tcPr>
           <w:p>
@@ -1533,7 +1627,39 @@
                 <w:rFonts w:ascii="Calibri" w:hAnsi="Calibri" w:cs="Calibri"/>
                 <w:color w:val="000000"/>
               </w:rPr>
-              <w:t>Vyhození výjimky se zprávou „Nevalidni vstupni data“</w:t>
+              <w:t>Vyhození výjimky se zprávou „</w:t>
+            </w:r>
+            <w:proofErr w:type="spellStart"/>
+            <w:r>
+              <w:rPr>
+                <w:rFonts w:ascii="Calibri" w:hAnsi="Calibri" w:cs="Calibri"/>
+                <w:color w:val="000000"/>
+              </w:rPr>
+              <w:t>Nevalidni</w:t>
+            </w:r>
+            <w:proofErr w:type="spellEnd"/>
+            <w:r>
+              <w:rPr>
+                <w:rFonts w:ascii="Calibri" w:hAnsi="Calibri" w:cs="Calibri"/>
+                <w:color w:val="000000"/>
+              </w:rPr>
+              <w:t xml:space="preserve"> </w:t>
+            </w:r>
+            <w:proofErr w:type="spellStart"/>
+            <w:r>
+              <w:rPr>
+                <w:rFonts w:ascii="Calibri" w:hAnsi="Calibri" w:cs="Calibri"/>
+                <w:color w:val="000000"/>
+              </w:rPr>
+              <w:t>vstupni</w:t>
+            </w:r>
+            <w:proofErr w:type="spellEnd"/>
+            <w:r>
+              <w:rPr>
+                <w:rFonts w:ascii="Calibri" w:hAnsi="Calibri" w:cs="Calibri"/>
+                <w:color w:val="000000"/>
+              </w:rPr>
+              <w:t xml:space="preserve"> data“</w:t>
             </w:r>
             <w:r>
               <w:rPr>
@@ -1601,7 +1727,7 @@
         </w:tc>
         <w:tc>
           <w:tcPr>
-            <w:tcW w:w="3097" w:type="dxa"/>
+            <w:tcW w:w="2781" w:type="dxa"/>
             <w:vAlign w:val="center"/>
           </w:tcPr>
           <w:p>
@@ -1639,20 +1765,13 @@
                 <w:rFonts w:ascii="Calibri" w:hAnsi="Calibri" w:cs="Calibri"/>
                 <w:color w:val="000000"/>
               </w:rPr>
-              <w:t xml:space="preserve">Počet vektorů = </w:t>
-            </w:r>
-            <w:r>
-              <w:rPr>
-                <w:rFonts w:ascii="Calibri" w:hAnsi="Calibri" w:cs="Calibri"/>
-                <w:color w:val="000000"/>
-              </w:rPr>
-              <w:t>22222222222222222222222</w:t>
+              <w:t>Počet vektorů = 22222222222222222222222</w:t>
             </w:r>
           </w:p>
         </w:tc>
         <w:tc>
           <w:tcPr>
-            <w:tcW w:w="3016" w:type="dxa"/>
+            <w:tcW w:w="3191" w:type="dxa"/>
             <w:vAlign w:val="center"/>
           </w:tcPr>
           <w:p>
@@ -1671,7 +1790,39 @@
                 <w:rFonts w:ascii="Calibri" w:hAnsi="Calibri" w:cs="Calibri"/>
                 <w:color w:val="000000"/>
               </w:rPr>
-              <w:t>Vyhození výjimky se zprávou „Nevalidni vstupni data“</w:t>
+              <w:t>Vyhození výjimky se zprávou „</w:t>
+            </w:r>
+            <w:proofErr w:type="spellStart"/>
+            <w:r>
+              <w:rPr>
+                <w:rFonts w:ascii="Calibri" w:hAnsi="Calibri" w:cs="Calibri"/>
+                <w:color w:val="000000"/>
+              </w:rPr>
+              <w:t>Nevalidni</w:t>
+            </w:r>
+            <w:proofErr w:type="spellEnd"/>
+            <w:r>
+              <w:rPr>
+                <w:rFonts w:ascii="Calibri" w:hAnsi="Calibri" w:cs="Calibri"/>
+                <w:color w:val="000000"/>
+              </w:rPr>
+              <w:t xml:space="preserve"> </w:t>
+            </w:r>
+            <w:proofErr w:type="spellStart"/>
+            <w:r>
+              <w:rPr>
+                <w:rFonts w:ascii="Calibri" w:hAnsi="Calibri" w:cs="Calibri"/>
+                <w:color w:val="000000"/>
+              </w:rPr>
+              <w:t>vstupni</w:t>
+            </w:r>
+            <w:proofErr w:type="spellEnd"/>
+            <w:r>
+              <w:rPr>
+                <w:rFonts w:ascii="Calibri" w:hAnsi="Calibri" w:cs="Calibri"/>
+                <w:color w:val="000000"/>
+              </w:rPr>
+              <w:t xml:space="preserve"> data“</w:t>
             </w:r>
             <w:r>
               <w:rPr>
@@ -1684,7 +1835,7 @@
         </w:tc>
         <w:tc>
           <w:tcPr>
-            <w:tcW w:w="3083" w:type="dxa"/>
+            <w:tcW w:w="3224" w:type="dxa"/>
             <w:vAlign w:val="center"/>
           </w:tcPr>
           <w:p>
@@ -1703,7 +1854,39 @@
                 <w:rFonts w:ascii="Calibri" w:hAnsi="Calibri" w:cs="Calibri"/>
                 <w:color w:val="000000"/>
               </w:rPr>
-              <w:t>Vyhození výjimky se zprávou „Nevalidni vstupni data“</w:t>
+              <w:t>Vyhození výjimky se zprávou „</w:t>
+            </w:r>
+            <w:proofErr w:type="spellStart"/>
+            <w:r>
+              <w:rPr>
+                <w:rFonts w:ascii="Calibri" w:hAnsi="Calibri" w:cs="Calibri"/>
+                <w:color w:val="000000"/>
+              </w:rPr>
+              <w:t>Nevalidni</w:t>
+            </w:r>
+            <w:proofErr w:type="spellEnd"/>
+            <w:r>
+              <w:rPr>
+                <w:rFonts w:ascii="Calibri" w:hAnsi="Calibri" w:cs="Calibri"/>
+                <w:color w:val="000000"/>
+              </w:rPr>
+              <w:t xml:space="preserve"> </w:t>
+            </w:r>
+            <w:proofErr w:type="spellStart"/>
+            <w:r>
+              <w:rPr>
+                <w:rFonts w:ascii="Calibri" w:hAnsi="Calibri" w:cs="Calibri"/>
+                <w:color w:val="000000"/>
+              </w:rPr>
+              <w:t>vstupni</w:t>
+            </w:r>
+            <w:proofErr w:type="spellEnd"/>
+            <w:r>
+              <w:rPr>
+                <w:rFonts w:ascii="Calibri" w:hAnsi="Calibri" w:cs="Calibri"/>
+                <w:color w:val="000000"/>
+              </w:rPr>
+              <w:t xml:space="preserve"> data“</w:t>
             </w:r>
             <w:r>
               <w:rPr>
@@ -1771,7 +1954,7 @@
         </w:tc>
         <w:tc>
           <w:tcPr>
-            <w:tcW w:w="3097" w:type="dxa"/>
+            <w:tcW w:w="2781" w:type="dxa"/>
             <w:vAlign w:val="center"/>
           </w:tcPr>
           <w:p>
@@ -1809,20 +1992,13 @@
                 <w:rFonts w:ascii="Calibri" w:hAnsi="Calibri" w:cs="Calibri"/>
                 <w:color w:val="000000"/>
               </w:rPr>
-              <w:t xml:space="preserve">Počet vektorů = </w:t>
-            </w:r>
-            <w:r>
-              <w:rPr>
-                <w:rFonts w:ascii="Calibri" w:hAnsi="Calibri" w:cs="Calibri"/>
-                <w:color w:val="000000"/>
-              </w:rPr>
-              <w:t>1</w:t>
+              <w:t>Počet vektorů = 1</w:t>
             </w:r>
           </w:p>
         </w:tc>
         <w:tc>
           <w:tcPr>
-            <w:tcW w:w="3016" w:type="dxa"/>
+            <w:tcW w:w="3191" w:type="dxa"/>
             <w:vAlign w:val="center"/>
           </w:tcPr>
           <w:p>
@@ -1843,25 +2019,75 @@
               </w:rPr>
               <w:t>Vyhození výjimky se zprávou „</w:t>
             </w:r>
-            <w:r>
-              <w:rPr>
-                <w:rFonts w:ascii="Calibri" w:hAnsi="Calibri" w:cs="Calibri"/>
-                <w:color w:val="000000"/>
-              </w:rPr>
-              <w:t>Skalarni soucin nelze spocitat pro pouze jeden zadany vektor</w:t>
-            </w:r>
-            <w:r>
-              <w:rPr>
-                <w:rFonts w:ascii="Calibri" w:hAnsi="Calibri" w:cs="Calibri"/>
-                <w:color w:val="000000"/>
-              </w:rPr>
-              <w:t>“ a zahájení nové úlohy</w:t>
+            <w:proofErr w:type="spellStart"/>
+            <w:r>
+              <w:rPr>
+                <w:rFonts w:ascii="Calibri" w:hAnsi="Calibri" w:cs="Calibri"/>
+                <w:color w:val="000000"/>
+              </w:rPr>
+              <w:t>Skalarni</w:t>
+            </w:r>
+            <w:proofErr w:type="spellEnd"/>
+            <w:r>
+              <w:rPr>
+                <w:rFonts w:ascii="Calibri" w:hAnsi="Calibri" w:cs="Calibri"/>
+                <w:color w:val="000000"/>
+              </w:rPr>
+              <w:t xml:space="preserve"> </w:t>
+            </w:r>
+            <w:proofErr w:type="spellStart"/>
+            <w:r>
+              <w:rPr>
+                <w:rFonts w:ascii="Calibri" w:hAnsi="Calibri" w:cs="Calibri"/>
+                <w:color w:val="000000"/>
+              </w:rPr>
+              <w:t>soucin</w:t>
+            </w:r>
+            <w:proofErr w:type="spellEnd"/>
+            <w:r>
+              <w:rPr>
+                <w:rFonts w:ascii="Calibri" w:hAnsi="Calibri" w:cs="Calibri"/>
+                <w:color w:val="000000"/>
+              </w:rPr>
+              <w:t xml:space="preserve"> nelze </w:t>
+            </w:r>
+            <w:proofErr w:type="spellStart"/>
+            <w:r>
+              <w:rPr>
+                <w:rFonts w:ascii="Calibri" w:hAnsi="Calibri" w:cs="Calibri"/>
+                <w:color w:val="000000"/>
+              </w:rPr>
+              <w:t>spocitat</w:t>
+            </w:r>
+            <w:proofErr w:type="spellEnd"/>
+            <w:r>
+              <w:rPr>
+                <w:rFonts w:ascii="Calibri" w:hAnsi="Calibri" w:cs="Calibri"/>
+                <w:color w:val="000000"/>
+              </w:rPr>
+              <w:t xml:space="preserve"> pro pouze jeden </w:t>
+            </w:r>
+            <w:proofErr w:type="spellStart"/>
+            <w:r>
+              <w:rPr>
+                <w:rFonts w:ascii="Calibri" w:hAnsi="Calibri" w:cs="Calibri"/>
+                <w:color w:val="000000"/>
+              </w:rPr>
+              <w:t>zadany</w:t>
+            </w:r>
+            <w:proofErr w:type="spellEnd"/>
+            <w:r>
+              <w:rPr>
+                <w:rFonts w:ascii="Calibri" w:hAnsi="Calibri" w:cs="Calibri"/>
+                <w:color w:val="000000"/>
+              </w:rPr>
+              <w:t xml:space="preserve"> vektor“ a zahájení nové úlohy</w:t>
             </w:r>
           </w:p>
         </w:tc>
         <w:tc>
           <w:tcPr>
-            <w:tcW w:w="3083" w:type="dxa"/>
+            <w:tcW w:w="3224" w:type="dxa"/>
             <w:vAlign w:val="center"/>
           </w:tcPr>
           <w:p>
@@ -1880,7 +2106,71 @@
                 <w:rFonts w:ascii="Calibri" w:hAnsi="Calibri" w:cs="Calibri"/>
                 <w:color w:val="000000"/>
               </w:rPr>
-              <w:t>Vyhození výjimky se zprávou „Skalarni soucin nelze spocitat pro pouze jeden zadany vektor“ a zahájení nové úlohy</w:t>
+              <w:t>Vyhození výjimky se zprávou „</w:t>
+            </w:r>
+            <w:proofErr w:type="spellStart"/>
+            <w:r>
+              <w:rPr>
+                <w:rFonts w:ascii="Calibri" w:hAnsi="Calibri" w:cs="Calibri"/>
+                <w:color w:val="000000"/>
+              </w:rPr>
+              <w:t>Skalarni</w:t>
+            </w:r>
+            <w:proofErr w:type="spellEnd"/>
+            <w:r>
+              <w:rPr>
+                <w:rFonts w:ascii="Calibri" w:hAnsi="Calibri" w:cs="Calibri"/>
+                <w:color w:val="000000"/>
+              </w:rPr>
+              <w:t xml:space="preserve"> </w:t>
+            </w:r>
+            <w:proofErr w:type="spellStart"/>
+            <w:r>
+              <w:rPr>
+                <w:rFonts w:ascii="Calibri" w:hAnsi="Calibri" w:cs="Calibri"/>
+                <w:color w:val="000000"/>
+              </w:rPr>
+              <w:t>soucin</w:t>
+            </w:r>
+            <w:proofErr w:type="spellEnd"/>
+            <w:r>
+              <w:rPr>
+                <w:rFonts w:ascii="Calibri" w:hAnsi="Calibri" w:cs="Calibri"/>
+                <w:color w:val="000000"/>
+              </w:rPr>
+              <w:t xml:space="preserve"> nelze </w:t>
+            </w:r>
+            <w:proofErr w:type="spellStart"/>
+            <w:r>
+              <w:rPr>
+                <w:rFonts w:ascii="Calibri" w:hAnsi="Calibri" w:cs="Calibri"/>
+                <w:color w:val="000000"/>
+              </w:rPr>
+              <w:t>spocitat</w:t>
+            </w:r>
+            <w:proofErr w:type="spellEnd"/>
+            <w:r>
+              <w:rPr>
+                <w:rFonts w:ascii="Calibri" w:hAnsi="Calibri" w:cs="Calibri"/>
+                <w:color w:val="000000"/>
+              </w:rPr>
+              <w:t xml:space="preserve"> pro pouze jeden </w:t>
+            </w:r>
+            <w:proofErr w:type="spellStart"/>
+            <w:r>
+              <w:rPr>
+                <w:rFonts w:ascii="Calibri" w:hAnsi="Calibri" w:cs="Calibri"/>
+                <w:color w:val="000000"/>
+              </w:rPr>
+              <w:t>zadany</w:t>
+            </w:r>
+            <w:proofErr w:type="spellEnd"/>
+            <w:r>
+              <w:rPr>
+                <w:rFonts w:ascii="Calibri" w:hAnsi="Calibri" w:cs="Calibri"/>
+                <w:color w:val="000000"/>
+              </w:rPr>
+              <w:t xml:space="preserve"> vektor“ a zahájení nové úlohy</w:t>
             </w:r>
           </w:p>
         </w:tc>
@@ -1941,7 +2231,7 @@
         </w:tc>
         <w:tc>
           <w:tcPr>
-            <w:tcW w:w="3097" w:type="dxa"/>
+            <w:tcW w:w="2781" w:type="dxa"/>
             <w:vAlign w:val="center"/>
           </w:tcPr>
           <w:p>
@@ -1979,20 +2269,13 @@
                 <w:rFonts w:ascii="Calibri" w:hAnsi="Calibri" w:cs="Calibri"/>
                 <w:color w:val="000000"/>
               </w:rPr>
-              <w:t xml:space="preserve">Počet vektorů = </w:t>
-            </w:r>
-            <w:r>
-              <w:rPr>
-                <w:rFonts w:ascii="Calibri" w:hAnsi="Calibri" w:cs="Calibri"/>
-                <w:color w:val="000000"/>
-              </w:rPr>
-              <w:t>0</w:t>
+              <w:t>Počet vektorů = 0</w:t>
             </w:r>
           </w:p>
         </w:tc>
         <w:tc>
           <w:tcPr>
-            <w:tcW w:w="3016" w:type="dxa"/>
+            <w:tcW w:w="3191" w:type="dxa"/>
             <w:vAlign w:val="center"/>
           </w:tcPr>
           <w:p>
@@ -2017,7 +2300,7 @@
         </w:tc>
         <w:tc>
           <w:tcPr>
-            <w:tcW w:w="3083" w:type="dxa"/>
+            <w:tcW w:w="3224" w:type="dxa"/>
             <w:vAlign w:val="center"/>
           </w:tcPr>
           <w:p>
@@ -2097,7 +2380,7 @@
         </w:tc>
         <w:tc>
           <w:tcPr>
-            <w:tcW w:w="3097" w:type="dxa"/>
+            <w:tcW w:w="2781" w:type="dxa"/>
             <w:vAlign w:val="center"/>
           </w:tcPr>
           <w:p>
@@ -2135,20 +2418,13 @@
                 <w:rFonts w:ascii="Calibri" w:hAnsi="Calibri" w:cs="Calibri"/>
                 <w:color w:val="000000"/>
               </w:rPr>
-              <w:t xml:space="preserve">Počet vektorů = </w:t>
-            </w:r>
-            <w:r>
-              <w:rPr>
-                <w:rFonts w:ascii="Calibri" w:hAnsi="Calibri" w:cs="Calibri"/>
-                <w:color w:val="000000"/>
-              </w:rPr>
-              <w:t>-1</w:t>
+              <w:t>Počet vektorů = -1</w:t>
             </w:r>
           </w:p>
         </w:tc>
         <w:tc>
           <w:tcPr>
-            <w:tcW w:w="3016" w:type="dxa"/>
+            <w:tcW w:w="3191" w:type="dxa"/>
             <w:vAlign w:val="center"/>
           </w:tcPr>
           <w:p>
@@ -2173,7 +2449,7 @@
         </w:tc>
         <w:tc>
           <w:tcPr>
-            <w:tcW w:w="3083" w:type="dxa"/>
+            <w:tcW w:w="3224" w:type="dxa"/>
             <w:vAlign w:val="center"/>
           </w:tcPr>
           <w:p>
@@ -2253,7 +2529,7 @@
         </w:tc>
         <w:tc>
           <w:tcPr>
-            <w:tcW w:w="3097" w:type="dxa"/>
+            <w:tcW w:w="2781" w:type="dxa"/>
             <w:vAlign w:val="center"/>
           </w:tcPr>
           <w:p>
@@ -2291,67 +2567,32 @@
                 <w:rFonts w:ascii="Calibri" w:hAnsi="Calibri" w:cs="Calibri"/>
                 <w:color w:val="000000"/>
               </w:rPr>
-              <w:t xml:space="preserve">Počet vektorů = </w:t>
-            </w:r>
-            <w:r>
-              <w:rPr>
-                <w:rFonts w:ascii="Calibri" w:hAnsi="Calibri" w:cs="Calibri"/>
-                <w:color w:val="000000"/>
-              </w:rPr>
-              <w:t>4</w:t>
-            </w:r>
-          </w:p>
-          <w:p>
-            <w:pPr>
-              <w:tabs>
-                <w:tab w:val="clear" w:pos="5670"/>
-              </w:tabs>
-              <w:jc w:val="center"/>
-              <w:rPr>
-                <w:rFonts w:ascii="Calibri" w:hAnsi="Calibri" w:cs="Calibri"/>
-                <w:color w:val="000000"/>
-              </w:rPr>
-            </w:pPr>
-            <w:r>
-              <w:rPr>
-                <w:rFonts w:ascii="Calibri" w:hAnsi="Calibri" w:cs="Calibri"/>
-                <w:color w:val="000000"/>
-              </w:rPr>
-              <w:t>Délka</w:t>
-            </w:r>
-            <w:r>
-              <w:rPr>
-                <w:rFonts w:ascii="Calibri" w:hAnsi="Calibri" w:cs="Calibri"/>
-                <w:color w:val="000000"/>
-              </w:rPr>
-              <w:t xml:space="preserve"> vektor</w:t>
-            </w:r>
-            <w:r>
-              <w:rPr>
-                <w:rFonts w:ascii="Calibri" w:hAnsi="Calibri" w:cs="Calibri"/>
-                <w:color w:val="000000"/>
-              </w:rPr>
-              <w:t>u</w:t>
-            </w:r>
-            <w:r>
-              <w:rPr>
-                <w:rFonts w:ascii="Calibri" w:hAnsi="Calibri" w:cs="Calibri"/>
-                <w:color w:val="000000"/>
-              </w:rPr>
-              <w:t xml:space="preserve"> = </w:t>
-            </w:r>
-            <w:r>
-              <w:rPr>
-                <w:rFonts w:ascii="Calibri" w:hAnsi="Calibri" w:cs="Calibri"/>
-                <w:color w:val="000000"/>
-              </w:rPr>
-              <w:t>ahoj</w:t>
+              <w:t>Počet vektorů = 4</w:t>
+            </w:r>
+          </w:p>
+          <w:p>
+            <w:pPr>
+              <w:tabs>
+                <w:tab w:val="clear" w:pos="5670"/>
+              </w:tabs>
+              <w:jc w:val="center"/>
+              <w:rPr>
+                <w:rFonts w:ascii="Calibri" w:hAnsi="Calibri" w:cs="Calibri"/>
+                <w:color w:val="000000"/>
+              </w:rPr>
+            </w:pPr>
+            <w:r>
+              <w:rPr>
+                <w:rFonts w:ascii="Calibri" w:hAnsi="Calibri" w:cs="Calibri"/>
+                <w:color w:val="000000"/>
+              </w:rPr>
+              <w:t>Délka vektoru = ahoj</w:t>
             </w:r>
           </w:p>
         </w:tc>
         <w:tc>
           <w:tcPr>
-            <w:tcW w:w="3016" w:type="dxa"/>
+            <w:tcW w:w="3191" w:type="dxa"/>
             <w:vAlign w:val="center"/>
           </w:tcPr>
           <w:p>
@@ -2370,13 +2611,45 @@
                 <w:rFonts w:ascii="Calibri" w:hAnsi="Calibri" w:cs="Calibri"/>
                 <w:color w:val="000000"/>
               </w:rPr>
-              <w:t>Vyhození výjimky se zprávou „Nevalidni vstupni data“ a zahájení nové úlohy</w:t>
+              <w:t>Vyhození výjimky se zprávou „</w:t>
+            </w:r>
+            <w:proofErr w:type="spellStart"/>
+            <w:r>
+              <w:rPr>
+                <w:rFonts w:ascii="Calibri" w:hAnsi="Calibri" w:cs="Calibri"/>
+                <w:color w:val="000000"/>
+              </w:rPr>
+              <w:t>Nevalidni</w:t>
+            </w:r>
+            <w:proofErr w:type="spellEnd"/>
+            <w:r>
+              <w:rPr>
+                <w:rFonts w:ascii="Calibri" w:hAnsi="Calibri" w:cs="Calibri"/>
+                <w:color w:val="000000"/>
+              </w:rPr>
+              <w:t xml:space="preserve"> </w:t>
+            </w:r>
+            <w:proofErr w:type="spellStart"/>
+            <w:r>
+              <w:rPr>
+                <w:rFonts w:ascii="Calibri" w:hAnsi="Calibri" w:cs="Calibri"/>
+                <w:color w:val="000000"/>
+              </w:rPr>
+              <w:t>vstupni</w:t>
+            </w:r>
+            <w:proofErr w:type="spellEnd"/>
+            <w:r>
+              <w:rPr>
+                <w:rFonts w:ascii="Calibri" w:hAnsi="Calibri" w:cs="Calibri"/>
+                <w:color w:val="000000"/>
+              </w:rPr>
+              <w:t xml:space="preserve"> data“ a zahájení nové úlohy</w:t>
             </w:r>
           </w:p>
         </w:tc>
         <w:tc>
           <w:tcPr>
-            <w:tcW w:w="3083" w:type="dxa"/>
+            <w:tcW w:w="3224" w:type="dxa"/>
             <w:vAlign w:val="center"/>
           </w:tcPr>
           <w:p>
@@ -2395,7 +2668,39 @@
                 <w:rFonts w:ascii="Calibri" w:hAnsi="Calibri" w:cs="Calibri"/>
                 <w:color w:val="000000"/>
               </w:rPr>
-              <w:t>Vyhození výjimky se zprávou „Nevalidni vstupni data“ a zahájení nové úlohy</w:t>
+              <w:t>Vyhození výjimky se zprávou „</w:t>
+            </w:r>
+            <w:proofErr w:type="spellStart"/>
+            <w:r>
+              <w:rPr>
+                <w:rFonts w:ascii="Calibri" w:hAnsi="Calibri" w:cs="Calibri"/>
+                <w:color w:val="000000"/>
+              </w:rPr>
+              <w:t>Nevalidni</w:t>
+            </w:r>
+            <w:proofErr w:type="spellEnd"/>
+            <w:r>
+              <w:rPr>
+                <w:rFonts w:ascii="Calibri" w:hAnsi="Calibri" w:cs="Calibri"/>
+                <w:color w:val="000000"/>
+              </w:rPr>
+              <w:t xml:space="preserve"> </w:t>
+            </w:r>
+            <w:proofErr w:type="spellStart"/>
+            <w:r>
+              <w:rPr>
+                <w:rFonts w:ascii="Calibri" w:hAnsi="Calibri" w:cs="Calibri"/>
+                <w:color w:val="000000"/>
+              </w:rPr>
+              <w:t>vstupni</w:t>
+            </w:r>
+            <w:proofErr w:type="spellEnd"/>
+            <w:r>
+              <w:rPr>
+                <w:rFonts w:ascii="Calibri" w:hAnsi="Calibri" w:cs="Calibri"/>
+                <w:color w:val="000000"/>
+              </w:rPr>
+              <w:t xml:space="preserve"> data“ a zahájení nové úlohy</w:t>
             </w:r>
           </w:p>
         </w:tc>
@@ -2456,7 +2761,7 @@
         </w:tc>
         <w:tc>
           <w:tcPr>
-            <w:tcW w:w="3097" w:type="dxa"/>
+            <w:tcW w:w="2781" w:type="dxa"/>
             <w:vAlign w:val="center"/>
           </w:tcPr>
           <w:p>
@@ -2519,7 +2824,7 @@
         </w:tc>
         <w:tc>
           <w:tcPr>
-            <w:tcW w:w="3016" w:type="dxa"/>
+            <w:tcW w:w="3191" w:type="dxa"/>
             <w:vAlign w:val="center"/>
           </w:tcPr>
           <w:p>
@@ -2538,13 +2843,45 @@
                 <w:rFonts w:ascii="Calibri" w:hAnsi="Calibri" w:cs="Calibri"/>
                 <w:color w:val="000000"/>
               </w:rPr>
-              <w:t>Vyhození výjimky se zprávou „Nevalidni vstupni data“ a zahájení nové úlohy</w:t>
+              <w:t>Vyhození výjimky se zprávou „</w:t>
+            </w:r>
+            <w:proofErr w:type="spellStart"/>
+            <w:r>
+              <w:rPr>
+                <w:rFonts w:ascii="Calibri" w:hAnsi="Calibri" w:cs="Calibri"/>
+                <w:color w:val="000000"/>
+              </w:rPr>
+              <w:t>Nevalidni</w:t>
+            </w:r>
+            <w:proofErr w:type="spellEnd"/>
+            <w:r>
+              <w:rPr>
+                <w:rFonts w:ascii="Calibri" w:hAnsi="Calibri" w:cs="Calibri"/>
+                <w:color w:val="000000"/>
+              </w:rPr>
+              <w:t xml:space="preserve"> </w:t>
+            </w:r>
+            <w:proofErr w:type="spellStart"/>
+            <w:r>
+              <w:rPr>
+                <w:rFonts w:ascii="Calibri" w:hAnsi="Calibri" w:cs="Calibri"/>
+                <w:color w:val="000000"/>
+              </w:rPr>
+              <w:t>vstupni</w:t>
+            </w:r>
+            <w:proofErr w:type="spellEnd"/>
+            <w:r>
+              <w:rPr>
+                <w:rFonts w:ascii="Calibri" w:hAnsi="Calibri" w:cs="Calibri"/>
+                <w:color w:val="000000"/>
+              </w:rPr>
+              <w:t xml:space="preserve"> data“ a zahájení nové úlohy</w:t>
             </w:r>
           </w:p>
         </w:tc>
         <w:tc>
           <w:tcPr>
-            <w:tcW w:w="3083" w:type="dxa"/>
+            <w:tcW w:w="3224" w:type="dxa"/>
             <w:vAlign w:val="center"/>
           </w:tcPr>
           <w:p>
@@ -2563,7 +2900,39 @@
                 <w:rFonts w:ascii="Calibri" w:hAnsi="Calibri" w:cs="Calibri"/>
                 <w:color w:val="000000"/>
               </w:rPr>
-              <w:t>Vyhození výjimky se zprávou „Nevalidni vstupni data“ a zahájení nové úlohy</w:t>
+              <w:t>Vyhození výjimky se zprávou „</w:t>
+            </w:r>
+            <w:proofErr w:type="spellStart"/>
+            <w:r>
+              <w:rPr>
+                <w:rFonts w:ascii="Calibri" w:hAnsi="Calibri" w:cs="Calibri"/>
+                <w:color w:val="000000"/>
+              </w:rPr>
+              <w:t>Nevalidni</w:t>
+            </w:r>
+            <w:proofErr w:type="spellEnd"/>
+            <w:r>
+              <w:rPr>
+                <w:rFonts w:ascii="Calibri" w:hAnsi="Calibri" w:cs="Calibri"/>
+                <w:color w:val="000000"/>
+              </w:rPr>
+              <w:t xml:space="preserve"> </w:t>
+            </w:r>
+            <w:proofErr w:type="spellStart"/>
+            <w:r>
+              <w:rPr>
+                <w:rFonts w:ascii="Calibri" w:hAnsi="Calibri" w:cs="Calibri"/>
+                <w:color w:val="000000"/>
+              </w:rPr>
+              <w:t>vstupni</w:t>
+            </w:r>
+            <w:proofErr w:type="spellEnd"/>
+            <w:r>
+              <w:rPr>
+                <w:rFonts w:ascii="Calibri" w:hAnsi="Calibri" w:cs="Calibri"/>
+                <w:color w:val="000000"/>
+              </w:rPr>
+              <w:t xml:space="preserve"> data“ a zahájení nové úlohy</w:t>
             </w:r>
           </w:p>
         </w:tc>
@@ -2624,7 +2993,7 @@
         </w:tc>
         <w:tc>
           <w:tcPr>
-            <w:tcW w:w="3097" w:type="dxa"/>
+            <w:tcW w:w="2781" w:type="dxa"/>
             <w:vAlign w:val="center"/>
           </w:tcPr>
           <w:p>
@@ -2681,20 +3050,13 @@
                 <w:rFonts w:ascii="Calibri" w:hAnsi="Calibri" w:cs="Calibri"/>
                 <w:color w:val="000000"/>
               </w:rPr>
-              <w:t xml:space="preserve">Délka vektoru = </w:t>
-            </w:r>
-            <w:r>
-              <w:rPr>
-                <w:rFonts w:ascii="Calibri" w:hAnsi="Calibri" w:cs="Calibri"/>
-                <w:color w:val="000000"/>
-              </w:rPr>
-              <w:t>1</w:t>
+              <w:t>Délka vektoru = 1</w:t>
             </w:r>
           </w:p>
         </w:tc>
         <w:tc>
           <w:tcPr>
-            <w:tcW w:w="3016" w:type="dxa"/>
+            <w:tcW w:w="3191" w:type="dxa"/>
             <w:vAlign w:val="center"/>
           </w:tcPr>
           <w:p>
@@ -2713,15 +3075,49 @@
                 <w:rFonts w:ascii="Calibri" w:hAnsi="Calibri" w:cs="Calibri"/>
                 <w:color w:val="000000"/>
               </w:rPr>
-              <w:t>Vyhození výjimky se zprávou „</w:t>
-            </w:r>
-            <w:r>
-              <w:rPr>
-                <w:rFonts w:ascii="Calibri" w:hAnsi="Calibri" w:cs="Calibri"/>
-                <w:color w:val="000000"/>
-              </w:rPr>
-              <w:t>Vektor musí mit minimalne 2 slozky</w:t>
-            </w:r>
+              <w:t xml:space="preserve">Vyhození výjimky se zprávou „Vektor musí </w:t>
+            </w:r>
+            <w:proofErr w:type="spellStart"/>
+            <w:r>
+              <w:rPr>
+                <w:rFonts w:ascii="Calibri" w:hAnsi="Calibri" w:cs="Calibri"/>
+                <w:color w:val="000000"/>
+              </w:rPr>
+              <w:t>mit</w:t>
+            </w:r>
+            <w:proofErr w:type="spellEnd"/>
+            <w:r>
+              <w:rPr>
+                <w:rFonts w:ascii="Calibri" w:hAnsi="Calibri" w:cs="Calibri"/>
+                <w:color w:val="000000"/>
+              </w:rPr>
+              <w:t xml:space="preserve"> </w:t>
+            </w:r>
+            <w:proofErr w:type="spellStart"/>
+            <w:r>
+              <w:rPr>
+                <w:rFonts w:ascii="Calibri" w:hAnsi="Calibri" w:cs="Calibri"/>
+                <w:color w:val="000000"/>
+              </w:rPr>
+              <w:t>minimalne</w:t>
+            </w:r>
+            <w:proofErr w:type="spellEnd"/>
+            <w:r>
+              <w:rPr>
+                <w:rFonts w:ascii="Calibri" w:hAnsi="Calibri" w:cs="Calibri"/>
+                <w:color w:val="000000"/>
+              </w:rPr>
+              <w:t xml:space="preserve"> 2 </w:t>
+            </w:r>
+            <w:proofErr w:type="spellStart"/>
+            <w:r>
+              <w:rPr>
+                <w:rFonts w:ascii="Calibri" w:hAnsi="Calibri" w:cs="Calibri"/>
+                <w:color w:val="000000"/>
+              </w:rPr>
+              <w:t>slozky</w:t>
+            </w:r>
+            <w:proofErr w:type="spellEnd"/>
             <w:r>
               <w:rPr>
                 <w:rFonts w:ascii="Calibri" w:hAnsi="Calibri" w:cs="Calibri"/>
@@ -2733,7 +3129,7 @@
         </w:tc>
         <w:tc>
           <w:tcPr>
-            <w:tcW w:w="3083" w:type="dxa"/>
+            <w:tcW w:w="3224" w:type="dxa"/>
             <w:vAlign w:val="center"/>
           </w:tcPr>
           <w:p>
@@ -2752,7 +3148,55 @@
                 <w:rFonts w:ascii="Calibri" w:hAnsi="Calibri" w:cs="Calibri"/>
                 <w:color w:val="000000"/>
               </w:rPr>
-              <w:t>Vyhození výjimky se zprávou „Vektor musí mit minimalne 2 slozky“ a zahájení nové úlohy</w:t>
+              <w:t xml:space="preserve">Vyhození výjimky se zprávou „Vektor musí </w:t>
+            </w:r>
+            <w:proofErr w:type="spellStart"/>
+            <w:r>
+              <w:rPr>
+                <w:rFonts w:ascii="Calibri" w:hAnsi="Calibri" w:cs="Calibri"/>
+                <w:color w:val="000000"/>
+              </w:rPr>
+              <w:t>mit</w:t>
+            </w:r>
+            <w:proofErr w:type="spellEnd"/>
+            <w:r>
+              <w:rPr>
+                <w:rFonts w:ascii="Calibri" w:hAnsi="Calibri" w:cs="Calibri"/>
+                <w:color w:val="000000"/>
+              </w:rPr>
+              <w:t xml:space="preserve"> </w:t>
+            </w:r>
+            <w:proofErr w:type="spellStart"/>
+            <w:r>
+              <w:rPr>
+                <w:rFonts w:ascii="Calibri" w:hAnsi="Calibri" w:cs="Calibri"/>
+                <w:color w:val="000000"/>
+              </w:rPr>
+              <w:t>minimalne</w:t>
+            </w:r>
+            <w:proofErr w:type="spellEnd"/>
+            <w:r>
+              <w:rPr>
+                <w:rFonts w:ascii="Calibri" w:hAnsi="Calibri" w:cs="Calibri"/>
+                <w:color w:val="000000"/>
+              </w:rPr>
+              <w:t xml:space="preserve"> 2 </w:t>
+            </w:r>
+            <w:proofErr w:type="spellStart"/>
+            <w:r>
+              <w:rPr>
+                <w:rFonts w:ascii="Calibri" w:hAnsi="Calibri" w:cs="Calibri"/>
+                <w:color w:val="000000"/>
+              </w:rPr>
+              <w:t>slozky</w:t>
+            </w:r>
+            <w:proofErr w:type="spellEnd"/>
+            <w:r>
+              <w:rPr>
+                <w:rFonts w:ascii="Calibri" w:hAnsi="Calibri" w:cs="Calibri"/>
+                <w:color w:val="000000"/>
+              </w:rPr>
+              <w:t>“ a zahájení nové úlohy</w:t>
             </w:r>
           </w:p>
         </w:tc>
@@ -2813,7 +3257,7 @@
         </w:tc>
         <w:tc>
           <w:tcPr>
-            <w:tcW w:w="3097" w:type="dxa"/>
+            <w:tcW w:w="2781" w:type="dxa"/>
             <w:vAlign w:val="center"/>
           </w:tcPr>
           <w:p>
@@ -2870,20 +3314,13 @@
                 <w:rFonts w:ascii="Calibri" w:hAnsi="Calibri" w:cs="Calibri"/>
                 <w:color w:val="000000"/>
               </w:rPr>
-              <w:t xml:space="preserve">Délka vektoru = </w:t>
-            </w:r>
-            <w:r>
-              <w:rPr>
-                <w:rFonts w:ascii="Calibri" w:hAnsi="Calibri" w:cs="Calibri"/>
-                <w:color w:val="000000"/>
-              </w:rPr>
-              <w:t>0</w:t>
+              <w:t>Délka vektoru = 0</w:t>
             </w:r>
           </w:p>
         </w:tc>
         <w:tc>
           <w:tcPr>
-            <w:tcW w:w="3016" w:type="dxa"/>
+            <w:tcW w:w="3191" w:type="dxa"/>
             <w:vAlign w:val="center"/>
           </w:tcPr>
           <w:p>
@@ -2902,13 +3339,61 @@
                 <w:rFonts w:ascii="Calibri" w:hAnsi="Calibri" w:cs="Calibri"/>
                 <w:color w:val="000000"/>
               </w:rPr>
-              <w:t>Vyhození výjimky se zprávou „Vektor musí mit minimalne 2 slozky“ a zahájení nové úlohy</w:t>
+              <w:t xml:space="preserve">Vyhození výjimky se zprávou „Vektor musí </w:t>
+            </w:r>
+            <w:proofErr w:type="spellStart"/>
+            <w:r>
+              <w:rPr>
+                <w:rFonts w:ascii="Calibri" w:hAnsi="Calibri" w:cs="Calibri"/>
+                <w:color w:val="000000"/>
+              </w:rPr>
+              <w:t>mit</w:t>
+            </w:r>
+            <w:proofErr w:type="spellEnd"/>
+            <w:r>
+              <w:rPr>
+                <w:rFonts w:ascii="Calibri" w:hAnsi="Calibri" w:cs="Calibri"/>
+                <w:color w:val="000000"/>
+              </w:rPr>
+              <w:t xml:space="preserve"> </w:t>
+            </w:r>
+            <w:proofErr w:type="spellStart"/>
+            <w:r>
+              <w:rPr>
+                <w:rFonts w:ascii="Calibri" w:hAnsi="Calibri" w:cs="Calibri"/>
+                <w:color w:val="000000"/>
+              </w:rPr>
+              <w:t>minimalne</w:t>
+            </w:r>
+            <w:proofErr w:type="spellEnd"/>
+            <w:r>
+              <w:rPr>
+                <w:rFonts w:ascii="Calibri" w:hAnsi="Calibri" w:cs="Calibri"/>
+                <w:color w:val="000000"/>
+              </w:rPr>
+              <w:t xml:space="preserve"> 2 </w:t>
+            </w:r>
+            <w:proofErr w:type="spellStart"/>
+            <w:r>
+              <w:rPr>
+                <w:rFonts w:ascii="Calibri" w:hAnsi="Calibri" w:cs="Calibri"/>
+                <w:color w:val="000000"/>
+              </w:rPr>
+              <w:t>slozky</w:t>
+            </w:r>
+            <w:proofErr w:type="spellEnd"/>
+            <w:r>
+              <w:rPr>
+                <w:rFonts w:ascii="Calibri" w:hAnsi="Calibri" w:cs="Calibri"/>
+                <w:color w:val="000000"/>
+              </w:rPr>
+              <w:t>“ a zahájení nové úlohy</w:t>
             </w:r>
           </w:p>
         </w:tc>
         <w:tc>
           <w:tcPr>
-            <w:tcW w:w="3083" w:type="dxa"/>
+            <w:tcW w:w="3224" w:type="dxa"/>
             <w:vAlign w:val="center"/>
           </w:tcPr>
           <w:p>
@@ -2927,7 +3412,55 @@
                 <w:rFonts w:ascii="Calibri" w:hAnsi="Calibri" w:cs="Calibri"/>
                 <w:color w:val="000000"/>
               </w:rPr>
-              <w:t>Vyhození výjimky se zprávou „Vektor musí mit minimalne 2 slozky“ a zahájení nové úlohy</w:t>
+              <w:t xml:space="preserve">Vyhození výjimky se zprávou „Vektor musí </w:t>
+            </w:r>
+            <w:proofErr w:type="spellStart"/>
+            <w:r>
+              <w:rPr>
+                <w:rFonts w:ascii="Calibri" w:hAnsi="Calibri" w:cs="Calibri"/>
+                <w:color w:val="000000"/>
+              </w:rPr>
+              <w:t>mit</w:t>
+            </w:r>
+            <w:proofErr w:type="spellEnd"/>
+            <w:r>
+              <w:rPr>
+                <w:rFonts w:ascii="Calibri" w:hAnsi="Calibri" w:cs="Calibri"/>
+                <w:color w:val="000000"/>
+              </w:rPr>
+              <w:t xml:space="preserve"> </w:t>
+            </w:r>
+            <w:proofErr w:type="spellStart"/>
+            <w:r>
+              <w:rPr>
+                <w:rFonts w:ascii="Calibri" w:hAnsi="Calibri" w:cs="Calibri"/>
+                <w:color w:val="000000"/>
+              </w:rPr>
+              <w:t>minimalne</w:t>
+            </w:r>
+            <w:proofErr w:type="spellEnd"/>
+            <w:r>
+              <w:rPr>
+                <w:rFonts w:ascii="Calibri" w:hAnsi="Calibri" w:cs="Calibri"/>
+                <w:color w:val="000000"/>
+              </w:rPr>
+              <w:t xml:space="preserve"> 2 </w:t>
+            </w:r>
+            <w:proofErr w:type="spellStart"/>
+            <w:r>
+              <w:rPr>
+                <w:rFonts w:ascii="Calibri" w:hAnsi="Calibri" w:cs="Calibri"/>
+                <w:color w:val="000000"/>
+              </w:rPr>
+              <w:t>slozky</w:t>
+            </w:r>
+            <w:proofErr w:type="spellEnd"/>
+            <w:r>
+              <w:rPr>
+                <w:rFonts w:ascii="Calibri" w:hAnsi="Calibri" w:cs="Calibri"/>
+                <w:color w:val="000000"/>
+              </w:rPr>
+              <w:t>“ a zahájení nové úlohy</w:t>
             </w:r>
           </w:p>
         </w:tc>
@@ -2983,20 +3516,13 @@
                 <w:color w:val="000000"/>
               </w:rPr>
               <w:lastRenderedPageBreak/>
-              <w:t>1</w:t>
-            </w:r>
-            <w:r>
-              <w:rPr>
-                <w:rFonts w:ascii="Calibri" w:hAnsi="Calibri" w:cs="Calibri"/>
-                <w:color w:val="000000"/>
-              </w:rPr>
-              <w:t>0</w:t>
+              <w:t>10</w:t>
             </w:r>
           </w:p>
         </w:tc>
         <w:tc>
           <w:tcPr>
-            <w:tcW w:w="3097" w:type="dxa"/>
+            <w:tcW w:w="2781" w:type="dxa"/>
             <w:vAlign w:val="center"/>
           </w:tcPr>
           <w:p>
@@ -3053,20 +3579,13 @@
                 <w:rFonts w:ascii="Calibri" w:hAnsi="Calibri" w:cs="Calibri"/>
                 <w:color w:val="000000"/>
               </w:rPr>
-              <w:t xml:space="preserve">Délka vektoru = </w:t>
-            </w:r>
-            <w:r>
-              <w:rPr>
-                <w:rFonts w:ascii="Calibri" w:hAnsi="Calibri" w:cs="Calibri"/>
-                <w:color w:val="000000"/>
-              </w:rPr>
-              <w:t>-1</w:t>
+              <w:t>Délka vektoru = -1</w:t>
             </w:r>
           </w:p>
         </w:tc>
         <w:tc>
           <w:tcPr>
-            <w:tcW w:w="3016" w:type="dxa"/>
+            <w:tcW w:w="3191" w:type="dxa"/>
             <w:vAlign w:val="center"/>
           </w:tcPr>
           <w:p>
@@ -3085,13 +3604,61 @@
                 <w:rFonts w:ascii="Calibri" w:hAnsi="Calibri" w:cs="Calibri"/>
                 <w:color w:val="000000"/>
               </w:rPr>
-              <w:t>Vyhození výjimky se zprávou „Vektor musí mit minimalne 2 slozky“ a zahájení nové úlohy</w:t>
+              <w:t xml:space="preserve">Vyhození výjimky se zprávou „Vektor musí </w:t>
+            </w:r>
+            <w:proofErr w:type="spellStart"/>
+            <w:r>
+              <w:rPr>
+                <w:rFonts w:ascii="Calibri" w:hAnsi="Calibri" w:cs="Calibri"/>
+                <w:color w:val="000000"/>
+              </w:rPr>
+              <w:t>mit</w:t>
+            </w:r>
+            <w:proofErr w:type="spellEnd"/>
+            <w:r>
+              <w:rPr>
+                <w:rFonts w:ascii="Calibri" w:hAnsi="Calibri" w:cs="Calibri"/>
+                <w:color w:val="000000"/>
+              </w:rPr>
+              <w:t xml:space="preserve"> </w:t>
+            </w:r>
+            <w:proofErr w:type="spellStart"/>
+            <w:r>
+              <w:rPr>
+                <w:rFonts w:ascii="Calibri" w:hAnsi="Calibri" w:cs="Calibri"/>
+                <w:color w:val="000000"/>
+              </w:rPr>
+              <w:t>minimalne</w:t>
+            </w:r>
+            <w:proofErr w:type="spellEnd"/>
+            <w:r>
+              <w:rPr>
+                <w:rFonts w:ascii="Calibri" w:hAnsi="Calibri" w:cs="Calibri"/>
+                <w:color w:val="000000"/>
+              </w:rPr>
+              <w:t xml:space="preserve"> 2 </w:t>
+            </w:r>
+            <w:proofErr w:type="spellStart"/>
+            <w:r>
+              <w:rPr>
+                <w:rFonts w:ascii="Calibri" w:hAnsi="Calibri" w:cs="Calibri"/>
+                <w:color w:val="000000"/>
+              </w:rPr>
+              <w:t>slozky</w:t>
+            </w:r>
+            <w:proofErr w:type="spellEnd"/>
+            <w:r>
+              <w:rPr>
+                <w:rFonts w:ascii="Calibri" w:hAnsi="Calibri" w:cs="Calibri"/>
+                <w:color w:val="000000"/>
+              </w:rPr>
+              <w:t>“ a zahájení nové úlohy</w:t>
             </w:r>
           </w:p>
         </w:tc>
         <w:tc>
           <w:tcPr>
-            <w:tcW w:w="3083" w:type="dxa"/>
+            <w:tcW w:w="3224" w:type="dxa"/>
             <w:vAlign w:val="center"/>
           </w:tcPr>
           <w:p>
@@ -3110,7 +3677,55 @@
                 <w:rFonts w:ascii="Calibri" w:hAnsi="Calibri" w:cs="Calibri"/>
                 <w:color w:val="000000"/>
               </w:rPr>
-              <w:t>Vyhození výjimky se zprávou „Vektor musí mit minimalne 2 slozky“ a zahájení nové úlohy</w:t>
+              <w:t xml:space="preserve">Vyhození výjimky se zprávou „Vektor musí </w:t>
+            </w:r>
+            <w:proofErr w:type="spellStart"/>
+            <w:r>
+              <w:rPr>
+                <w:rFonts w:ascii="Calibri" w:hAnsi="Calibri" w:cs="Calibri"/>
+                <w:color w:val="000000"/>
+              </w:rPr>
+              <w:t>mit</w:t>
+            </w:r>
+            <w:proofErr w:type="spellEnd"/>
+            <w:r>
+              <w:rPr>
+                <w:rFonts w:ascii="Calibri" w:hAnsi="Calibri" w:cs="Calibri"/>
+                <w:color w:val="000000"/>
+              </w:rPr>
+              <w:t xml:space="preserve"> </w:t>
+            </w:r>
+            <w:proofErr w:type="spellStart"/>
+            <w:r>
+              <w:rPr>
+                <w:rFonts w:ascii="Calibri" w:hAnsi="Calibri" w:cs="Calibri"/>
+                <w:color w:val="000000"/>
+              </w:rPr>
+              <w:t>minimalne</w:t>
+            </w:r>
+            <w:proofErr w:type="spellEnd"/>
+            <w:r>
+              <w:rPr>
+                <w:rFonts w:ascii="Calibri" w:hAnsi="Calibri" w:cs="Calibri"/>
+                <w:color w:val="000000"/>
+              </w:rPr>
+              <w:t xml:space="preserve"> 2 </w:t>
+            </w:r>
+            <w:proofErr w:type="spellStart"/>
+            <w:r>
+              <w:rPr>
+                <w:rFonts w:ascii="Calibri" w:hAnsi="Calibri" w:cs="Calibri"/>
+                <w:color w:val="000000"/>
+              </w:rPr>
+              <w:t>slozky</w:t>
+            </w:r>
+            <w:proofErr w:type="spellEnd"/>
+            <w:r>
+              <w:rPr>
+                <w:rFonts w:ascii="Calibri" w:hAnsi="Calibri" w:cs="Calibri"/>
+                <w:color w:val="000000"/>
+              </w:rPr>
+              <w:t>“ a zahájení nové úlohy</w:t>
             </w:r>
           </w:p>
         </w:tc>
@@ -3165,20 +3780,13 @@
                 <w:rFonts w:ascii="Calibri" w:hAnsi="Calibri" w:cs="Calibri"/>
                 <w:color w:val="000000"/>
               </w:rPr>
-              <w:t>1</w:t>
-            </w:r>
-            <w:r>
-              <w:rPr>
-                <w:rFonts w:ascii="Calibri" w:hAnsi="Calibri" w:cs="Calibri"/>
-                <w:color w:val="000000"/>
-              </w:rPr>
-              <w:t>1</w:t>
+              <w:t>11</w:t>
             </w:r>
           </w:p>
         </w:tc>
         <w:tc>
           <w:tcPr>
-            <w:tcW w:w="3097" w:type="dxa"/>
+            <w:tcW w:w="2781" w:type="dxa"/>
             <w:vAlign w:val="center"/>
           </w:tcPr>
           <w:p>
@@ -3223,7 +3831,7 @@
                 <w:rFonts w:ascii="Calibri" w:hAnsi="Calibri" w:cs="Calibri"/>
                 <w:color w:val="000000"/>
               </w:rPr>
-              <w:t>2</w:t>
+              <w:t>3</w:t>
             </w:r>
           </w:p>
           <w:p>
@@ -3249,46 +3857,72 @@
                 <w:rFonts w:ascii="Calibri" w:hAnsi="Calibri" w:cs="Calibri"/>
                 <w:color w:val="000000"/>
               </w:rPr>
-              <w:t>2</w:t>
-            </w:r>
-          </w:p>
-          <w:p>
-            <w:pPr>
-              <w:tabs>
-                <w:tab w:val="clear" w:pos="5670"/>
-              </w:tabs>
-              <w:jc w:val="center"/>
-              <w:rPr>
-                <w:rFonts w:ascii="Calibri" w:hAnsi="Calibri" w:cs="Calibri"/>
-                <w:color w:val="000000"/>
-              </w:rPr>
-            </w:pPr>
-            <w:r>
-              <w:rPr>
-                <w:rFonts w:ascii="Calibri" w:hAnsi="Calibri" w:cs="Calibri"/>
-                <w:color w:val="000000"/>
-              </w:rPr>
-              <w:t>Sada vektorů</w:t>
-            </w:r>
-            <w:r>
-              <w:rPr>
-                <w:rFonts w:ascii="Calibri" w:hAnsi="Calibri" w:cs="Calibri"/>
-                <w:color w:val="000000"/>
-              </w:rPr>
-              <w:t xml:space="preserve"> = </w:t>
-            </w:r>
-            <w:r>
-              <w:rPr>
-                <w:rFonts w:ascii="Calibri" w:hAnsi="Calibri" w:cs="Calibri"/>
-                <w:color w:val="000000"/>
-              </w:rPr>
-              <w:t>4 ahoj 2 1</w:t>
+              <w:t>3</w:t>
+            </w:r>
+          </w:p>
+          <w:p>
+            <w:pPr>
+              <w:tabs>
+                <w:tab w:val="clear" w:pos="5670"/>
+              </w:tabs>
+              <w:jc w:val="center"/>
+              <w:rPr>
+                <w:rFonts w:ascii="Calibri" w:hAnsi="Calibri" w:cs="Calibri"/>
+                <w:color w:val="000000"/>
+              </w:rPr>
+            </w:pPr>
+            <w:r>
+              <w:rPr>
+                <w:rFonts w:ascii="Calibri" w:hAnsi="Calibri" w:cs="Calibri"/>
+                <w:color w:val="000000"/>
+              </w:rPr>
+              <w:t xml:space="preserve">Sada vektorů = </w:t>
+            </w:r>
+          </w:p>
+          <w:p>
+            <w:pPr>
+              <w:tabs>
+                <w:tab w:val="clear" w:pos="5670"/>
+              </w:tabs>
+              <w:jc w:val="center"/>
+              <w:rPr>
+                <w:rFonts w:ascii="Calibri" w:hAnsi="Calibri" w:cs="Calibri"/>
+                <w:color w:val="000000"/>
+              </w:rPr>
+            </w:pPr>
+            <w:r>
+              <w:rPr>
+                <w:rFonts w:ascii="Calibri" w:hAnsi="Calibri" w:cs="Calibri"/>
+                <w:color w:val="000000"/>
+              </w:rPr>
+              <w:t>4 ahoj 2</w:t>
+            </w:r>
+            <w:r>
+              <w:rPr>
+                <w:rFonts w:ascii="Calibri" w:hAnsi="Calibri" w:cs="Calibri"/>
+                <w:color w:val="000000"/>
+              </w:rPr>
+              <w:t xml:space="preserve"> </w:t>
+            </w:r>
+            <w:r>
+              <w:rPr>
+                <w:rFonts w:ascii="Calibri" w:hAnsi="Calibri" w:cs="Calibri"/>
+                <w:color w:val="000000"/>
+              </w:rPr>
+              <w:t>1</w:t>
+            </w:r>
+            <w:r>
+              <w:rPr>
+                <w:rFonts w:ascii="Calibri" w:hAnsi="Calibri" w:cs="Calibri"/>
+                <w:color w:val="000000"/>
+              </w:rPr>
+              <w:t xml:space="preserve"> 2 3 1 2 3</w:t>
             </w:r>
           </w:p>
         </w:tc>
         <w:tc>
           <w:tcPr>
-            <w:tcW w:w="3016" w:type="dxa"/>
+            <w:tcW w:w="3191" w:type="dxa"/>
             <w:vAlign w:val="center"/>
           </w:tcPr>
           <w:p>
@@ -3307,13 +3941,45 @@
                 <w:rFonts w:ascii="Calibri" w:hAnsi="Calibri" w:cs="Calibri"/>
                 <w:color w:val="000000"/>
               </w:rPr>
-              <w:t>Vyhození výjimky se zprávou „Nevalidni vstupni data“ a zahájení nové úlohy</w:t>
+              <w:t>Vyhození výjimky se zprávou „</w:t>
+            </w:r>
+            <w:proofErr w:type="spellStart"/>
+            <w:r>
+              <w:rPr>
+                <w:rFonts w:ascii="Calibri" w:hAnsi="Calibri" w:cs="Calibri"/>
+                <w:color w:val="000000"/>
+              </w:rPr>
+              <w:t>Nevalidni</w:t>
+            </w:r>
+            <w:proofErr w:type="spellEnd"/>
+            <w:r>
+              <w:rPr>
+                <w:rFonts w:ascii="Calibri" w:hAnsi="Calibri" w:cs="Calibri"/>
+                <w:color w:val="000000"/>
+              </w:rPr>
+              <w:t xml:space="preserve"> </w:t>
+            </w:r>
+            <w:proofErr w:type="spellStart"/>
+            <w:r>
+              <w:rPr>
+                <w:rFonts w:ascii="Calibri" w:hAnsi="Calibri" w:cs="Calibri"/>
+                <w:color w:val="000000"/>
+              </w:rPr>
+              <w:t>vstupni</w:t>
+            </w:r>
+            <w:proofErr w:type="spellEnd"/>
+            <w:r>
+              <w:rPr>
+                <w:rFonts w:ascii="Calibri" w:hAnsi="Calibri" w:cs="Calibri"/>
+                <w:color w:val="000000"/>
+              </w:rPr>
+              <w:t xml:space="preserve"> data“ a zahájení nové úlohy</w:t>
             </w:r>
           </w:p>
         </w:tc>
         <w:tc>
           <w:tcPr>
-            <w:tcW w:w="3083" w:type="dxa"/>
+            <w:tcW w:w="3224" w:type="dxa"/>
             <w:vAlign w:val="center"/>
           </w:tcPr>
           <w:p>
@@ -3332,7 +3998,39 @@
                 <w:rFonts w:ascii="Calibri" w:hAnsi="Calibri" w:cs="Calibri"/>
                 <w:color w:val="000000"/>
               </w:rPr>
-              <w:t>Vyhození výjimky se zprávou „Nevalidni vstupni data“ a zahájení nové úlohy</w:t>
+              <w:t>Vyhození výjimky se zprávou „</w:t>
+            </w:r>
+            <w:proofErr w:type="spellStart"/>
+            <w:r>
+              <w:rPr>
+                <w:rFonts w:ascii="Calibri" w:hAnsi="Calibri" w:cs="Calibri"/>
+                <w:color w:val="000000"/>
+              </w:rPr>
+              <w:t>Nevalidni</w:t>
+            </w:r>
+            <w:proofErr w:type="spellEnd"/>
+            <w:r>
+              <w:rPr>
+                <w:rFonts w:ascii="Calibri" w:hAnsi="Calibri" w:cs="Calibri"/>
+                <w:color w:val="000000"/>
+              </w:rPr>
+              <w:t xml:space="preserve"> </w:t>
+            </w:r>
+            <w:proofErr w:type="spellStart"/>
+            <w:r>
+              <w:rPr>
+                <w:rFonts w:ascii="Calibri" w:hAnsi="Calibri" w:cs="Calibri"/>
+                <w:color w:val="000000"/>
+              </w:rPr>
+              <w:t>vstupni</w:t>
+            </w:r>
+            <w:proofErr w:type="spellEnd"/>
+            <w:r>
+              <w:rPr>
+                <w:rFonts w:ascii="Calibri" w:hAnsi="Calibri" w:cs="Calibri"/>
+                <w:color w:val="000000"/>
+              </w:rPr>
+              <w:t xml:space="preserve"> data“ a zahájení nové úlohy</w:t>
             </w:r>
           </w:p>
         </w:tc>
@@ -3387,20 +4085,13 @@
                 <w:rFonts w:ascii="Calibri" w:hAnsi="Calibri" w:cs="Calibri"/>
                 <w:color w:val="000000"/>
               </w:rPr>
-              <w:t>1</w:t>
-            </w:r>
-            <w:r>
-              <w:rPr>
-                <w:rFonts w:ascii="Calibri" w:hAnsi="Calibri" w:cs="Calibri"/>
-                <w:color w:val="000000"/>
-              </w:rPr>
-              <w:t>2</w:t>
+              <w:t>12</w:t>
             </w:r>
           </w:p>
         </w:tc>
         <w:tc>
           <w:tcPr>
-            <w:tcW w:w="3097" w:type="dxa"/>
+            <w:tcW w:w="2781" w:type="dxa"/>
             <w:vAlign w:val="center"/>
           </w:tcPr>
           <w:p>
@@ -3438,26 +4129,40 @@
                 <w:rFonts w:ascii="Calibri" w:hAnsi="Calibri" w:cs="Calibri"/>
                 <w:color w:val="000000"/>
               </w:rPr>
-              <w:t>Počet vektorů = 2</w:t>
-            </w:r>
-          </w:p>
-          <w:p>
-            <w:pPr>
-              <w:tabs>
-                <w:tab w:val="clear" w:pos="5670"/>
-              </w:tabs>
-              <w:jc w:val="center"/>
-              <w:rPr>
-                <w:rFonts w:ascii="Calibri" w:hAnsi="Calibri" w:cs="Calibri"/>
-                <w:color w:val="000000"/>
-              </w:rPr>
-            </w:pPr>
-            <w:r>
-              <w:rPr>
-                <w:rFonts w:ascii="Calibri" w:hAnsi="Calibri" w:cs="Calibri"/>
-                <w:color w:val="000000"/>
-              </w:rPr>
-              <w:t>Délka vektoru = 2</w:t>
+              <w:t xml:space="preserve">Počet vektorů = </w:t>
+            </w:r>
+            <w:r>
+              <w:rPr>
+                <w:rFonts w:ascii="Calibri" w:hAnsi="Calibri" w:cs="Calibri"/>
+                <w:color w:val="000000"/>
+              </w:rPr>
+              <w:t>3</w:t>
+            </w:r>
+          </w:p>
+          <w:p>
+            <w:pPr>
+              <w:tabs>
+                <w:tab w:val="clear" w:pos="5670"/>
+              </w:tabs>
+              <w:jc w:val="center"/>
+              <w:rPr>
+                <w:rFonts w:ascii="Calibri" w:hAnsi="Calibri" w:cs="Calibri"/>
+                <w:color w:val="000000"/>
+              </w:rPr>
+            </w:pPr>
+            <w:r>
+              <w:rPr>
+                <w:rFonts w:ascii="Calibri" w:hAnsi="Calibri" w:cs="Calibri"/>
+                <w:color w:val="000000"/>
+              </w:rPr>
+              <w:t xml:space="preserve">Délka vektoru = </w:t>
+            </w:r>
+            <w:r>
+              <w:rPr>
+                <w:rFonts w:ascii="Calibri" w:hAnsi="Calibri" w:cs="Calibri"/>
+                <w:color w:val="000000"/>
+              </w:rPr>
+              <w:t>3</w:t>
             </w:r>
           </w:p>
           <w:p>
@@ -3478,18 +4183,37 @@
               </w:rPr>
               <w:t xml:space="preserve">Sada vektorů = </w:t>
             </w:r>
-            <w:r>
-              <w:rPr>
-                <w:rFonts w:ascii="Calibri" w:hAnsi="Calibri" w:cs="Calibri"/>
-                <w:color w:val="000000"/>
-              </w:rPr>
-              <w:t>2 2.2 2 2</w:t>
+          </w:p>
+          <w:p>
+            <w:pPr>
+              <w:tabs>
+                <w:tab w:val="clear" w:pos="5670"/>
+              </w:tabs>
+              <w:jc w:val="center"/>
+              <w:rPr>
+                <w:rFonts w:ascii="Calibri" w:hAnsi="Calibri" w:cs="Calibri"/>
+                <w:color w:val="000000"/>
+              </w:rPr>
+            </w:pPr>
+            <w:r>
+              <w:rPr>
+                <w:rFonts w:ascii="Calibri" w:hAnsi="Calibri" w:cs="Calibri"/>
+                <w:color w:val="000000"/>
+              </w:rPr>
+              <w:t>2 2.2 2</w:t>
+            </w:r>
+            <w:r>
+              <w:rPr>
+                <w:rFonts w:ascii="Calibri" w:hAnsi="Calibri" w:cs="Calibri"/>
+                <w:color w:val="000000"/>
+              </w:rPr>
+              <w:t xml:space="preserve"> 1 2 3 1 2 3</w:t>
             </w:r>
           </w:p>
         </w:tc>
         <w:tc>
           <w:tcPr>
-            <w:tcW w:w="3016" w:type="dxa"/>
+            <w:tcW w:w="3191" w:type="dxa"/>
             <w:vAlign w:val="center"/>
           </w:tcPr>
           <w:p>
@@ -3508,13 +4232,45 @@
                 <w:rFonts w:ascii="Calibri" w:hAnsi="Calibri" w:cs="Calibri"/>
                 <w:color w:val="000000"/>
               </w:rPr>
-              <w:t>Vyhození výjimky se zprávou „Nevalidni vstupni data“ a zahájení nové úlohy</w:t>
+              <w:t>Vyhození výjimky se zprávou „</w:t>
+            </w:r>
+            <w:proofErr w:type="spellStart"/>
+            <w:r>
+              <w:rPr>
+                <w:rFonts w:ascii="Calibri" w:hAnsi="Calibri" w:cs="Calibri"/>
+                <w:color w:val="000000"/>
+              </w:rPr>
+              <w:t>Nevalidni</w:t>
+            </w:r>
+            <w:proofErr w:type="spellEnd"/>
+            <w:r>
+              <w:rPr>
+                <w:rFonts w:ascii="Calibri" w:hAnsi="Calibri" w:cs="Calibri"/>
+                <w:color w:val="000000"/>
+              </w:rPr>
+              <w:t xml:space="preserve"> </w:t>
+            </w:r>
+            <w:proofErr w:type="spellStart"/>
+            <w:r>
+              <w:rPr>
+                <w:rFonts w:ascii="Calibri" w:hAnsi="Calibri" w:cs="Calibri"/>
+                <w:color w:val="000000"/>
+              </w:rPr>
+              <w:t>vstupni</w:t>
+            </w:r>
+            <w:proofErr w:type="spellEnd"/>
+            <w:r>
+              <w:rPr>
+                <w:rFonts w:ascii="Calibri" w:hAnsi="Calibri" w:cs="Calibri"/>
+                <w:color w:val="000000"/>
+              </w:rPr>
+              <w:t xml:space="preserve"> data“ a zahájení nové úlohy</w:t>
             </w:r>
           </w:p>
         </w:tc>
         <w:tc>
           <w:tcPr>
-            <w:tcW w:w="3083" w:type="dxa"/>
+            <w:tcW w:w="3224" w:type="dxa"/>
             <w:vAlign w:val="center"/>
           </w:tcPr>
           <w:p>
@@ -3533,7 +4289,39 @@
                 <w:rFonts w:ascii="Calibri" w:hAnsi="Calibri" w:cs="Calibri"/>
                 <w:color w:val="000000"/>
               </w:rPr>
-              <w:t>Vyhození výjimky se zprávou „Nevalidni vstupni data“ a zahájení nové úlohy</w:t>
+              <w:t>Vyhození výjimky se zprávou „</w:t>
+            </w:r>
+            <w:proofErr w:type="spellStart"/>
+            <w:r>
+              <w:rPr>
+                <w:rFonts w:ascii="Calibri" w:hAnsi="Calibri" w:cs="Calibri"/>
+                <w:color w:val="000000"/>
+              </w:rPr>
+              <w:t>Nevalidni</w:t>
+            </w:r>
+            <w:proofErr w:type="spellEnd"/>
+            <w:r>
+              <w:rPr>
+                <w:rFonts w:ascii="Calibri" w:hAnsi="Calibri" w:cs="Calibri"/>
+                <w:color w:val="000000"/>
+              </w:rPr>
+              <w:t xml:space="preserve"> </w:t>
+            </w:r>
+            <w:proofErr w:type="spellStart"/>
+            <w:r>
+              <w:rPr>
+                <w:rFonts w:ascii="Calibri" w:hAnsi="Calibri" w:cs="Calibri"/>
+                <w:color w:val="000000"/>
+              </w:rPr>
+              <w:t>vstupni</w:t>
+            </w:r>
+            <w:proofErr w:type="spellEnd"/>
+            <w:r>
+              <w:rPr>
+                <w:rFonts w:ascii="Calibri" w:hAnsi="Calibri" w:cs="Calibri"/>
+                <w:color w:val="000000"/>
+              </w:rPr>
+              <w:t xml:space="preserve"> data“ a zahájení nové úlohy</w:t>
             </w:r>
           </w:p>
         </w:tc>
@@ -3551,6 +4339,321 @@
               <w:rPr>
                 <w:sz w:val="32"/>
                 <w:szCs w:val="32"/>
+              </w:rPr>
+            </w:pPr>
+            <w:r>
+              <w:rPr>
+                <w:rFonts w:ascii="Calibri" w:hAnsi="Calibri" w:cs="Calibri"/>
+                <w:color w:val="000000"/>
+              </w:rPr>
+              <w:t>ano</w:t>
+            </w:r>
+          </w:p>
+        </w:tc>
+      </w:tr>
+      <w:tr>
+        <w:trPr>
+          <w:trHeight w:val="1223"/>
+        </w:trPr>
+        <w:tc>
+          <w:tcPr>
+            <w:tcW w:w="686" w:type="dxa"/>
+            <w:vAlign w:val="center"/>
+          </w:tcPr>
+          <w:p>
+            <w:pPr>
+              <w:tabs>
+                <w:tab w:val="clear" w:pos="5670"/>
+              </w:tabs>
+              <w:jc w:val="center"/>
+              <w:rPr>
+                <w:rFonts w:ascii="Calibri" w:hAnsi="Calibri" w:cs="Calibri"/>
+                <w:color w:val="000000"/>
+              </w:rPr>
+            </w:pPr>
+            <w:r>
+              <w:rPr>
+                <w:rFonts w:ascii="Calibri" w:hAnsi="Calibri" w:cs="Calibri"/>
+                <w:color w:val="000000"/>
+              </w:rPr>
+              <w:t>1</w:t>
+            </w:r>
+            <w:r>
+              <w:rPr>
+                <w:rFonts w:ascii="Calibri" w:hAnsi="Calibri" w:cs="Calibri"/>
+                <w:color w:val="000000"/>
+              </w:rPr>
+              <w:t>3</w:t>
+            </w:r>
+          </w:p>
+        </w:tc>
+        <w:tc>
+          <w:tcPr>
+            <w:tcW w:w="2781" w:type="dxa"/>
+            <w:vAlign w:val="center"/>
+          </w:tcPr>
+          <w:p>
+            <w:pPr>
+              <w:tabs>
+                <w:tab w:val="clear" w:pos="5670"/>
+              </w:tabs>
+              <w:jc w:val="center"/>
+              <w:rPr>
+                <w:rFonts w:ascii="Calibri" w:hAnsi="Calibri" w:cs="Calibri"/>
+                <w:color w:val="000000"/>
+              </w:rPr>
+            </w:pPr>
+            <w:r>
+              <w:rPr>
+                <w:rFonts w:ascii="Calibri" w:hAnsi="Calibri" w:cs="Calibri"/>
+                <w:color w:val="000000"/>
+              </w:rPr>
+              <w:t>Limitní stav</w:t>
+            </w:r>
+          </w:p>
+          <w:p>
+            <w:pPr>
+              <w:tabs>
+                <w:tab w:val="clear" w:pos="5670"/>
+              </w:tabs>
+              <w:jc w:val="center"/>
+              <w:rPr>
+                <w:rFonts w:ascii="Calibri" w:hAnsi="Calibri" w:cs="Calibri"/>
+                <w:color w:val="000000"/>
+              </w:rPr>
+            </w:pPr>
+            <w:r>
+              <w:rPr>
+                <w:rFonts w:ascii="Calibri" w:hAnsi="Calibri" w:cs="Calibri"/>
+                <w:color w:val="000000"/>
+              </w:rPr>
+              <w:t>Počet vektorů = 2</w:t>
+            </w:r>
+          </w:p>
+          <w:p>
+            <w:pPr>
+              <w:tabs>
+                <w:tab w:val="clear" w:pos="5670"/>
+              </w:tabs>
+              <w:jc w:val="center"/>
+              <w:rPr>
+                <w:rFonts w:ascii="Calibri" w:hAnsi="Calibri" w:cs="Calibri"/>
+                <w:color w:val="000000"/>
+              </w:rPr>
+            </w:pPr>
+            <w:r>
+              <w:rPr>
+                <w:rFonts w:ascii="Calibri" w:hAnsi="Calibri" w:cs="Calibri"/>
+                <w:color w:val="000000"/>
+              </w:rPr>
+              <w:t>Délka vektoru = 2</w:t>
+            </w:r>
+          </w:p>
+          <w:p>
+            <w:pPr>
+              <w:tabs>
+                <w:tab w:val="clear" w:pos="5670"/>
+              </w:tabs>
+              <w:jc w:val="center"/>
+              <w:rPr>
+                <w:rFonts w:ascii="Calibri" w:hAnsi="Calibri" w:cs="Calibri"/>
+                <w:color w:val="000000"/>
+              </w:rPr>
+            </w:pPr>
+            <w:r>
+              <w:rPr>
+                <w:rFonts w:ascii="Calibri" w:hAnsi="Calibri" w:cs="Calibri"/>
+                <w:color w:val="000000"/>
+              </w:rPr>
+              <w:t xml:space="preserve">Sada vektorů = 2 </w:t>
+            </w:r>
+            <w:r>
+              <w:rPr>
+                <w:rFonts w:ascii="Calibri" w:hAnsi="Calibri" w:cs="Calibri"/>
+                <w:color w:val="000000"/>
+              </w:rPr>
+              <w:t>4 9 3</w:t>
+            </w:r>
+          </w:p>
+        </w:tc>
+        <w:tc>
+          <w:tcPr>
+            <w:tcW w:w="3191" w:type="dxa"/>
+            <w:vAlign w:val="center"/>
+          </w:tcPr>
+          <w:p>
+            <w:pPr>
+              <w:tabs>
+                <w:tab w:val="clear" w:pos="5670"/>
+              </w:tabs>
+              <w:jc w:val="center"/>
+              <w:rPr>
+                <w:rFonts w:ascii="Calibri" w:hAnsi="Calibri" w:cs="Calibri"/>
+                <w:color w:val="000000"/>
+              </w:rPr>
+            </w:pPr>
+            <w:r>
+              <w:rPr>
+                <w:rFonts w:ascii="Calibri" w:hAnsi="Calibri" w:cs="Calibri"/>
+                <w:color w:val="000000"/>
+              </w:rPr>
+              <w:t>Výpis výstupních dat</w:t>
+            </w:r>
+          </w:p>
+          <w:p>
+            <w:pPr>
+              <w:tabs>
+                <w:tab w:val="clear" w:pos="5670"/>
+              </w:tabs>
+              <w:jc w:val="center"/>
+              <w:rPr>
+                <w:rFonts w:ascii="Calibri" w:hAnsi="Calibri" w:cs="Calibri"/>
+                <w:color w:val="000000"/>
+              </w:rPr>
+            </w:pPr>
+            <w:r>
+              <w:rPr>
+                <w:rFonts w:ascii="Calibri" w:hAnsi="Calibri" w:cs="Calibri"/>
+                <w:color w:val="000000"/>
+              </w:rPr>
+              <w:t>Max. skalární součin: 30</w:t>
+            </w:r>
+          </w:p>
+          <w:p>
+            <w:pPr>
+              <w:tabs>
+                <w:tab w:val="clear" w:pos="5670"/>
+              </w:tabs>
+              <w:jc w:val="center"/>
+              <w:rPr>
+                <w:rFonts w:ascii="Calibri" w:hAnsi="Calibri" w:cs="Calibri"/>
+                <w:color w:val="000000"/>
+              </w:rPr>
+            </w:pPr>
+            <w:r>
+              <w:rPr>
+                <w:rFonts w:ascii="Calibri" w:hAnsi="Calibri" w:cs="Calibri"/>
+                <w:color w:val="000000"/>
+              </w:rPr>
+              <w:t>Nalezené vektory: (2, 4) a (9, 3)</w:t>
+            </w:r>
+          </w:p>
+          <w:p>
+            <w:pPr>
+              <w:tabs>
+                <w:tab w:val="clear" w:pos="5670"/>
+              </w:tabs>
+              <w:jc w:val="center"/>
+              <w:rPr>
+                <w:rFonts w:ascii="Calibri" w:hAnsi="Calibri" w:cs="Calibri"/>
+                <w:color w:val="000000"/>
+              </w:rPr>
+            </w:pPr>
+            <w:r>
+              <w:rPr>
+                <w:rFonts w:ascii="Calibri" w:hAnsi="Calibri" w:cs="Calibri"/>
+                <w:color w:val="000000"/>
+              </w:rPr>
+              <w:t>a zahájení nové úlohy</w:t>
+            </w:r>
+          </w:p>
+        </w:tc>
+        <w:tc>
+          <w:tcPr>
+            <w:tcW w:w="3224" w:type="dxa"/>
+            <w:vAlign w:val="center"/>
+          </w:tcPr>
+          <w:p>
+            <w:pPr>
+              <w:tabs>
+                <w:tab w:val="clear" w:pos="5670"/>
+              </w:tabs>
+              <w:jc w:val="center"/>
+              <w:rPr>
+                <w:rFonts w:ascii="Calibri" w:hAnsi="Calibri" w:cs="Calibri"/>
+                <w:color w:val="000000"/>
+              </w:rPr>
+            </w:pPr>
+            <w:r>
+              <w:rPr>
+                <w:rFonts w:ascii="Calibri" w:hAnsi="Calibri" w:cs="Calibri"/>
+                <w:color w:val="000000"/>
+              </w:rPr>
+              <w:t>Výpis výstupních dat</w:t>
+            </w:r>
+          </w:p>
+          <w:p>
+            <w:pPr>
+              <w:tabs>
+                <w:tab w:val="clear" w:pos="5670"/>
+              </w:tabs>
+              <w:jc w:val="center"/>
+              <w:rPr>
+                <w:rFonts w:ascii="Calibri" w:hAnsi="Calibri" w:cs="Calibri"/>
+                <w:color w:val="000000"/>
+              </w:rPr>
+            </w:pPr>
+            <w:r>
+              <w:rPr>
+                <w:rFonts w:ascii="Calibri" w:hAnsi="Calibri" w:cs="Calibri"/>
+                <w:color w:val="000000"/>
+              </w:rPr>
+              <w:t>Max. skalární součin: 30</w:t>
+            </w:r>
+          </w:p>
+          <w:p>
+            <w:pPr>
+              <w:tabs>
+                <w:tab w:val="clear" w:pos="5670"/>
+              </w:tabs>
+              <w:jc w:val="center"/>
+              <w:rPr>
+                <w:rFonts w:ascii="Calibri" w:hAnsi="Calibri" w:cs="Calibri"/>
+                <w:color w:val="000000"/>
+              </w:rPr>
+            </w:pPr>
+            <w:r>
+              <w:rPr>
+                <w:rFonts w:ascii="Calibri" w:hAnsi="Calibri" w:cs="Calibri"/>
+                <w:color w:val="000000"/>
+              </w:rPr>
+              <w:t>Nalezené vektory: (2, 4) a (9, 3)</w:t>
+            </w:r>
+          </w:p>
+          <w:p>
+            <w:pPr>
+              <w:tabs>
+                <w:tab w:val="clear" w:pos="5670"/>
+              </w:tabs>
+              <w:jc w:val="center"/>
+              <w:rPr>
+                <w:rFonts w:ascii="Calibri" w:hAnsi="Calibri" w:cs="Calibri"/>
+                <w:color w:val="000000"/>
+              </w:rPr>
+            </w:pPr>
+            <w:r>
+              <w:rPr>
+                <w:rFonts w:ascii="Calibri" w:hAnsi="Calibri" w:cs="Calibri"/>
+                <w:color w:val="000000"/>
+              </w:rPr>
+              <w:t>a zahájení nové úlohy</w:t>
+            </w:r>
+          </w:p>
+        </w:tc>
+        <w:tc>
+          <w:tcPr>
+            <w:tcW w:w="1120" w:type="dxa"/>
+            <w:vAlign w:val="center"/>
+          </w:tcPr>
+          <w:p>
+            <w:pPr>
+              <w:tabs>
+                <w:tab w:val="clear" w:pos="5670"/>
+              </w:tabs>
+              <w:jc w:val="center"/>
+              <w:rPr>
+                <w:rFonts w:ascii="Calibri" w:hAnsi="Calibri" w:cs="Calibri"/>
+                <w:color w:val="000000"/>
               </w:rPr>
             </w:pPr>
             <w:r>
@@ -3588,13 +4691,13 @@
                 <w:rFonts w:ascii="Calibri" w:hAnsi="Calibri" w:cs="Calibri"/>
                 <w:color w:val="000000"/>
               </w:rPr>
-              <w:t>1</w:t>
+              <w:t>14</w:t>
             </w:r>
           </w:p>
         </w:tc>
         <w:tc>
           <w:tcPr>
-            <w:tcW w:w="3097" w:type="dxa"/>
+            <w:tcW w:w="2781" w:type="dxa"/>
             <w:vAlign w:val="center"/>
           </w:tcPr>
           <w:p>
@@ -3613,13 +4716,311 @@
                 <w:rFonts w:ascii="Calibri" w:hAnsi="Calibri" w:cs="Calibri"/>
                 <w:color w:val="000000"/>
               </w:rPr>
-              <w:t>1</w:t>
+              <w:t>Limitní stav</w:t>
+            </w:r>
+          </w:p>
+          <w:p>
+            <w:pPr>
+              <w:tabs>
+                <w:tab w:val="clear" w:pos="5670"/>
+              </w:tabs>
+              <w:jc w:val="center"/>
+              <w:rPr>
+                <w:rFonts w:ascii="Calibri" w:hAnsi="Calibri" w:cs="Calibri"/>
+                <w:color w:val="000000"/>
+              </w:rPr>
+            </w:pPr>
+            <w:r>
+              <w:rPr>
+                <w:rFonts w:ascii="Calibri" w:hAnsi="Calibri" w:cs="Calibri"/>
+                <w:color w:val="000000"/>
+              </w:rPr>
+              <w:t xml:space="preserve">Počet vektorů = </w:t>
+            </w:r>
+            <w:r>
+              <w:rPr>
+                <w:rFonts w:ascii="Calibri" w:hAnsi="Calibri" w:cs="Calibri"/>
+                <w:color w:val="000000"/>
+              </w:rPr>
+              <w:t>3</w:t>
+            </w:r>
+          </w:p>
+          <w:p>
+            <w:pPr>
+              <w:tabs>
+                <w:tab w:val="clear" w:pos="5670"/>
+              </w:tabs>
+              <w:jc w:val="center"/>
+              <w:rPr>
+                <w:rFonts w:ascii="Calibri" w:hAnsi="Calibri" w:cs="Calibri"/>
+                <w:color w:val="000000"/>
+              </w:rPr>
+            </w:pPr>
+            <w:r>
+              <w:rPr>
+                <w:rFonts w:ascii="Calibri" w:hAnsi="Calibri" w:cs="Calibri"/>
+                <w:color w:val="000000"/>
+              </w:rPr>
+              <w:t xml:space="preserve">Délka vektoru = </w:t>
+            </w:r>
+            <w:r>
+              <w:rPr>
+                <w:rFonts w:ascii="Calibri" w:hAnsi="Calibri" w:cs="Calibri"/>
+                <w:color w:val="000000"/>
+              </w:rPr>
+              <w:t>3</w:t>
+            </w:r>
+          </w:p>
+          <w:p>
+            <w:pPr>
+              <w:tabs>
+                <w:tab w:val="clear" w:pos="5670"/>
+              </w:tabs>
+              <w:jc w:val="center"/>
+              <w:rPr>
+                <w:rFonts w:ascii="Calibri" w:hAnsi="Calibri" w:cs="Calibri"/>
+                <w:color w:val="000000"/>
+              </w:rPr>
+            </w:pPr>
+            <w:r>
+              <w:rPr>
+                <w:rFonts w:ascii="Calibri" w:hAnsi="Calibri" w:cs="Calibri"/>
+                <w:color w:val="000000"/>
+              </w:rPr>
+              <w:t>Sada vektorů =</w:t>
+            </w:r>
+          </w:p>
+          <w:p>
+            <w:pPr>
+              <w:tabs>
+                <w:tab w:val="clear" w:pos="5670"/>
+              </w:tabs>
+              <w:jc w:val="center"/>
+              <w:rPr>
+                <w:rFonts w:ascii="Calibri" w:hAnsi="Calibri" w:cs="Calibri"/>
+                <w:color w:val="000000"/>
+              </w:rPr>
+            </w:pPr>
+            <w:r>
+              <w:rPr>
+                <w:rFonts w:ascii="Calibri" w:hAnsi="Calibri" w:cs="Calibri"/>
+                <w:color w:val="000000"/>
+              </w:rPr>
+              <w:t>2</w:t>
+            </w:r>
+            <w:r>
+              <w:rPr>
+                <w:rFonts w:ascii="Calibri" w:hAnsi="Calibri" w:cs="Calibri"/>
+                <w:color w:val="000000"/>
+              </w:rPr>
+              <w:t xml:space="preserve"> </w:t>
+            </w:r>
+          </w:p>
+          <w:p>
+            <w:pPr>
+              <w:tabs>
+                <w:tab w:val="clear" w:pos="5670"/>
+              </w:tabs>
+              <w:jc w:val="center"/>
+              <w:rPr>
+                <w:rFonts w:ascii="Calibri" w:hAnsi="Calibri" w:cs="Calibri"/>
+                <w:color w:val="000000"/>
+              </w:rPr>
+            </w:pPr>
+            <w:r>
+              <w:rPr>
+                <w:rFonts w:ascii="Calibri" w:hAnsi="Calibri" w:cs="Calibri"/>
+                <w:color w:val="000000"/>
+              </w:rPr>
+              <w:t>22222222</w:t>
+            </w:r>
+            <w:r>
+              <w:rPr>
+                <w:rFonts w:ascii="Calibri" w:hAnsi="Calibri" w:cs="Calibri"/>
+                <w:color w:val="000000"/>
+              </w:rPr>
+              <w:t xml:space="preserve"> </w:t>
+            </w:r>
+          </w:p>
+          <w:p>
+            <w:pPr>
+              <w:tabs>
+                <w:tab w:val="clear" w:pos="5670"/>
+              </w:tabs>
+              <w:jc w:val="center"/>
+              <w:rPr>
+                <w:rFonts w:ascii="Calibri" w:hAnsi="Calibri" w:cs="Calibri"/>
+                <w:color w:val="000000"/>
+              </w:rPr>
+            </w:pPr>
+            <w:r>
+              <w:rPr>
+                <w:rFonts w:ascii="Calibri" w:hAnsi="Calibri" w:cs="Calibri"/>
+                <w:color w:val="000000"/>
+              </w:rPr>
+              <w:t>2</w:t>
+            </w:r>
+            <w:r>
+              <w:rPr>
+                <w:rFonts w:ascii="Calibri" w:hAnsi="Calibri" w:cs="Calibri"/>
+                <w:color w:val="000000"/>
+              </w:rPr>
+              <w:t xml:space="preserve"> </w:t>
+            </w:r>
+          </w:p>
+          <w:p>
+            <w:pPr>
+              <w:tabs>
+                <w:tab w:val="clear" w:pos="5670"/>
+              </w:tabs>
+              <w:jc w:val="center"/>
+              <w:rPr>
+                <w:rFonts w:ascii="Calibri" w:hAnsi="Calibri" w:cs="Calibri"/>
+                <w:color w:val="000000"/>
+              </w:rPr>
+            </w:pPr>
+            <w:r>
+              <w:rPr>
+                <w:rFonts w:ascii="Calibri" w:hAnsi="Calibri" w:cs="Calibri"/>
+                <w:color w:val="000000"/>
+              </w:rPr>
+              <w:t>2</w:t>
+            </w:r>
+            <w:r>
+              <w:rPr>
+                <w:rFonts w:ascii="Calibri" w:hAnsi="Calibri" w:cs="Calibri"/>
+                <w:color w:val="000000"/>
+              </w:rPr>
+              <w:t xml:space="preserve"> </w:t>
+            </w:r>
+          </w:p>
+          <w:p>
+            <w:pPr>
+              <w:tabs>
+                <w:tab w:val="clear" w:pos="5670"/>
+              </w:tabs>
+              <w:jc w:val="center"/>
+              <w:rPr>
+                <w:rFonts w:ascii="Calibri" w:hAnsi="Calibri" w:cs="Calibri"/>
+                <w:color w:val="000000"/>
+              </w:rPr>
+            </w:pPr>
+            <w:r>
+              <w:rPr>
+                <w:rFonts w:ascii="Calibri" w:hAnsi="Calibri" w:cs="Calibri"/>
+                <w:color w:val="000000"/>
+              </w:rPr>
+              <w:t>2</w:t>
+            </w:r>
+            <w:r>
+              <w:rPr>
+                <w:rFonts w:ascii="Calibri" w:hAnsi="Calibri" w:cs="Calibri"/>
+                <w:color w:val="000000"/>
+              </w:rPr>
+              <w:t xml:space="preserve"> </w:t>
+            </w:r>
+          </w:p>
+          <w:p>
+            <w:pPr>
+              <w:tabs>
+                <w:tab w:val="clear" w:pos="5670"/>
+              </w:tabs>
+              <w:jc w:val="center"/>
+              <w:rPr>
+                <w:rFonts w:ascii="Calibri" w:hAnsi="Calibri" w:cs="Calibri"/>
+                <w:color w:val="000000"/>
+              </w:rPr>
+            </w:pPr>
+            <w:r>
+              <w:rPr>
+                <w:rFonts w:ascii="Calibri" w:hAnsi="Calibri" w:cs="Calibri"/>
+                <w:color w:val="000000"/>
+              </w:rPr>
+              <w:t>2</w:t>
+            </w:r>
+            <w:r>
+              <w:rPr>
+                <w:rFonts w:ascii="Calibri" w:hAnsi="Calibri" w:cs="Calibri"/>
+                <w:color w:val="000000"/>
+              </w:rPr>
+              <w:t xml:space="preserve"> </w:t>
+            </w:r>
+          </w:p>
+          <w:p>
+            <w:pPr>
+              <w:tabs>
+                <w:tab w:val="clear" w:pos="5670"/>
+              </w:tabs>
+              <w:jc w:val="center"/>
+              <w:rPr>
+                <w:rFonts w:ascii="Calibri" w:hAnsi="Calibri" w:cs="Calibri"/>
+                <w:color w:val="000000"/>
+              </w:rPr>
+            </w:pPr>
+            <w:r>
+              <w:rPr>
+                <w:rFonts w:ascii="Calibri" w:hAnsi="Calibri" w:cs="Calibri"/>
+                <w:color w:val="000000"/>
+              </w:rPr>
+              <w:t>2</w:t>
+            </w:r>
+            <w:r>
+              <w:rPr>
+                <w:rFonts w:ascii="Calibri" w:hAnsi="Calibri" w:cs="Calibri"/>
+                <w:color w:val="000000"/>
+              </w:rPr>
+              <w:t xml:space="preserve"> </w:t>
+            </w:r>
+          </w:p>
+          <w:p>
+            <w:pPr>
+              <w:tabs>
+                <w:tab w:val="clear" w:pos="5670"/>
+              </w:tabs>
+              <w:jc w:val="center"/>
+              <w:rPr>
+                <w:rFonts w:ascii="Calibri" w:hAnsi="Calibri" w:cs="Calibri"/>
+                <w:color w:val="000000"/>
+              </w:rPr>
+            </w:pPr>
+            <w:r>
+              <w:rPr>
+                <w:rFonts w:ascii="Calibri" w:hAnsi="Calibri" w:cs="Calibri"/>
+                <w:color w:val="000000"/>
+              </w:rPr>
+              <w:t>222222222222222… (hodně velké číslo)</w:t>
+            </w:r>
+          </w:p>
+          <w:p>
+            <w:pPr>
+              <w:tabs>
+                <w:tab w:val="clear" w:pos="5670"/>
+              </w:tabs>
+              <w:jc w:val="center"/>
+              <w:rPr>
+                <w:rFonts w:ascii="Calibri" w:hAnsi="Calibri" w:cs="Calibri"/>
+                <w:color w:val="000000"/>
+              </w:rPr>
+            </w:pPr>
+            <w:r>
+              <w:rPr>
+                <w:rFonts w:ascii="Calibri" w:hAnsi="Calibri" w:cs="Calibri"/>
+                <w:color w:val="000000"/>
+              </w:rPr>
+              <w:t>2</w:t>
+            </w:r>
+            <w:r>
+              <w:rPr>
+                <w:rFonts w:ascii="Calibri" w:hAnsi="Calibri" w:cs="Calibri"/>
+                <w:color w:val="000000"/>
+              </w:rPr>
+              <w:t xml:space="preserve"> </w:t>
             </w:r>
           </w:p>
         </w:tc>
         <w:tc>
           <w:tcPr>
-            <w:tcW w:w="3016" w:type="dxa"/>
+            <w:tcW w:w="3191" w:type="dxa"/>
             <w:vAlign w:val="center"/>
           </w:tcPr>
           <w:p>
@@ -3638,13 +5039,45 @@
                 <w:rFonts w:ascii="Calibri" w:hAnsi="Calibri" w:cs="Calibri"/>
                 <w:color w:val="000000"/>
               </w:rPr>
-              <w:t>1</w:t>
+              <w:t>Vyhození výjimky se zprávou „</w:t>
+            </w:r>
+            <w:proofErr w:type="spellStart"/>
+            <w:r>
+              <w:rPr>
+                <w:rFonts w:ascii="Calibri" w:hAnsi="Calibri" w:cs="Calibri"/>
+                <w:color w:val="000000"/>
+              </w:rPr>
+              <w:t>Nevalidni</w:t>
+            </w:r>
+            <w:proofErr w:type="spellEnd"/>
+            <w:r>
+              <w:rPr>
+                <w:rFonts w:ascii="Calibri" w:hAnsi="Calibri" w:cs="Calibri"/>
+                <w:color w:val="000000"/>
+              </w:rPr>
+              <w:t xml:space="preserve"> </w:t>
+            </w:r>
+            <w:proofErr w:type="spellStart"/>
+            <w:r>
+              <w:rPr>
+                <w:rFonts w:ascii="Calibri" w:hAnsi="Calibri" w:cs="Calibri"/>
+                <w:color w:val="000000"/>
+              </w:rPr>
+              <w:t>vstupni</w:t>
+            </w:r>
+            <w:proofErr w:type="spellEnd"/>
+            <w:r>
+              <w:rPr>
+                <w:rFonts w:ascii="Calibri" w:hAnsi="Calibri" w:cs="Calibri"/>
+                <w:color w:val="000000"/>
+              </w:rPr>
+              <w:t xml:space="preserve"> data“ a zahájení nové úlohy</w:t>
             </w:r>
           </w:p>
         </w:tc>
         <w:tc>
           <w:tcPr>
-            <w:tcW w:w="3083" w:type="dxa"/>
+            <w:tcW w:w="3224" w:type="dxa"/>
             <w:vAlign w:val="center"/>
           </w:tcPr>
           <w:p>
@@ -3663,8 +5096,206 @@
                 <w:rFonts w:ascii="Calibri" w:hAnsi="Calibri" w:cs="Calibri"/>
                 <w:color w:val="000000"/>
               </w:rPr>
-              <w:t>1</w:t>
-            </w:r>
+              <w:t>Výpis výstupních dat</w:t>
+            </w:r>
+          </w:p>
+          <w:p>
+            <w:pPr>
+              <w:tabs>
+                <w:tab w:val="clear" w:pos="5670"/>
+              </w:tabs>
+              <w:jc w:val="center"/>
+              <w:rPr>
+                <w:rFonts w:ascii="Calibri" w:hAnsi="Calibri" w:cs="Calibri"/>
+                <w:color w:val="000000"/>
+              </w:rPr>
+            </w:pPr>
+            <w:r>
+              <w:rPr>
+                <w:rFonts w:ascii="Calibri" w:hAnsi="Calibri" w:cs="Calibri"/>
+                <w:color w:val="000000"/>
+              </w:rPr>
+              <w:t xml:space="preserve">Max. skalární součin: </w:t>
+            </w:r>
+            <w:r>
+              <w:rPr>
+                <w:rFonts w:ascii="Calibri" w:hAnsi="Calibri" w:cs="Calibri"/>
+                <w:color w:val="000000"/>
+              </w:rPr>
+              <w:t>Nekonečno</w:t>
+            </w:r>
+          </w:p>
+          <w:p>
+            <w:pPr>
+              <w:tabs>
+                <w:tab w:val="clear" w:pos="5670"/>
+              </w:tabs>
+              <w:jc w:val="center"/>
+              <w:rPr>
+                <w:rFonts w:ascii="Calibri" w:hAnsi="Calibri" w:cs="Calibri"/>
+                <w:color w:val="000000"/>
+              </w:rPr>
+            </w:pPr>
+            <w:r>
+              <w:rPr>
+                <w:rFonts w:ascii="Calibri" w:hAnsi="Calibri" w:cs="Calibri"/>
+                <w:color w:val="000000"/>
+              </w:rPr>
+              <w:t xml:space="preserve">Nalezené vektory: (2, </w:t>
+            </w:r>
+            <w:r>
+              <w:rPr>
+                <w:rFonts w:ascii="Calibri" w:hAnsi="Calibri" w:cs="Calibri"/>
+                <w:color w:val="000000"/>
+              </w:rPr>
+              <w:t>2, 2</w:t>
+            </w:r>
+            <w:r>
+              <w:rPr>
+                <w:rFonts w:ascii="Calibri" w:hAnsi="Calibri" w:cs="Calibri"/>
+                <w:color w:val="000000"/>
+              </w:rPr>
+              <w:t>) a (</w:t>
+            </w:r>
+            <w:r>
+              <w:rPr>
+                <w:rFonts w:ascii="Calibri" w:hAnsi="Calibri" w:cs="Calibri"/>
+                <w:color w:val="000000"/>
+              </w:rPr>
+              <w:t>2</w:t>
+            </w:r>
+            <w:r>
+              <w:rPr>
+                <w:rFonts w:ascii="Calibri" w:hAnsi="Calibri" w:cs="Calibri"/>
+                <w:color w:val="000000"/>
+              </w:rPr>
+              <w:t xml:space="preserve">, </w:t>
+            </w:r>
+            <w:r>
+              <w:rPr>
+                <w:rFonts w:ascii="Calibri" w:hAnsi="Calibri" w:cs="Calibri"/>
+                <w:color w:val="000000"/>
+              </w:rPr>
+              <w:t>Nekonečno, 2</w:t>
+            </w:r>
+            <w:r>
+              <w:rPr>
+                <w:rFonts w:ascii="Calibri" w:hAnsi="Calibri" w:cs="Calibri"/>
+                <w:color w:val="000000"/>
+              </w:rPr>
+              <w:t>)</w:t>
+            </w:r>
+          </w:p>
+          <w:p>
+            <w:pPr>
+              <w:tabs>
+                <w:tab w:val="clear" w:pos="5670"/>
+              </w:tabs>
+              <w:jc w:val="center"/>
+              <w:rPr>
+                <w:rFonts w:ascii="Calibri" w:hAnsi="Calibri" w:cs="Calibri"/>
+                <w:color w:val="000000"/>
+              </w:rPr>
+            </w:pPr>
+            <w:r>
+              <w:rPr>
+                <w:rFonts w:ascii="Calibri" w:hAnsi="Calibri" w:cs="Calibri"/>
+                <w:color w:val="000000"/>
+              </w:rPr>
+              <w:t>a zahájení nové úlohy</w:t>
+            </w:r>
+          </w:p>
+          <w:p>
+            <w:pPr>
+              <w:tabs>
+                <w:tab w:val="clear" w:pos="5670"/>
+              </w:tabs>
+              <w:spacing w:before="600"/>
+              <w:jc w:val="center"/>
+              <w:rPr>
+                <w:rFonts w:ascii="Calibri" w:hAnsi="Calibri" w:cs="Calibri"/>
+                <w:color w:val="000000"/>
+              </w:rPr>
+            </w:pPr>
+            <w:r>
+              <w:rPr>
+                <w:rFonts w:ascii="Calibri" w:hAnsi="Calibri" w:cs="Calibri"/>
+                <w:color w:val="000000"/>
+              </w:rPr>
+              <w:t>Místo vyhození</w:t>
+            </w:r>
+            <w:r>
+              <w:rPr>
+                <w:rFonts w:ascii="Calibri" w:hAnsi="Calibri" w:cs="Calibri"/>
+                <w:color w:val="000000"/>
+              </w:rPr>
+              <w:t xml:space="preserve"> výjimky</w:t>
+            </w:r>
+            <w:r>
+              <w:rPr>
+                <w:rFonts w:ascii="Calibri" w:hAnsi="Calibri" w:cs="Calibri"/>
+                <w:color w:val="000000"/>
+              </w:rPr>
+              <w:t xml:space="preserve"> se zprávou </w:t>
+            </w:r>
+            <w:r>
+              <w:rPr>
+                <w:rFonts w:ascii="Calibri" w:hAnsi="Calibri" w:cs="Calibri"/>
+                <w:color w:val="000000"/>
+              </w:rPr>
+              <w:t>„</w:t>
+            </w:r>
+            <w:proofErr w:type="spellStart"/>
+            <w:r>
+              <w:rPr>
+                <w:rFonts w:ascii="Calibri" w:hAnsi="Calibri" w:cs="Calibri"/>
+                <w:color w:val="000000"/>
+              </w:rPr>
+              <w:t>Nevalidni</w:t>
+            </w:r>
+            <w:proofErr w:type="spellEnd"/>
+            <w:r>
+              <w:rPr>
+                <w:rFonts w:ascii="Calibri" w:hAnsi="Calibri" w:cs="Calibri"/>
+                <w:color w:val="000000"/>
+              </w:rPr>
+              <w:t xml:space="preserve"> </w:t>
+            </w:r>
+            <w:proofErr w:type="spellStart"/>
+            <w:r>
+              <w:rPr>
+                <w:rFonts w:ascii="Calibri" w:hAnsi="Calibri" w:cs="Calibri"/>
+                <w:color w:val="000000"/>
+              </w:rPr>
+              <w:t>vstupni</w:t>
+            </w:r>
+            <w:proofErr w:type="spellEnd"/>
+            <w:r>
+              <w:rPr>
+                <w:rFonts w:ascii="Calibri" w:hAnsi="Calibri" w:cs="Calibri"/>
+                <w:color w:val="000000"/>
+              </w:rPr>
+              <w:t xml:space="preserve"> data“</w:t>
+            </w:r>
+            <w:r>
+              <w:rPr>
+                <w:rFonts w:ascii="Calibri" w:hAnsi="Calibri" w:cs="Calibri"/>
+                <w:color w:val="000000"/>
+              </w:rPr>
+              <w:t xml:space="preserve"> dojde k interpretací hodnoty jako nekonečna a operace s nekonečnem jako sčítání a násobení se liší od operací s běžnými čísly</w:t>
+            </w:r>
+          </w:p>
+          <w:p>
+            <w:pPr>
+              <w:tabs>
+                <w:tab w:val="clear" w:pos="5670"/>
+              </w:tabs>
+              <w:jc w:val="center"/>
+              <w:rPr>
+                <w:rFonts w:ascii="Calibri" w:hAnsi="Calibri" w:cs="Calibri"/>
+                <w:color w:val="000000"/>
+              </w:rPr>
+            </w:pPr>
           </w:p>
         </w:tc>
         <w:tc>
@@ -3688,7 +5319,1539 @@
                 <w:rFonts w:ascii="Calibri" w:hAnsi="Calibri" w:cs="Calibri"/>
                 <w:color w:val="000000"/>
               </w:rPr>
+              <w:t>ano</w:t>
+            </w:r>
+          </w:p>
+        </w:tc>
+      </w:tr>
+      <w:tr>
+        <w:trPr>
+          <w:trHeight w:val="1307"/>
+        </w:trPr>
+        <w:tc>
+          <w:tcPr>
+            <w:tcW w:w="686" w:type="dxa"/>
+            <w:vAlign w:val="center"/>
+          </w:tcPr>
+          <w:p>
+            <w:pPr>
+              <w:tabs>
+                <w:tab w:val="clear" w:pos="5670"/>
+              </w:tabs>
+              <w:jc w:val="center"/>
+              <w:rPr>
+                <w:rFonts w:ascii="Calibri" w:hAnsi="Calibri" w:cs="Calibri"/>
+                <w:color w:val="000000"/>
+              </w:rPr>
+            </w:pPr>
+            <w:r>
+              <w:rPr>
+                <w:rFonts w:ascii="Calibri" w:hAnsi="Calibri" w:cs="Calibri"/>
+                <w:color w:val="000000"/>
+              </w:rPr>
               <w:t>1</w:t>
+            </w:r>
+            <w:r>
+              <w:rPr>
+                <w:rFonts w:ascii="Calibri" w:hAnsi="Calibri" w:cs="Calibri"/>
+                <w:color w:val="000000"/>
+              </w:rPr>
+              <w:t>5</w:t>
+            </w:r>
+          </w:p>
+        </w:tc>
+        <w:tc>
+          <w:tcPr>
+            <w:tcW w:w="2781" w:type="dxa"/>
+            <w:vAlign w:val="center"/>
+          </w:tcPr>
+          <w:p>
+            <w:pPr>
+              <w:tabs>
+                <w:tab w:val="clear" w:pos="5670"/>
+              </w:tabs>
+              <w:jc w:val="center"/>
+              <w:rPr>
+                <w:rFonts w:ascii="Calibri" w:hAnsi="Calibri" w:cs="Calibri"/>
+                <w:color w:val="000000"/>
+              </w:rPr>
+            </w:pPr>
+            <w:r>
+              <w:rPr>
+                <w:rFonts w:ascii="Calibri" w:hAnsi="Calibri" w:cs="Calibri"/>
+                <w:color w:val="000000"/>
+              </w:rPr>
+              <w:t>Běžná hodnota</w:t>
+            </w:r>
+          </w:p>
+          <w:p>
+            <w:pPr>
+              <w:tabs>
+                <w:tab w:val="clear" w:pos="5670"/>
+              </w:tabs>
+              <w:jc w:val="center"/>
+              <w:rPr>
+                <w:rFonts w:ascii="Calibri" w:hAnsi="Calibri" w:cs="Calibri"/>
+                <w:color w:val="000000"/>
+              </w:rPr>
+            </w:pPr>
+            <w:r>
+              <w:rPr>
+                <w:rFonts w:ascii="Calibri" w:hAnsi="Calibri" w:cs="Calibri"/>
+                <w:color w:val="000000"/>
+              </w:rPr>
+              <w:t xml:space="preserve">Počet vektorů = </w:t>
+            </w:r>
+            <w:r>
+              <w:rPr>
+                <w:rFonts w:ascii="Calibri" w:hAnsi="Calibri" w:cs="Calibri"/>
+                <w:color w:val="000000"/>
+              </w:rPr>
+              <w:t>3</w:t>
+            </w:r>
+          </w:p>
+          <w:p>
+            <w:pPr>
+              <w:tabs>
+                <w:tab w:val="clear" w:pos="5670"/>
+              </w:tabs>
+              <w:jc w:val="center"/>
+              <w:rPr>
+                <w:rFonts w:ascii="Calibri" w:hAnsi="Calibri" w:cs="Calibri"/>
+                <w:color w:val="000000"/>
+              </w:rPr>
+            </w:pPr>
+            <w:r>
+              <w:rPr>
+                <w:rFonts w:ascii="Calibri" w:hAnsi="Calibri" w:cs="Calibri"/>
+                <w:color w:val="000000"/>
+              </w:rPr>
+              <w:t xml:space="preserve">Délka vektoru = </w:t>
+            </w:r>
+            <w:r>
+              <w:rPr>
+                <w:rFonts w:ascii="Calibri" w:hAnsi="Calibri" w:cs="Calibri"/>
+                <w:color w:val="000000"/>
+              </w:rPr>
+              <w:t>3</w:t>
+            </w:r>
+          </w:p>
+          <w:p>
+            <w:pPr>
+              <w:tabs>
+                <w:tab w:val="clear" w:pos="5670"/>
+              </w:tabs>
+              <w:jc w:val="center"/>
+              <w:rPr>
+                <w:rFonts w:ascii="Calibri" w:hAnsi="Calibri" w:cs="Calibri"/>
+                <w:color w:val="000000"/>
+              </w:rPr>
+            </w:pPr>
+            <w:r>
+              <w:rPr>
+                <w:rFonts w:ascii="Calibri" w:hAnsi="Calibri" w:cs="Calibri"/>
+                <w:color w:val="000000"/>
+              </w:rPr>
+              <w:t xml:space="preserve">Sada vektorů = </w:t>
+            </w:r>
+          </w:p>
+          <w:p>
+            <w:pPr>
+              <w:tabs>
+                <w:tab w:val="clear" w:pos="5670"/>
+              </w:tabs>
+              <w:jc w:val="center"/>
+              <w:rPr>
+                <w:rFonts w:ascii="Calibri" w:hAnsi="Calibri" w:cs="Calibri"/>
+                <w:color w:val="000000"/>
+              </w:rPr>
+            </w:pPr>
+            <w:r>
+              <w:rPr>
+                <w:rFonts w:ascii="Calibri" w:hAnsi="Calibri" w:cs="Calibri"/>
+                <w:color w:val="000000"/>
+              </w:rPr>
+              <w:t>-2</w:t>
+            </w:r>
+            <w:r>
+              <w:rPr>
+                <w:rFonts w:ascii="Calibri" w:hAnsi="Calibri" w:cs="Calibri"/>
+                <w:color w:val="000000"/>
+              </w:rPr>
+              <w:t xml:space="preserve"> </w:t>
+            </w:r>
+            <w:r>
+              <w:rPr>
+                <w:rFonts w:ascii="Calibri" w:hAnsi="Calibri" w:cs="Calibri"/>
+                <w:color w:val="000000"/>
+              </w:rPr>
+              <w:t xml:space="preserve">5 7 </w:t>
+            </w:r>
+          </w:p>
+          <w:p>
+            <w:pPr>
+              <w:tabs>
+                <w:tab w:val="clear" w:pos="5670"/>
+              </w:tabs>
+              <w:jc w:val="center"/>
+              <w:rPr>
+                <w:rFonts w:ascii="Calibri" w:hAnsi="Calibri" w:cs="Calibri"/>
+                <w:color w:val="000000"/>
+              </w:rPr>
+            </w:pPr>
+            <w:r>
+              <w:rPr>
+                <w:rFonts w:ascii="Calibri" w:hAnsi="Calibri" w:cs="Calibri"/>
+                <w:color w:val="000000"/>
+              </w:rPr>
+              <w:t>2,5 1 -2</w:t>
+            </w:r>
+            <w:r>
+              <w:rPr>
+                <w:rFonts w:ascii="Calibri" w:hAnsi="Calibri" w:cs="Calibri"/>
+                <w:color w:val="000000"/>
+              </w:rPr>
+              <w:t xml:space="preserve"> </w:t>
+            </w:r>
+          </w:p>
+          <w:p>
+            <w:pPr>
+              <w:tabs>
+                <w:tab w:val="clear" w:pos="5670"/>
+              </w:tabs>
+              <w:jc w:val="center"/>
+              <w:rPr>
+                <w:rFonts w:ascii="Calibri" w:hAnsi="Calibri" w:cs="Calibri"/>
+                <w:color w:val="000000"/>
+              </w:rPr>
+            </w:pPr>
+            <w:r>
+              <w:rPr>
+                <w:rFonts w:ascii="Calibri" w:hAnsi="Calibri" w:cs="Calibri"/>
+                <w:color w:val="000000"/>
+              </w:rPr>
+              <w:t>2 1 3</w:t>
+            </w:r>
+            <w:r>
+              <w:rPr>
+                <w:rFonts w:ascii="Calibri" w:hAnsi="Calibri" w:cs="Calibri"/>
+                <w:color w:val="000000"/>
+              </w:rPr>
+              <w:t xml:space="preserve"> </w:t>
+            </w:r>
+          </w:p>
+        </w:tc>
+        <w:tc>
+          <w:tcPr>
+            <w:tcW w:w="3191" w:type="dxa"/>
+            <w:vAlign w:val="center"/>
+          </w:tcPr>
+          <w:p>
+            <w:pPr>
+              <w:tabs>
+                <w:tab w:val="clear" w:pos="5670"/>
+              </w:tabs>
+              <w:jc w:val="center"/>
+              <w:rPr>
+                <w:rFonts w:ascii="Calibri" w:hAnsi="Calibri" w:cs="Calibri"/>
+                <w:color w:val="000000"/>
+              </w:rPr>
+            </w:pPr>
+            <w:r>
+              <w:rPr>
+                <w:rFonts w:ascii="Calibri" w:hAnsi="Calibri" w:cs="Calibri"/>
+                <w:color w:val="000000"/>
+              </w:rPr>
+              <w:t>Výpis výstupních dat</w:t>
+            </w:r>
+          </w:p>
+          <w:p>
+            <w:pPr>
+              <w:tabs>
+                <w:tab w:val="clear" w:pos="5670"/>
+              </w:tabs>
+              <w:jc w:val="center"/>
+              <w:rPr>
+                <w:rFonts w:ascii="Calibri" w:hAnsi="Calibri" w:cs="Calibri"/>
+                <w:color w:val="000000"/>
+              </w:rPr>
+            </w:pPr>
+            <w:r>
+              <w:rPr>
+                <w:rFonts w:ascii="Calibri" w:hAnsi="Calibri" w:cs="Calibri"/>
+                <w:color w:val="000000"/>
+              </w:rPr>
+              <w:t xml:space="preserve">Max. skalární součin: </w:t>
+            </w:r>
+            <w:r>
+              <w:rPr>
+                <w:rFonts w:ascii="Calibri" w:hAnsi="Calibri" w:cs="Calibri"/>
+                <w:color w:val="000000"/>
+              </w:rPr>
+              <w:t>22</w:t>
+            </w:r>
+          </w:p>
+          <w:p>
+            <w:pPr>
+              <w:tabs>
+                <w:tab w:val="clear" w:pos="5670"/>
+              </w:tabs>
+              <w:jc w:val="center"/>
+              <w:rPr>
+                <w:rFonts w:ascii="Calibri" w:hAnsi="Calibri" w:cs="Calibri"/>
+                <w:color w:val="000000"/>
+              </w:rPr>
+            </w:pPr>
+            <w:r>
+              <w:rPr>
+                <w:rFonts w:ascii="Calibri" w:hAnsi="Calibri" w:cs="Calibri"/>
+                <w:color w:val="000000"/>
+              </w:rPr>
+              <w:t xml:space="preserve">Nalezené vektory: </w:t>
+            </w:r>
+          </w:p>
+          <w:p>
+            <w:pPr>
+              <w:tabs>
+                <w:tab w:val="clear" w:pos="5670"/>
+              </w:tabs>
+              <w:jc w:val="center"/>
+              <w:rPr>
+                <w:rFonts w:ascii="Calibri" w:hAnsi="Calibri" w:cs="Calibri"/>
+                <w:color w:val="000000"/>
+              </w:rPr>
+            </w:pPr>
+            <w:r>
+              <w:rPr>
+                <w:rFonts w:ascii="Calibri" w:hAnsi="Calibri" w:cs="Calibri"/>
+                <w:color w:val="000000"/>
+              </w:rPr>
+              <w:t>(</w:t>
+            </w:r>
+            <w:r>
+              <w:rPr>
+                <w:rFonts w:ascii="Calibri" w:hAnsi="Calibri" w:cs="Calibri"/>
+                <w:color w:val="000000"/>
+              </w:rPr>
+              <w:t>-</w:t>
+            </w:r>
+            <w:r>
+              <w:rPr>
+                <w:rFonts w:ascii="Calibri" w:hAnsi="Calibri" w:cs="Calibri"/>
+                <w:color w:val="000000"/>
+              </w:rPr>
+              <w:t xml:space="preserve">2, </w:t>
+            </w:r>
+            <w:r>
+              <w:rPr>
+                <w:rFonts w:ascii="Calibri" w:hAnsi="Calibri" w:cs="Calibri"/>
+                <w:color w:val="000000"/>
+              </w:rPr>
+              <w:t>5, 7</w:t>
+            </w:r>
+            <w:r>
+              <w:rPr>
+                <w:rFonts w:ascii="Calibri" w:hAnsi="Calibri" w:cs="Calibri"/>
+                <w:color w:val="000000"/>
+              </w:rPr>
+              <w:t>) a (</w:t>
+            </w:r>
+            <w:r>
+              <w:rPr>
+                <w:rFonts w:ascii="Calibri" w:hAnsi="Calibri" w:cs="Calibri"/>
+                <w:color w:val="000000"/>
+              </w:rPr>
+              <w:t>2</w:t>
+            </w:r>
+            <w:r>
+              <w:rPr>
+                <w:rFonts w:ascii="Calibri" w:hAnsi="Calibri" w:cs="Calibri"/>
+                <w:color w:val="000000"/>
+              </w:rPr>
+              <w:t xml:space="preserve">, </w:t>
+            </w:r>
+            <w:r>
+              <w:rPr>
+                <w:rFonts w:ascii="Calibri" w:hAnsi="Calibri" w:cs="Calibri"/>
+                <w:color w:val="000000"/>
+              </w:rPr>
+              <w:t>1, 3</w:t>
+            </w:r>
+            <w:r>
+              <w:rPr>
+                <w:rFonts w:ascii="Calibri" w:hAnsi="Calibri" w:cs="Calibri"/>
+                <w:color w:val="000000"/>
+              </w:rPr>
+              <w:t>)</w:t>
+            </w:r>
+          </w:p>
+          <w:p>
+            <w:pPr>
+              <w:tabs>
+                <w:tab w:val="clear" w:pos="5670"/>
+              </w:tabs>
+              <w:jc w:val="center"/>
+              <w:rPr>
+                <w:rFonts w:ascii="Calibri" w:hAnsi="Calibri" w:cs="Calibri"/>
+                <w:color w:val="000000"/>
+              </w:rPr>
+            </w:pPr>
+            <w:r>
+              <w:rPr>
+                <w:rFonts w:ascii="Calibri" w:hAnsi="Calibri" w:cs="Calibri"/>
+                <w:color w:val="000000"/>
+              </w:rPr>
+              <w:t>a zahájení nové úlohy</w:t>
+            </w:r>
+          </w:p>
+        </w:tc>
+        <w:tc>
+          <w:tcPr>
+            <w:tcW w:w="3224" w:type="dxa"/>
+            <w:vAlign w:val="center"/>
+          </w:tcPr>
+          <w:p>
+            <w:pPr>
+              <w:tabs>
+                <w:tab w:val="clear" w:pos="5670"/>
+              </w:tabs>
+              <w:jc w:val="center"/>
+              <w:rPr>
+                <w:rFonts w:ascii="Calibri" w:hAnsi="Calibri" w:cs="Calibri"/>
+                <w:color w:val="000000"/>
+              </w:rPr>
+            </w:pPr>
+            <w:r>
+              <w:rPr>
+                <w:rFonts w:ascii="Calibri" w:hAnsi="Calibri" w:cs="Calibri"/>
+                <w:color w:val="000000"/>
+              </w:rPr>
+              <w:t>Výpis výstupních dat</w:t>
+            </w:r>
+          </w:p>
+          <w:p>
+            <w:pPr>
+              <w:tabs>
+                <w:tab w:val="clear" w:pos="5670"/>
+              </w:tabs>
+              <w:jc w:val="center"/>
+              <w:rPr>
+                <w:rFonts w:ascii="Calibri" w:hAnsi="Calibri" w:cs="Calibri"/>
+                <w:color w:val="000000"/>
+              </w:rPr>
+            </w:pPr>
+            <w:r>
+              <w:rPr>
+                <w:rFonts w:ascii="Calibri" w:hAnsi="Calibri" w:cs="Calibri"/>
+                <w:color w:val="000000"/>
+              </w:rPr>
+              <w:t>Max. skalární součin: 22</w:t>
+            </w:r>
+          </w:p>
+          <w:p>
+            <w:pPr>
+              <w:tabs>
+                <w:tab w:val="clear" w:pos="5670"/>
+              </w:tabs>
+              <w:jc w:val="center"/>
+              <w:rPr>
+                <w:rFonts w:ascii="Calibri" w:hAnsi="Calibri" w:cs="Calibri"/>
+                <w:color w:val="000000"/>
+              </w:rPr>
+            </w:pPr>
+            <w:r>
+              <w:rPr>
+                <w:rFonts w:ascii="Calibri" w:hAnsi="Calibri" w:cs="Calibri"/>
+                <w:color w:val="000000"/>
+              </w:rPr>
+              <w:t xml:space="preserve">Nalezené vektory: </w:t>
+            </w:r>
+          </w:p>
+          <w:p>
+            <w:pPr>
+              <w:tabs>
+                <w:tab w:val="clear" w:pos="5670"/>
+              </w:tabs>
+              <w:jc w:val="center"/>
+              <w:rPr>
+                <w:rFonts w:ascii="Calibri" w:hAnsi="Calibri" w:cs="Calibri"/>
+                <w:color w:val="000000"/>
+              </w:rPr>
+            </w:pPr>
+            <w:r>
+              <w:rPr>
+                <w:rFonts w:ascii="Calibri" w:hAnsi="Calibri" w:cs="Calibri"/>
+                <w:color w:val="000000"/>
+              </w:rPr>
+              <w:t>(-2, 5, 7) a (2, 1, 3)</w:t>
+            </w:r>
+          </w:p>
+          <w:p>
+            <w:pPr>
+              <w:tabs>
+                <w:tab w:val="clear" w:pos="5670"/>
+              </w:tabs>
+              <w:jc w:val="center"/>
+              <w:rPr>
+                <w:rFonts w:ascii="Calibri" w:hAnsi="Calibri" w:cs="Calibri"/>
+                <w:color w:val="000000"/>
+              </w:rPr>
+            </w:pPr>
+            <w:r>
+              <w:rPr>
+                <w:rFonts w:ascii="Calibri" w:hAnsi="Calibri" w:cs="Calibri"/>
+                <w:color w:val="000000"/>
+              </w:rPr>
+              <w:t>a zahájení nové úlohy</w:t>
+            </w:r>
+          </w:p>
+        </w:tc>
+        <w:tc>
+          <w:tcPr>
+            <w:tcW w:w="1120" w:type="dxa"/>
+            <w:vAlign w:val="center"/>
+          </w:tcPr>
+          <w:p>
+            <w:pPr>
+              <w:tabs>
+                <w:tab w:val="clear" w:pos="5670"/>
+              </w:tabs>
+              <w:jc w:val="center"/>
+              <w:rPr>
+                <w:rFonts w:ascii="Calibri" w:hAnsi="Calibri" w:cs="Calibri"/>
+                <w:color w:val="000000"/>
+              </w:rPr>
+            </w:pPr>
+            <w:r>
+              <w:rPr>
+                <w:rFonts w:ascii="Calibri" w:hAnsi="Calibri" w:cs="Calibri"/>
+                <w:color w:val="000000"/>
+              </w:rPr>
+              <w:t>ano</w:t>
+            </w:r>
+          </w:p>
+        </w:tc>
+      </w:tr>
+      <w:tr>
+        <w:trPr>
+          <w:trHeight w:val="982"/>
+        </w:trPr>
+        <w:tc>
+          <w:tcPr>
+            <w:tcW w:w="686" w:type="dxa"/>
+            <w:vAlign w:val="center"/>
+          </w:tcPr>
+          <w:p>
+            <w:pPr>
+              <w:tabs>
+                <w:tab w:val="clear" w:pos="5670"/>
+              </w:tabs>
+              <w:jc w:val="center"/>
+              <w:rPr>
+                <w:rFonts w:ascii="Calibri" w:hAnsi="Calibri" w:cs="Calibri"/>
+                <w:color w:val="000000"/>
+              </w:rPr>
+            </w:pPr>
+            <w:r>
+              <w:rPr>
+                <w:rFonts w:ascii="Calibri" w:hAnsi="Calibri" w:cs="Calibri"/>
+                <w:color w:val="000000"/>
+              </w:rPr>
+              <w:t>1</w:t>
+            </w:r>
+            <w:r>
+              <w:rPr>
+                <w:rFonts w:ascii="Calibri" w:hAnsi="Calibri" w:cs="Calibri"/>
+                <w:color w:val="000000"/>
+              </w:rPr>
+              <w:t>6</w:t>
+            </w:r>
+          </w:p>
+        </w:tc>
+        <w:tc>
+          <w:tcPr>
+            <w:tcW w:w="2781" w:type="dxa"/>
+            <w:vAlign w:val="center"/>
+          </w:tcPr>
+          <w:p>
+            <w:pPr>
+              <w:tabs>
+                <w:tab w:val="clear" w:pos="5670"/>
+              </w:tabs>
+              <w:jc w:val="center"/>
+              <w:rPr>
+                <w:rFonts w:ascii="Calibri" w:hAnsi="Calibri" w:cs="Calibri"/>
+                <w:color w:val="000000"/>
+              </w:rPr>
+            </w:pPr>
+            <w:r>
+              <w:rPr>
+                <w:rFonts w:ascii="Calibri" w:hAnsi="Calibri" w:cs="Calibri"/>
+                <w:color w:val="000000"/>
+              </w:rPr>
+              <w:t>Běžná hodnota</w:t>
+            </w:r>
+          </w:p>
+          <w:p>
+            <w:pPr>
+              <w:tabs>
+                <w:tab w:val="clear" w:pos="5670"/>
+              </w:tabs>
+              <w:jc w:val="center"/>
+              <w:rPr>
+                <w:rFonts w:ascii="Calibri" w:hAnsi="Calibri" w:cs="Calibri"/>
+                <w:color w:val="000000"/>
+              </w:rPr>
+            </w:pPr>
+            <w:r>
+              <w:rPr>
+                <w:rFonts w:ascii="Calibri" w:hAnsi="Calibri" w:cs="Calibri"/>
+                <w:color w:val="000000"/>
+              </w:rPr>
+              <w:t>Počet vektorů = 3</w:t>
+            </w:r>
+          </w:p>
+          <w:p>
+            <w:pPr>
+              <w:tabs>
+                <w:tab w:val="clear" w:pos="5670"/>
+              </w:tabs>
+              <w:jc w:val="center"/>
+              <w:rPr>
+                <w:rFonts w:ascii="Calibri" w:hAnsi="Calibri" w:cs="Calibri"/>
+                <w:color w:val="000000"/>
+              </w:rPr>
+            </w:pPr>
+            <w:r>
+              <w:rPr>
+                <w:rFonts w:ascii="Calibri" w:hAnsi="Calibri" w:cs="Calibri"/>
+                <w:color w:val="000000"/>
+              </w:rPr>
+              <w:t xml:space="preserve">Délka vektoru = </w:t>
+            </w:r>
+            <w:r>
+              <w:rPr>
+                <w:rFonts w:ascii="Calibri" w:hAnsi="Calibri" w:cs="Calibri"/>
+                <w:color w:val="000000"/>
+              </w:rPr>
+              <w:t>2</w:t>
+            </w:r>
+          </w:p>
+          <w:p>
+            <w:pPr>
+              <w:tabs>
+                <w:tab w:val="clear" w:pos="5670"/>
+              </w:tabs>
+              <w:jc w:val="center"/>
+              <w:rPr>
+                <w:rFonts w:ascii="Calibri" w:hAnsi="Calibri" w:cs="Calibri"/>
+                <w:color w:val="000000"/>
+              </w:rPr>
+            </w:pPr>
+            <w:r>
+              <w:rPr>
+                <w:rFonts w:ascii="Calibri" w:hAnsi="Calibri" w:cs="Calibri"/>
+                <w:color w:val="000000"/>
+              </w:rPr>
+              <w:t xml:space="preserve">Sada vektorů = </w:t>
+            </w:r>
+          </w:p>
+          <w:p>
+            <w:pPr>
+              <w:tabs>
+                <w:tab w:val="clear" w:pos="5670"/>
+              </w:tabs>
+              <w:jc w:val="center"/>
+              <w:rPr>
+                <w:rFonts w:ascii="Calibri" w:hAnsi="Calibri" w:cs="Calibri"/>
+                <w:color w:val="000000"/>
+              </w:rPr>
+            </w:pPr>
+            <w:r>
+              <w:rPr>
+                <w:rFonts w:ascii="Calibri" w:hAnsi="Calibri" w:cs="Calibri"/>
+                <w:color w:val="000000"/>
+              </w:rPr>
+              <w:t>-2,5 4,5</w:t>
+            </w:r>
+            <w:r>
+              <w:rPr>
+                <w:rFonts w:ascii="Calibri" w:hAnsi="Calibri" w:cs="Calibri"/>
+                <w:color w:val="000000"/>
+              </w:rPr>
+              <w:t xml:space="preserve"> </w:t>
+            </w:r>
+          </w:p>
+          <w:p>
+            <w:pPr>
+              <w:tabs>
+                <w:tab w:val="clear" w:pos="5670"/>
+              </w:tabs>
+              <w:jc w:val="center"/>
+              <w:rPr>
+                <w:rFonts w:ascii="Calibri" w:hAnsi="Calibri" w:cs="Calibri"/>
+                <w:color w:val="000000"/>
+              </w:rPr>
+            </w:pPr>
+            <w:r>
+              <w:rPr>
+                <w:rFonts w:ascii="Calibri" w:hAnsi="Calibri" w:cs="Calibri"/>
+                <w:color w:val="000000"/>
+              </w:rPr>
+              <w:t>3 -2</w:t>
+            </w:r>
+            <w:r>
+              <w:rPr>
+                <w:rFonts w:ascii="Calibri" w:hAnsi="Calibri" w:cs="Calibri"/>
+                <w:color w:val="000000"/>
+              </w:rPr>
+              <w:t xml:space="preserve"> </w:t>
+            </w:r>
+          </w:p>
+          <w:p>
+            <w:pPr>
+              <w:tabs>
+                <w:tab w:val="clear" w:pos="5670"/>
+              </w:tabs>
+              <w:jc w:val="center"/>
+              <w:rPr>
+                <w:rFonts w:ascii="Calibri" w:hAnsi="Calibri" w:cs="Calibri"/>
+                <w:color w:val="000000"/>
+              </w:rPr>
+            </w:pPr>
+            <w:r>
+              <w:rPr>
+                <w:rFonts w:ascii="Calibri" w:hAnsi="Calibri" w:cs="Calibri"/>
+                <w:color w:val="000000"/>
+              </w:rPr>
+              <w:t>-4</w:t>
+            </w:r>
+            <w:r>
+              <w:rPr>
+                <w:rFonts w:ascii="Calibri" w:hAnsi="Calibri" w:cs="Calibri"/>
+                <w:color w:val="000000"/>
+              </w:rPr>
+              <w:t xml:space="preserve"> </w:t>
+            </w:r>
+            <w:r>
+              <w:rPr>
+                <w:rFonts w:ascii="Calibri" w:hAnsi="Calibri" w:cs="Calibri"/>
+                <w:color w:val="000000"/>
+              </w:rPr>
+              <w:t>1</w:t>
+            </w:r>
+            <w:r>
+              <w:rPr>
+                <w:rFonts w:ascii="Calibri" w:hAnsi="Calibri" w:cs="Calibri"/>
+                <w:color w:val="000000"/>
+              </w:rPr>
+              <w:t xml:space="preserve"> </w:t>
+            </w:r>
+          </w:p>
+        </w:tc>
+        <w:tc>
+          <w:tcPr>
+            <w:tcW w:w="3191" w:type="dxa"/>
+            <w:vAlign w:val="center"/>
+          </w:tcPr>
+          <w:p>
+            <w:pPr>
+              <w:tabs>
+                <w:tab w:val="clear" w:pos="5670"/>
+              </w:tabs>
+              <w:jc w:val="center"/>
+              <w:rPr>
+                <w:rFonts w:ascii="Calibri" w:hAnsi="Calibri" w:cs="Calibri"/>
+                <w:color w:val="000000"/>
+              </w:rPr>
+            </w:pPr>
+            <w:r>
+              <w:rPr>
+                <w:rFonts w:ascii="Calibri" w:hAnsi="Calibri" w:cs="Calibri"/>
+                <w:color w:val="000000"/>
+              </w:rPr>
+              <w:t>Výpis výstupních dat</w:t>
+            </w:r>
+          </w:p>
+          <w:p>
+            <w:pPr>
+              <w:tabs>
+                <w:tab w:val="clear" w:pos="5670"/>
+              </w:tabs>
+              <w:jc w:val="center"/>
+              <w:rPr>
+                <w:rFonts w:ascii="Calibri" w:hAnsi="Calibri" w:cs="Calibri"/>
+                <w:color w:val="000000"/>
+              </w:rPr>
+            </w:pPr>
+            <w:r>
+              <w:rPr>
+                <w:rFonts w:ascii="Calibri" w:hAnsi="Calibri" w:cs="Calibri"/>
+                <w:color w:val="000000"/>
+              </w:rPr>
+              <w:t xml:space="preserve">Max. skalární součin: </w:t>
+            </w:r>
+            <w:r>
+              <w:rPr>
+                <w:rFonts w:ascii="Calibri" w:hAnsi="Calibri" w:cs="Calibri"/>
+                <w:color w:val="000000"/>
+              </w:rPr>
+              <w:t>14.5</w:t>
+            </w:r>
+          </w:p>
+          <w:p>
+            <w:pPr>
+              <w:tabs>
+                <w:tab w:val="clear" w:pos="5670"/>
+              </w:tabs>
+              <w:jc w:val="center"/>
+              <w:rPr>
+                <w:rFonts w:ascii="Calibri" w:hAnsi="Calibri" w:cs="Calibri"/>
+                <w:color w:val="000000"/>
+              </w:rPr>
+            </w:pPr>
+            <w:r>
+              <w:rPr>
+                <w:rFonts w:ascii="Calibri" w:hAnsi="Calibri" w:cs="Calibri"/>
+                <w:color w:val="000000"/>
+              </w:rPr>
+              <w:t xml:space="preserve">Nalezené vektory: </w:t>
+            </w:r>
+          </w:p>
+          <w:p>
+            <w:pPr>
+              <w:tabs>
+                <w:tab w:val="clear" w:pos="5670"/>
+              </w:tabs>
+              <w:jc w:val="center"/>
+              <w:rPr>
+                <w:rFonts w:ascii="Calibri" w:hAnsi="Calibri" w:cs="Calibri"/>
+                <w:color w:val="000000"/>
+              </w:rPr>
+            </w:pPr>
+            <w:r>
+              <w:rPr>
+                <w:rFonts w:ascii="Calibri" w:hAnsi="Calibri" w:cs="Calibri"/>
+                <w:color w:val="000000"/>
+              </w:rPr>
+              <w:t>(-2</w:t>
+            </w:r>
+            <w:r>
+              <w:rPr>
+                <w:rFonts w:ascii="Calibri" w:hAnsi="Calibri" w:cs="Calibri"/>
+                <w:color w:val="000000"/>
+              </w:rPr>
+              <w:t>.5</w:t>
+            </w:r>
+            <w:r>
+              <w:rPr>
+                <w:rFonts w:ascii="Calibri" w:hAnsi="Calibri" w:cs="Calibri"/>
+                <w:color w:val="000000"/>
+              </w:rPr>
+              <w:t xml:space="preserve">, </w:t>
+            </w:r>
+            <w:r>
+              <w:rPr>
+                <w:rFonts w:ascii="Calibri" w:hAnsi="Calibri" w:cs="Calibri"/>
+                <w:color w:val="000000"/>
+              </w:rPr>
+              <w:t>4.5</w:t>
+            </w:r>
+            <w:r>
+              <w:rPr>
+                <w:rFonts w:ascii="Calibri" w:hAnsi="Calibri" w:cs="Calibri"/>
+                <w:color w:val="000000"/>
+              </w:rPr>
+              <w:t>) a (</w:t>
+            </w:r>
+            <w:r>
+              <w:rPr>
+                <w:rFonts w:ascii="Calibri" w:hAnsi="Calibri" w:cs="Calibri"/>
+                <w:color w:val="000000"/>
+              </w:rPr>
+              <w:t>-4</w:t>
+            </w:r>
+            <w:r>
+              <w:rPr>
+                <w:rFonts w:ascii="Calibri" w:hAnsi="Calibri" w:cs="Calibri"/>
+                <w:color w:val="000000"/>
+              </w:rPr>
+              <w:t xml:space="preserve">, </w:t>
+            </w:r>
+            <w:r>
+              <w:rPr>
+                <w:rFonts w:ascii="Calibri" w:hAnsi="Calibri" w:cs="Calibri"/>
+                <w:color w:val="000000"/>
+              </w:rPr>
+              <w:t>1</w:t>
+            </w:r>
+            <w:r>
+              <w:rPr>
+                <w:rFonts w:ascii="Calibri" w:hAnsi="Calibri" w:cs="Calibri"/>
+                <w:color w:val="000000"/>
+              </w:rPr>
+              <w:t>)</w:t>
+            </w:r>
+          </w:p>
+          <w:p>
+            <w:pPr>
+              <w:tabs>
+                <w:tab w:val="clear" w:pos="5670"/>
+              </w:tabs>
+              <w:jc w:val="center"/>
+              <w:rPr>
+                <w:rFonts w:ascii="Calibri" w:hAnsi="Calibri" w:cs="Calibri"/>
+                <w:color w:val="000000"/>
+              </w:rPr>
+            </w:pPr>
+            <w:r>
+              <w:rPr>
+                <w:rFonts w:ascii="Calibri" w:hAnsi="Calibri" w:cs="Calibri"/>
+                <w:color w:val="000000"/>
+              </w:rPr>
+              <w:t>a zahájení nové úlohy</w:t>
+            </w:r>
+          </w:p>
+        </w:tc>
+        <w:tc>
+          <w:tcPr>
+            <w:tcW w:w="3224" w:type="dxa"/>
+            <w:vAlign w:val="center"/>
+          </w:tcPr>
+          <w:p>
+            <w:pPr>
+              <w:tabs>
+                <w:tab w:val="clear" w:pos="5670"/>
+              </w:tabs>
+              <w:jc w:val="center"/>
+              <w:rPr>
+                <w:rFonts w:ascii="Calibri" w:hAnsi="Calibri" w:cs="Calibri"/>
+                <w:color w:val="000000"/>
+              </w:rPr>
+            </w:pPr>
+            <w:r>
+              <w:rPr>
+                <w:rFonts w:ascii="Calibri" w:hAnsi="Calibri" w:cs="Calibri"/>
+                <w:color w:val="000000"/>
+              </w:rPr>
+              <w:t>Výpis výstupních dat</w:t>
+            </w:r>
+          </w:p>
+          <w:p>
+            <w:pPr>
+              <w:tabs>
+                <w:tab w:val="clear" w:pos="5670"/>
+              </w:tabs>
+              <w:jc w:val="center"/>
+              <w:rPr>
+                <w:rFonts w:ascii="Calibri" w:hAnsi="Calibri" w:cs="Calibri"/>
+                <w:color w:val="000000"/>
+              </w:rPr>
+            </w:pPr>
+            <w:r>
+              <w:rPr>
+                <w:rFonts w:ascii="Calibri" w:hAnsi="Calibri" w:cs="Calibri"/>
+                <w:color w:val="000000"/>
+              </w:rPr>
+              <w:t>Max. skalární součin: 14.5</w:t>
+            </w:r>
+          </w:p>
+          <w:p>
+            <w:pPr>
+              <w:tabs>
+                <w:tab w:val="clear" w:pos="5670"/>
+              </w:tabs>
+              <w:jc w:val="center"/>
+              <w:rPr>
+                <w:rFonts w:ascii="Calibri" w:hAnsi="Calibri" w:cs="Calibri"/>
+                <w:color w:val="000000"/>
+              </w:rPr>
+            </w:pPr>
+            <w:r>
+              <w:rPr>
+                <w:rFonts w:ascii="Calibri" w:hAnsi="Calibri" w:cs="Calibri"/>
+                <w:color w:val="000000"/>
+              </w:rPr>
+              <w:t xml:space="preserve">Nalezené vektory: </w:t>
+            </w:r>
+          </w:p>
+          <w:p>
+            <w:pPr>
+              <w:tabs>
+                <w:tab w:val="clear" w:pos="5670"/>
+              </w:tabs>
+              <w:jc w:val="center"/>
+              <w:rPr>
+                <w:rFonts w:ascii="Calibri" w:hAnsi="Calibri" w:cs="Calibri"/>
+                <w:color w:val="000000"/>
+              </w:rPr>
+            </w:pPr>
+            <w:r>
+              <w:rPr>
+                <w:rFonts w:ascii="Calibri" w:hAnsi="Calibri" w:cs="Calibri"/>
+                <w:color w:val="000000"/>
+              </w:rPr>
+              <w:t>(-2.5, 4.5) a (-4, 1)</w:t>
+            </w:r>
+          </w:p>
+          <w:p>
+            <w:pPr>
+              <w:tabs>
+                <w:tab w:val="clear" w:pos="5670"/>
+              </w:tabs>
+              <w:jc w:val="center"/>
+              <w:rPr>
+                <w:rFonts w:ascii="Calibri" w:hAnsi="Calibri" w:cs="Calibri"/>
+                <w:color w:val="000000"/>
+              </w:rPr>
+            </w:pPr>
+            <w:r>
+              <w:rPr>
+                <w:rFonts w:ascii="Calibri" w:hAnsi="Calibri" w:cs="Calibri"/>
+                <w:color w:val="000000"/>
+              </w:rPr>
+              <w:t>a zahájení nové úlohy</w:t>
+            </w:r>
+          </w:p>
+        </w:tc>
+        <w:tc>
+          <w:tcPr>
+            <w:tcW w:w="1120" w:type="dxa"/>
+            <w:vAlign w:val="center"/>
+          </w:tcPr>
+          <w:p>
+            <w:pPr>
+              <w:tabs>
+                <w:tab w:val="clear" w:pos="5670"/>
+              </w:tabs>
+              <w:jc w:val="center"/>
+              <w:rPr>
+                <w:rFonts w:ascii="Calibri" w:hAnsi="Calibri" w:cs="Calibri"/>
+                <w:color w:val="000000"/>
+              </w:rPr>
+            </w:pPr>
+            <w:r>
+              <w:rPr>
+                <w:rFonts w:ascii="Calibri" w:hAnsi="Calibri" w:cs="Calibri"/>
+                <w:color w:val="000000"/>
+              </w:rPr>
+              <w:t>ano</w:t>
+            </w:r>
+          </w:p>
+        </w:tc>
+      </w:tr>
+      <w:tr>
+        <w:trPr>
+          <w:trHeight w:val="1124"/>
+        </w:trPr>
+        <w:tc>
+          <w:tcPr>
+            <w:tcW w:w="686" w:type="dxa"/>
+            <w:vAlign w:val="center"/>
+          </w:tcPr>
+          <w:p>
+            <w:pPr>
+              <w:tabs>
+                <w:tab w:val="clear" w:pos="5670"/>
+              </w:tabs>
+              <w:jc w:val="center"/>
+              <w:rPr>
+                <w:sz w:val="32"/>
+                <w:szCs w:val="32"/>
+              </w:rPr>
+            </w:pPr>
+            <w:r>
+              <w:rPr>
+                <w:rFonts w:ascii="Calibri" w:hAnsi="Calibri" w:cs="Calibri"/>
+                <w:color w:val="000000"/>
+              </w:rPr>
+              <w:lastRenderedPageBreak/>
+              <w:t>1</w:t>
+            </w:r>
+            <w:r>
+              <w:rPr>
+                <w:rFonts w:ascii="Calibri" w:hAnsi="Calibri" w:cs="Calibri"/>
+                <w:color w:val="000000"/>
+              </w:rPr>
+              <w:t>7</w:t>
+            </w:r>
+          </w:p>
+        </w:tc>
+        <w:tc>
+          <w:tcPr>
+            <w:tcW w:w="2781" w:type="dxa"/>
+            <w:vAlign w:val="center"/>
+          </w:tcPr>
+          <w:p>
+            <w:pPr>
+              <w:tabs>
+                <w:tab w:val="clear" w:pos="5670"/>
+              </w:tabs>
+              <w:jc w:val="center"/>
+              <w:rPr>
+                <w:rFonts w:ascii="Calibri" w:hAnsi="Calibri" w:cs="Calibri"/>
+                <w:color w:val="000000"/>
+              </w:rPr>
+            </w:pPr>
+            <w:r>
+              <w:rPr>
+                <w:rFonts w:ascii="Calibri" w:hAnsi="Calibri" w:cs="Calibri"/>
+                <w:color w:val="000000"/>
+              </w:rPr>
+              <w:t>Běžná hodnota</w:t>
+            </w:r>
+          </w:p>
+          <w:p>
+            <w:pPr>
+              <w:tabs>
+                <w:tab w:val="clear" w:pos="5670"/>
+              </w:tabs>
+              <w:jc w:val="center"/>
+              <w:rPr>
+                <w:rFonts w:ascii="Calibri" w:hAnsi="Calibri" w:cs="Calibri"/>
+                <w:color w:val="000000"/>
+              </w:rPr>
+            </w:pPr>
+            <w:r>
+              <w:rPr>
+                <w:rFonts w:ascii="Calibri" w:hAnsi="Calibri" w:cs="Calibri"/>
+                <w:color w:val="000000"/>
+              </w:rPr>
+              <w:t>Počet vektorů = 3</w:t>
+            </w:r>
+          </w:p>
+          <w:p>
+            <w:pPr>
+              <w:tabs>
+                <w:tab w:val="clear" w:pos="5670"/>
+              </w:tabs>
+              <w:jc w:val="center"/>
+              <w:rPr>
+                <w:rFonts w:ascii="Calibri" w:hAnsi="Calibri" w:cs="Calibri"/>
+                <w:color w:val="000000"/>
+              </w:rPr>
+            </w:pPr>
+            <w:r>
+              <w:rPr>
+                <w:rFonts w:ascii="Calibri" w:hAnsi="Calibri" w:cs="Calibri"/>
+                <w:color w:val="000000"/>
+              </w:rPr>
+              <w:t>Délka vektoru = 3</w:t>
+            </w:r>
+          </w:p>
+          <w:p>
+            <w:pPr>
+              <w:tabs>
+                <w:tab w:val="clear" w:pos="5670"/>
+              </w:tabs>
+              <w:jc w:val="center"/>
+              <w:rPr>
+                <w:rFonts w:ascii="Calibri" w:hAnsi="Calibri" w:cs="Calibri"/>
+                <w:color w:val="000000"/>
+              </w:rPr>
+            </w:pPr>
+            <w:r>
+              <w:rPr>
+                <w:rFonts w:ascii="Calibri" w:hAnsi="Calibri" w:cs="Calibri"/>
+                <w:color w:val="000000"/>
+              </w:rPr>
+              <w:t xml:space="preserve">Sada vektorů = </w:t>
+            </w:r>
+          </w:p>
+          <w:p>
+            <w:pPr>
+              <w:tabs>
+                <w:tab w:val="clear" w:pos="5670"/>
+              </w:tabs>
+              <w:jc w:val="center"/>
+              <w:rPr>
+                <w:rFonts w:ascii="Calibri" w:hAnsi="Calibri" w:cs="Calibri"/>
+                <w:color w:val="000000"/>
+              </w:rPr>
+            </w:pPr>
+            <w:r>
+              <w:rPr>
+                <w:rFonts w:ascii="Calibri" w:hAnsi="Calibri" w:cs="Calibri"/>
+                <w:color w:val="000000"/>
+              </w:rPr>
+              <w:t xml:space="preserve">10 20 30 </w:t>
+            </w:r>
+          </w:p>
+          <w:p>
+            <w:pPr>
+              <w:tabs>
+                <w:tab w:val="clear" w:pos="5670"/>
+              </w:tabs>
+              <w:jc w:val="center"/>
+              <w:rPr>
+                <w:rFonts w:ascii="Calibri" w:hAnsi="Calibri" w:cs="Calibri"/>
+                <w:color w:val="000000"/>
+              </w:rPr>
+            </w:pPr>
+            <w:r>
+              <w:rPr>
+                <w:rFonts w:ascii="Calibri" w:hAnsi="Calibri" w:cs="Calibri"/>
+                <w:color w:val="000000"/>
+              </w:rPr>
+              <w:t>2</w:t>
+            </w:r>
+            <w:r>
+              <w:rPr>
+                <w:rFonts w:ascii="Calibri" w:hAnsi="Calibri" w:cs="Calibri"/>
+                <w:color w:val="000000"/>
+              </w:rPr>
+              <w:t>0 10</w:t>
+            </w:r>
+            <w:r>
+              <w:rPr>
+                <w:rFonts w:ascii="Calibri" w:hAnsi="Calibri" w:cs="Calibri"/>
+                <w:color w:val="000000"/>
+              </w:rPr>
+              <w:t xml:space="preserve"> </w:t>
+            </w:r>
+            <w:r>
+              <w:rPr>
+                <w:rFonts w:ascii="Calibri" w:hAnsi="Calibri" w:cs="Calibri"/>
+                <w:color w:val="000000"/>
+              </w:rPr>
+              <w:t xml:space="preserve">30 </w:t>
+            </w:r>
+          </w:p>
+          <w:p>
+            <w:pPr>
+              <w:tabs>
+                <w:tab w:val="clear" w:pos="5670"/>
+              </w:tabs>
+              <w:jc w:val="center"/>
+              <w:rPr>
+                <w:sz w:val="32"/>
+                <w:szCs w:val="32"/>
+              </w:rPr>
+            </w:pPr>
+            <w:r>
+              <w:rPr>
+                <w:rFonts w:ascii="Calibri" w:hAnsi="Calibri" w:cs="Calibri"/>
+                <w:color w:val="000000"/>
+              </w:rPr>
+              <w:t>20</w:t>
+            </w:r>
+            <w:r>
+              <w:rPr>
+                <w:rFonts w:ascii="Calibri" w:hAnsi="Calibri" w:cs="Calibri"/>
+                <w:color w:val="000000"/>
+              </w:rPr>
+              <w:t xml:space="preserve"> </w:t>
+            </w:r>
+            <w:r>
+              <w:rPr>
+                <w:rFonts w:ascii="Calibri" w:hAnsi="Calibri" w:cs="Calibri"/>
+                <w:color w:val="000000"/>
+              </w:rPr>
+              <w:t>30</w:t>
+            </w:r>
+            <w:r>
+              <w:rPr>
+                <w:rFonts w:ascii="Calibri" w:hAnsi="Calibri" w:cs="Calibri"/>
+                <w:color w:val="000000"/>
+              </w:rPr>
+              <w:t xml:space="preserve"> </w:t>
+            </w:r>
+            <w:r>
+              <w:rPr>
+                <w:rFonts w:ascii="Calibri" w:hAnsi="Calibri" w:cs="Calibri"/>
+                <w:color w:val="000000"/>
+              </w:rPr>
+              <w:t>10</w:t>
+            </w:r>
+            <w:r>
+              <w:rPr>
+                <w:rFonts w:ascii="Calibri" w:hAnsi="Calibri" w:cs="Calibri"/>
+                <w:color w:val="000000"/>
+              </w:rPr>
+              <w:t xml:space="preserve"> </w:t>
+            </w:r>
+          </w:p>
+        </w:tc>
+        <w:tc>
+          <w:tcPr>
+            <w:tcW w:w="3191" w:type="dxa"/>
+            <w:vAlign w:val="center"/>
+          </w:tcPr>
+          <w:p>
+            <w:pPr>
+              <w:tabs>
+                <w:tab w:val="clear" w:pos="5670"/>
+              </w:tabs>
+              <w:jc w:val="center"/>
+              <w:rPr>
+                <w:rFonts w:ascii="Calibri" w:hAnsi="Calibri" w:cs="Calibri"/>
+                <w:color w:val="000000"/>
+              </w:rPr>
+            </w:pPr>
+            <w:r>
+              <w:rPr>
+                <w:rFonts w:ascii="Calibri" w:hAnsi="Calibri" w:cs="Calibri"/>
+                <w:color w:val="000000"/>
+              </w:rPr>
+              <w:t>Výpis výstupních dat</w:t>
+            </w:r>
+          </w:p>
+          <w:p>
+            <w:pPr>
+              <w:tabs>
+                <w:tab w:val="clear" w:pos="5670"/>
+              </w:tabs>
+              <w:jc w:val="center"/>
+              <w:rPr>
+                <w:rFonts w:ascii="Calibri" w:hAnsi="Calibri" w:cs="Calibri"/>
+                <w:color w:val="000000"/>
+              </w:rPr>
+            </w:pPr>
+            <w:r>
+              <w:rPr>
+                <w:rFonts w:ascii="Calibri" w:hAnsi="Calibri" w:cs="Calibri"/>
+                <w:color w:val="000000"/>
+              </w:rPr>
+              <w:t>Max. skalární součin: 1</w:t>
+            </w:r>
+            <w:r>
+              <w:rPr>
+                <w:rFonts w:ascii="Calibri" w:hAnsi="Calibri" w:cs="Calibri"/>
+                <w:color w:val="000000"/>
+              </w:rPr>
+              <w:t>300</w:t>
+            </w:r>
+          </w:p>
+          <w:p>
+            <w:pPr>
+              <w:tabs>
+                <w:tab w:val="clear" w:pos="5670"/>
+              </w:tabs>
+              <w:jc w:val="center"/>
+              <w:rPr>
+                <w:rFonts w:ascii="Calibri" w:hAnsi="Calibri" w:cs="Calibri"/>
+                <w:color w:val="000000"/>
+              </w:rPr>
+            </w:pPr>
+            <w:r>
+              <w:rPr>
+                <w:rFonts w:ascii="Calibri" w:hAnsi="Calibri" w:cs="Calibri"/>
+                <w:color w:val="000000"/>
+              </w:rPr>
+              <w:t xml:space="preserve">Nalezené vektory: </w:t>
+            </w:r>
+          </w:p>
+          <w:p>
+            <w:pPr>
+              <w:tabs>
+                <w:tab w:val="clear" w:pos="5670"/>
+              </w:tabs>
+              <w:jc w:val="center"/>
+              <w:rPr>
+                <w:rFonts w:ascii="Calibri" w:hAnsi="Calibri" w:cs="Calibri"/>
+                <w:color w:val="000000"/>
+              </w:rPr>
+            </w:pPr>
+            <w:r>
+              <w:rPr>
+                <w:rFonts w:ascii="Calibri" w:hAnsi="Calibri" w:cs="Calibri"/>
+                <w:color w:val="000000"/>
+              </w:rPr>
+              <w:t>(</w:t>
+            </w:r>
+            <w:r>
+              <w:rPr>
+                <w:rFonts w:ascii="Calibri" w:hAnsi="Calibri" w:cs="Calibri"/>
+                <w:color w:val="000000"/>
+              </w:rPr>
+              <w:t>10, 20, 30</w:t>
+            </w:r>
+            <w:r>
+              <w:rPr>
+                <w:rFonts w:ascii="Calibri" w:hAnsi="Calibri" w:cs="Calibri"/>
+                <w:color w:val="000000"/>
+              </w:rPr>
+              <w:t>) a (</w:t>
+            </w:r>
+            <w:r>
+              <w:rPr>
+                <w:rFonts w:ascii="Calibri" w:hAnsi="Calibri" w:cs="Calibri"/>
+                <w:color w:val="000000"/>
+              </w:rPr>
+              <w:t>20</w:t>
+            </w:r>
+            <w:r>
+              <w:rPr>
+                <w:rFonts w:ascii="Calibri" w:hAnsi="Calibri" w:cs="Calibri"/>
+                <w:color w:val="000000"/>
+              </w:rPr>
+              <w:t xml:space="preserve">, </w:t>
+            </w:r>
+            <w:r>
+              <w:rPr>
+                <w:rFonts w:ascii="Calibri" w:hAnsi="Calibri" w:cs="Calibri"/>
+                <w:color w:val="000000"/>
+              </w:rPr>
+              <w:t>10, 30</w:t>
+            </w:r>
+            <w:r>
+              <w:rPr>
+                <w:rFonts w:ascii="Calibri" w:hAnsi="Calibri" w:cs="Calibri"/>
+                <w:color w:val="000000"/>
+              </w:rPr>
+              <w:t>)</w:t>
+            </w:r>
+          </w:p>
+          <w:p>
+            <w:pPr>
+              <w:tabs>
+                <w:tab w:val="clear" w:pos="5670"/>
+              </w:tabs>
+              <w:jc w:val="center"/>
+              <w:rPr>
+                <w:sz w:val="32"/>
+                <w:szCs w:val="32"/>
+              </w:rPr>
+            </w:pPr>
+            <w:r>
+              <w:rPr>
+                <w:rFonts w:ascii="Calibri" w:hAnsi="Calibri" w:cs="Calibri"/>
+                <w:color w:val="000000"/>
+              </w:rPr>
+              <w:t>a zahájení nové úlohy</w:t>
+            </w:r>
+          </w:p>
+        </w:tc>
+        <w:tc>
+          <w:tcPr>
+            <w:tcW w:w="3224" w:type="dxa"/>
+            <w:vAlign w:val="center"/>
+          </w:tcPr>
+          <w:p>
+            <w:pPr>
+              <w:tabs>
+                <w:tab w:val="clear" w:pos="5670"/>
+              </w:tabs>
+              <w:jc w:val="center"/>
+              <w:rPr>
+                <w:rFonts w:ascii="Calibri" w:hAnsi="Calibri" w:cs="Calibri"/>
+                <w:color w:val="000000"/>
+              </w:rPr>
+            </w:pPr>
+            <w:r>
+              <w:rPr>
+                <w:rFonts w:ascii="Calibri" w:hAnsi="Calibri" w:cs="Calibri"/>
+                <w:color w:val="000000"/>
+              </w:rPr>
+              <w:t>Výpis výstupních dat</w:t>
+            </w:r>
+          </w:p>
+          <w:p>
+            <w:pPr>
+              <w:tabs>
+                <w:tab w:val="clear" w:pos="5670"/>
+              </w:tabs>
+              <w:jc w:val="center"/>
+              <w:rPr>
+                <w:rFonts w:ascii="Calibri" w:hAnsi="Calibri" w:cs="Calibri"/>
+                <w:color w:val="000000"/>
+              </w:rPr>
+            </w:pPr>
+            <w:r>
+              <w:rPr>
+                <w:rFonts w:ascii="Calibri" w:hAnsi="Calibri" w:cs="Calibri"/>
+                <w:color w:val="000000"/>
+              </w:rPr>
+              <w:t>Max. skalární součin: 1</w:t>
+            </w:r>
+            <w:r>
+              <w:rPr>
+                <w:rFonts w:ascii="Calibri" w:hAnsi="Calibri" w:cs="Calibri"/>
+                <w:color w:val="000000"/>
+              </w:rPr>
+              <w:t>300</w:t>
+            </w:r>
+          </w:p>
+          <w:p>
+            <w:pPr>
+              <w:tabs>
+                <w:tab w:val="clear" w:pos="5670"/>
+              </w:tabs>
+              <w:jc w:val="center"/>
+              <w:rPr>
+                <w:rFonts w:ascii="Calibri" w:hAnsi="Calibri" w:cs="Calibri"/>
+                <w:color w:val="000000"/>
+              </w:rPr>
+            </w:pPr>
+            <w:r>
+              <w:rPr>
+                <w:rFonts w:ascii="Calibri" w:hAnsi="Calibri" w:cs="Calibri"/>
+                <w:color w:val="000000"/>
+              </w:rPr>
+              <w:t xml:space="preserve">Nalezené vektory: </w:t>
+            </w:r>
+          </w:p>
+          <w:p>
+            <w:pPr>
+              <w:tabs>
+                <w:tab w:val="clear" w:pos="5670"/>
+              </w:tabs>
+              <w:jc w:val="center"/>
+              <w:rPr>
+                <w:rFonts w:ascii="Calibri" w:hAnsi="Calibri" w:cs="Calibri"/>
+                <w:color w:val="000000"/>
+              </w:rPr>
+            </w:pPr>
+            <w:r>
+              <w:rPr>
+                <w:rFonts w:ascii="Calibri" w:hAnsi="Calibri" w:cs="Calibri"/>
+                <w:color w:val="000000"/>
+              </w:rPr>
+              <w:t>(10, 20, 30) a (20, 10, 30)</w:t>
+            </w:r>
+          </w:p>
+          <w:p>
+            <w:pPr>
+              <w:tabs>
+                <w:tab w:val="clear" w:pos="5670"/>
+              </w:tabs>
+              <w:jc w:val="center"/>
+              <w:rPr>
+                <w:sz w:val="32"/>
+                <w:szCs w:val="32"/>
+              </w:rPr>
+            </w:pPr>
+            <w:r>
+              <w:rPr>
+                <w:rFonts w:ascii="Calibri" w:hAnsi="Calibri" w:cs="Calibri"/>
+                <w:color w:val="000000"/>
+              </w:rPr>
+              <w:t>a zahájení nové úlohy</w:t>
+            </w:r>
+          </w:p>
+        </w:tc>
+        <w:tc>
+          <w:tcPr>
+            <w:tcW w:w="1120" w:type="dxa"/>
+            <w:vAlign w:val="center"/>
+          </w:tcPr>
+          <w:p>
+            <w:pPr>
+              <w:tabs>
+                <w:tab w:val="clear" w:pos="5670"/>
+              </w:tabs>
+              <w:jc w:val="center"/>
+              <w:rPr>
+                <w:sz w:val="32"/>
+                <w:szCs w:val="32"/>
+              </w:rPr>
+            </w:pPr>
+            <w:r>
+              <w:rPr>
+                <w:rFonts w:ascii="Calibri" w:hAnsi="Calibri" w:cs="Calibri"/>
+                <w:color w:val="000000"/>
+              </w:rPr>
+              <w:t>ano</w:t>
             </w:r>
           </w:p>
         </w:tc>
@@ -3718,13 +6881,13 @@
                 <w:rFonts w:ascii="Calibri" w:hAnsi="Calibri" w:cs="Calibri"/>
                 <w:color w:val="000000"/>
               </w:rPr>
-              <w:t>1</w:t>
+              <w:t>18</w:t>
             </w:r>
           </w:p>
         </w:tc>
         <w:tc>
           <w:tcPr>
-            <w:tcW w:w="3097" w:type="dxa"/>
+            <w:tcW w:w="2781" w:type="dxa"/>
             <w:vAlign w:val="center"/>
           </w:tcPr>
           <w:p>
@@ -3743,13 +6906,155 @@
                 <w:rFonts w:ascii="Calibri" w:hAnsi="Calibri" w:cs="Calibri"/>
                 <w:color w:val="000000"/>
               </w:rPr>
-              <w:t>1</w:t>
+              <w:t>Běžná hodnota</w:t>
+            </w:r>
+          </w:p>
+          <w:p>
+            <w:pPr>
+              <w:tabs>
+                <w:tab w:val="clear" w:pos="5670"/>
+              </w:tabs>
+              <w:jc w:val="center"/>
+              <w:rPr>
+                <w:rFonts w:ascii="Calibri" w:hAnsi="Calibri" w:cs="Calibri"/>
+                <w:color w:val="000000"/>
+              </w:rPr>
+            </w:pPr>
+            <w:r>
+              <w:rPr>
+                <w:rFonts w:ascii="Calibri" w:hAnsi="Calibri" w:cs="Calibri"/>
+                <w:color w:val="000000"/>
+              </w:rPr>
+              <w:t>Počet vektorů = 3</w:t>
+            </w:r>
+          </w:p>
+          <w:p>
+            <w:pPr>
+              <w:tabs>
+                <w:tab w:val="clear" w:pos="5670"/>
+              </w:tabs>
+              <w:jc w:val="center"/>
+              <w:rPr>
+                <w:rFonts w:ascii="Calibri" w:hAnsi="Calibri" w:cs="Calibri"/>
+                <w:color w:val="000000"/>
+              </w:rPr>
+            </w:pPr>
+            <w:r>
+              <w:rPr>
+                <w:rFonts w:ascii="Calibri" w:hAnsi="Calibri" w:cs="Calibri"/>
+                <w:color w:val="000000"/>
+              </w:rPr>
+              <w:t xml:space="preserve">Délka vektoru = </w:t>
+            </w:r>
+            <w:r>
+              <w:rPr>
+                <w:rFonts w:ascii="Calibri" w:hAnsi="Calibri" w:cs="Calibri"/>
+                <w:color w:val="000000"/>
+              </w:rPr>
+              <w:t>2</w:t>
+            </w:r>
+          </w:p>
+          <w:p>
+            <w:pPr>
+              <w:tabs>
+                <w:tab w:val="clear" w:pos="5670"/>
+              </w:tabs>
+              <w:jc w:val="center"/>
+              <w:rPr>
+                <w:rFonts w:ascii="Calibri" w:hAnsi="Calibri" w:cs="Calibri"/>
+                <w:color w:val="000000"/>
+              </w:rPr>
+            </w:pPr>
+            <w:r>
+              <w:rPr>
+                <w:rFonts w:ascii="Calibri" w:hAnsi="Calibri" w:cs="Calibri"/>
+                <w:color w:val="000000"/>
+              </w:rPr>
+              <w:t xml:space="preserve">Sada vektorů = </w:t>
+            </w:r>
+          </w:p>
+          <w:p>
+            <w:pPr>
+              <w:tabs>
+                <w:tab w:val="clear" w:pos="5670"/>
+              </w:tabs>
+              <w:jc w:val="center"/>
+              <w:rPr>
+                <w:rFonts w:ascii="Calibri" w:hAnsi="Calibri" w:cs="Calibri"/>
+                <w:color w:val="000000"/>
+              </w:rPr>
+            </w:pPr>
+            <w:r>
+              <w:rPr>
+                <w:rFonts w:ascii="Calibri" w:hAnsi="Calibri" w:cs="Calibri"/>
+                <w:color w:val="000000"/>
+              </w:rPr>
+              <w:t>2,572 3,232</w:t>
+            </w:r>
+            <w:r>
+              <w:rPr>
+                <w:rFonts w:ascii="Calibri" w:hAnsi="Calibri" w:cs="Calibri"/>
+                <w:color w:val="000000"/>
+              </w:rPr>
+              <w:t xml:space="preserve"> </w:t>
+            </w:r>
+          </w:p>
+          <w:p>
+            <w:pPr>
+              <w:tabs>
+                <w:tab w:val="clear" w:pos="5670"/>
+              </w:tabs>
+              <w:jc w:val="center"/>
+              <w:rPr>
+                <w:rFonts w:ascii="Calibri" w:hAnsi="Calibri" w:cs="Calibri"/>
+                <w:color w:val="000000"/>
+              </w:rPr>
+            </w:pPr>
+            <w:r>
+              <w:rPr>
+                <w:rFonts w:ascii="Calibri" w:hAnsi="Calibri" w:cs="Calibri"/>
+                <w:color w:val="000000"/>
+              </w:rPr>
+              <w:t>1,234 2,921</w:t>
+            </w:r>
+            <w:r>
+              <w:rPr>
+                <w:rFonts w:ascii="Calibri" w:hAnsi="Calibri" w:cs="Calibri"/>
+                <w:color w:val="000000"/>
+              </w:rPr>
+              <w:t xml:space="preserve"> </w:t>
+            </w:r>
+          </w:p>
+          <w:p>
+            <w:pPr>
+              <w:tabs>
+                <w:tab w:val="clear" w:pos="5670"/>
+              </w:tabs>
+              <w:jc w:val="center"/>
+              <w:rPr>
+                <w:rFonts w:ascii="Calibri" w:hAnsi="Calibri" w:cs="Calibri"/>
+                <w:color w:val="000000"/>
+              </w:rPr>
+            </w:pPr>
+            <w:r>
+              <w:rPr>
+                <w:rFonts w:ascii="Calibri" w:hAnsi="Calibri" w:cs="Calibri"/>
+                <w:color w:val="000000"/>
+              </w:rPr>
+              <w:t>0,721 2,231</w:t>
+            </w:r>
+            <w:r>
+              <w:rPr>
+                <w:rFonts w:ascii="Calibri" w:hAnsi="Calibri" w:cs="Calibri"/>
+                <w:color w:val="000000"/>
+              </w:rPr>
+              <w:t xml:space="preserve"> </w:t>
             </w:r>
           </w:p>
         </w:tc>
         <w:tc>
           <w:tcPr>
-            <w:tcW w:w="3016" w:type="dxa"/>
+            <w:tcW w:w="3191" w:type="dxa"/>
             <w:vAlign w:val="center"/>
           </w:tcPr>
           <w:p>
@@ -3768,13 +7073,152 @@
                 <w:rFonts w:ascii="Calibri" w:hAnsi="Calibri" w:cs="Calibri"/>
                 <w:color w:val="000000"/>
               </w:rPr>
-              <w:t>1</w:t>
+              <w:t>Výpis výstupních dat</w:t>
+            </w:r>
+          </w:p>
+          <w:p>
+            <w:pPr>
+              <w:tabs>
+                <w:tab w:val="clear" w:pos="5670"/>
+              </w:tabs>
+              <w:jc w:val="center"/>
+              <w:rPr>
+                <w:rFonts w:ascii="Calibri" w:hAnsi="Calibri" w:cs="Calibri"/>
+                <w:color w:val="000000"/>
+              </w:rPr>
+            </w:pPr>
+            <w:r>
+              <w:rPr>
+                <w:rFonts w:ascii="Calibri" w:hAnsi="Calibri" w:cs="Calibri"/>
+                <w:color w:val="000000"/>
+              </w:rPr>
+              <w:t xml:space="preserve">Max. skalární součin: </w:t>
+            </w:r>
+            <w:r>
+              <w:rPr>
+                <w:rFonts w:ascii="Calibri" w:hAnsi="Calibri" w:cs="Calibri"/>
+                <w:color w:val="000000"/>
+              </w:rPr>
+              <w:t>12.614</w:t>
+            </w:r>
+          </w:p>
+          <w:p>
+            <w:pPr>
+              <w:tabs>
+                <w:tab w:val="clear" w:pos="5670"/>
+              </w:tabs>
+              <w:jc w:val="center"/>
+              <w:rPr>
+                <w:rFonts w:ascii="Calibri" w:hAnsi="Calibri" w:cs="Calibri"/>
+                <w:color w:val="000000"/>
+              </w:rPr>
+            </w:pPr>
+            <w:r>
+              <w:rPr>
+                <w:rFonts w:ascii="Calibri" w:hAnsi="Calibri" w:cs="Calibri"/>
+                <w:color w:val="000000"/>
+              </w:rPr>
+              <w:t xml:space="preserve">Nalezené vektory: </w:t>
+            </w:r>
+          </w:p>
+          <w:p>
+            <w:pPr>
+              <w:tabs>
+                <w:tab w:val="clear" w:pos="5670"/>
+              </w:tabs>
+              <w:jc w:val="center"/>
+              <w:rPr>
+                <w:rFonts w:ascii="Calibri" w:hAnsi="Calibri" w:cs="Calibri"/>
+                <w:color w:val="000000"/>
+              </w:rPr>
+            </w:pPr>
+            <w:r>
+              <w:rPr>
+                <w:rFonts w:ascii="Calibri" w:hAnsi="Calibri" w:cs="Calibri"/>
+                <w:color w:val="000000"/>
+              </w:rPr>
+              <w:t>(</w:t>
+            </w:r>
+            <w:r>
+              <w:rPr>
+                <w:rFonts w:ascii="Calibri" w:hAnsi="Calibri" w:cs="Calibri"/>
+                <w:color w:val="000000"/>
+              </w:rPr>
+              <w:t>2.572</w:t>
+            </w:r>
+            <w:r>
+              <w:rPr>
+                <w:rFonts w:ascii="Calibri" w:hAnsi="Calibri" w:cs="Calibri"/>
+                <w:color w:val="000000"/>
+              </w:rPr>
+              <w:t>,</w:t>
+            </w:r>
+            <w:r>
+              <w:rPr>
+                <w:rFonts w:ascii="Calibri" w:hAnsi="Calibri" w:cs="Calibri"/>
+                <w:color w:val="000000"/>
+              </w:rPr>
+              <w:t xml:space="preserve"> 3.232</w:t>
+            </w:r>
+            <w:r>
+              <w:rPr>
+                <w:rFonts w:ascii="Calibri" w:hAnsi="Calibri" w:cs="Calibri"/>
+                <w:color w:val="000000"/>
+              </w:rPr>
+              <w:t xml:space="preserve">) a </w:t>
+            </w:r>
+            <w:r>
+              <w:rPr>
+                <w:rFonts w:ascii="Calibri" w:hAnsi="Calibri" w:cs="Calibri"/>
+                <w:color w:val="000000"/>
+              </w:rPr>
+              <w:t>(1.234</w:t>
+            </w:r>
+            <w:r>
+              <w:rPr>
+                <w:rFonts w:ascii="Calibri" w:hAnsi="Calibri" w:cs="Calibri"/>
+                <w:color w:val="000000"/>
+              </w:rPr>
+              <w:t xml:space="preserve">, </w:t>
+            </w:r>
+            <w:r>
+              <w:rPr>
+                <w:rFonts w:ascii="Calibri" w:hAnsi="Calibri" w:cs="Calibri"/>
+                <w:color w:val="000000"/>
+              </w:rPr>
+              <w:t>2.921</w:t>
+            </w:r>
+            <w:r>
+              <w:rPr>
+                <w:rFonts w:ascii="Calibri" w:hAnsi="Calibri" w:cs="Calibri"/>
+                <w:color w:val="000000"/>
+              </w:rPr>
+              <w:t>)</w:t>
+            </w:r>
+          </w:p>
+          <w:p>
+            <w:pPr>
+              <w:tabs>
+                <w:tab w:val="clear" w:pos="5670"/>
+              </w:tabs>
+              <w:jc w:val="center"/>
+              <w:rPr>
+                <w:rFonts w:ascii="Calibri" w:hAnsi="Calibri" w:cs="Calibri"/>
+                <w:color w:val="000000"/>
+              </w:rPr>
+            </w:pPr>
+            <w:r>
+              <w:rPr>
+                <w:rFonts w:ascii="Calibri" w:hAnsi="Calibri" w:cs="Calibri"/>
+                <w:color w:val="000000"/>
+              </w:rPr>
+              <w:t>a zahájení nové úlohy</w:t>
             </w:r>
           </w:p>
         </w:tc>
         <w:tc>
           <w:tcPr>
-            <w:tcW w:w="3083" w:type="dxa"/>
+            <w:tcW w:w="3224" w:type="dxa"/>
             <w:vAlign w:val="center"/>
           </w:tcPr>
           <w:p>
@@ -3793,7 +7237,83 @@
                 <w:rFonts w:ascii="Calibri" w:hAnsi="Calibri" w:cs="Calibri"/>
                 <w:color w:val="000000"/>
               </w:rPr>
-              <w:t>1</w:t>
+              <w:t>Výpis výstupních dat</w:t>
+            </w:r>
+          </w:p>
+          <w:p>
+            <w:pPr>
+              <w:tabs>
+                <w:tab w:val="clear" w:pos="5670"/>
+              </w:tabs>
+              <w:jc w:val="center"/>
+              <w:rPr>
+                <w:rFonts w:ascii="Calibri" w:hAnsi="Calibri" w:cs="Calibri"/>
+                <w:color w:val="000000"/>
+              </w:rPr>
+            </w:pPr>
+            <w:r>
+              <w:rPr>
+                <w:rFonts w:ascii="Calibri" w:hAnsi="Calibri" w:cs="Calibri"/>
+                <w:color w:val="000000"/>
+              </w:rPr>
+              <w:t>Max. skalární součin: 12.614</w:t>
+            </w:r>
+          </w:p>
+          <w:p>
+            <w:pPr>
+              <w:tabs>
+                <w:tab w:val="clear" w:pos="5670"/>
+              </w:tabs>
+              <w:jc w:val="center"/>
+              <w:rPr>
+                <w:rFonts w:ascii="Calibri" w:hAnsi="Calibri" w:cs="Calibri"/>
+                <w:color w:val="000000"/>
+              </w:rPr>
+            </w:pPr>
+            <w:r>
+              <w:rPr>
+                <w:rFonts w:ascii="Calibri" w:hAnsi="Calibri" w:cs="Calibri"/>
+                <w:color w:val="000000"/>
+              </w:rPr>
+              <w:t xml:space="preserve">Nalezené vektory: </w:t>
+            </w:r>
+          </w:p>
+          <w:p>
+            <w:pPr>
+              <w:tabs>
+                <w:tab w:val="clear" w:pos="5670"/>
+              </w:tabs>
+              <w:jc w:val="center"/>
+              <w:rPr>
+                <w:rFonts w:ascii="Calibri" w:hAnsi="Calibri" w:cs="Calibri"/>
+                <w:color w:val="000000"/>
+              </w:rPr>
+            </w:pPr>
+            <w:r>
+              <w:rPr>
+                <w:rFonts w:ascii="Calibri" w:hAnsi="Calibri" w:cs="Calibri"/>
+                <w:color w:val="000000"/>
+              </w:rPr>
+              <w:t>(2.572, 3.232) a (1.234, 2.921)</w:t>
+            </w:r>
+          </w:p>
+          <w:p>
+            <w:pPr>
+              <w:tabs>
+                <w:tab w:val="clear" w:pos="5670"/>
+              </w:tabs>
+              <w:jc w:val="center"/>
+              <w:rPr>
+                <w:rFonts w:ascii="Calibri" w:hAnsi="Calibri" w:cs="Calibri"/>
+                <w:color w:val="000000"/>
+              </w:rPr>
+            </w:pPr>
+            <w:r>
+              <w:rPr>
+                <w:rFonts w:ascii="Calibri" w:hAnsi="Calibri" w:cs="Calibri"/>
+                <w:color w:val="000000"/>
+              </w:rPr>
+              <w:t>a zahájení nové úlohy</w:t>
             </w:r>
           </w:p>
         </w:tc>
@@ -3818,397 +7338,7 @@
                 <w:rFonts w:ascii="Calibri" w:hAnsi="Calibri" w:cs="Calibri"/>
                 <w:color w:val="000000"/>
               </w:rPr>
-              <w:t>1</w:t>
-            </w:r>
-          </w:p>
-        </w:tc>
-      </w:tr>
-      <w:tr>
-        <w:trPr>
-          <w:trHeight w:val="617"/>
-        </w:trPr>
-        <w:tc>
-          <w:tcPr>
-            <w:tcW w:w="686" w:type="dxa"/>
-            <w:vAlign w:val="center"/>
-          </w:tcPr>
-          <w:p>
-            <w:pPr>
-              <w:tabs>
-                <w:tab w:val="clear" w:pos="5670"/>
-              </w:tabs>
-              <w:jc w:val="center"/>
-              <w:rPr>
-                <w:rFonts w:ascii="Calibri" w:hAnsi="Calibri" w:cs="Calibri"/>
-                <w:color w:val="000000"/>
-              </w:rPr>
-            </w:pPr>
-            <w:r>
-              <w:rPr>
-                <w:rFonts w:ascii="Calibri" w:hAnsi="Calibri" w:cs="Calibri"/>
-                <w:color w:val="000000"/>
-              </w:rPr>
-              <w:t>1</w:t>
-            </w:r>
-          </w:p>
-        </w:tc>
-        <w:tc>
-          <w:tcPr>
-            <w:tcW w:w="3097" w:type="dxa"/>
-            <w:vAlign w:val="center"/>
-          </w:tcPr>
-          <w:p>
-            <w:pPr>
-              <w:tabs>
-                <w:tab w:val="clear" w:pos="5670"/>
-              </w:tabs>
-              <w:jc w:val="center"/>
-              <w:rPr>
-                <w:rFonts w:ascii="Calibri" w:hAnsi="Calibri" w:cs="Calibri"/>
-                <w:color w:val="000000"/>
-              </w:rPr>
-            </w:pPr>
-            <w:r>
-              <w:rPr>
-                <w:rFonts w:ascii="Calibri" w:hAnsi="Calibri" w:cs="Calibri"/>
-                <w:color w:val="000000"/>
-              </w:rPr>
-              <w:t>1</w:t>
-            </w:r>
-          </w:p>
-        </w:tc>
-        <w:tc>
-          <w:tcPr>
-            <w:tcW w:w="3016" w:type="dxa"/>
-            <w:vAlign w:val="center"/>
-          </w:tcPr>
-          <w:p>
-            <w:pPr>
-              <w:tabs>
-                <w:tab w:val="clear" w:pos="5670"/>
-              </w:tabs>
-              <w:jc w:val="center"/>
-              <w:rPr>
-                <w:rFonts w:ascii="Calibri" w:hAnsi="Calibri" w:cs="Calibri"/>
-                <w:color w:val="000000"/>
-              </w:rPr>
-            </w:pPr>
-            <w:r>
-              <w:rPr>
-                <w:rFonts w:ascii="Calibri" w:hAnsi="Calibri" w:cs="Calibri"/>
-                <w:color w:val="000000"/>
-              </w:rPr>
-              <w:t>1</w:t>
-            </w:r>
-          </w:p>
-        </w:tc>
-        <w:tc>
-          <w:tcPr>
-            <w:tcW w:w="3083" w:type="dxa"/>
-            <w:vAlign w:val="center"/>
-          </w:tcPr>
-          <w:p>
-            <w:pPr>
-              <w:tabs>
-                <w:tab w:val="clear" w:pos="5670"/>
-              </w:tabs>
-              <w:jc w:val="center"/>
-              <w:rPr>
-                <w:rFonts w:ascii="Calibri" w:hAnsi="Calibri" w:cs="Calibri"/>
-                <w:color w:val="000000"/>
-              </w:rPr>
-            </w:pPr>
-            <w:r>
-              <w:rPr>
-                <w:rFonts w:ascii="Calibri" w:hAnsi="Calibri" w:cs="Calibri"/>
-                <w:color w:val="000000"/>
-              </w:rPr>
-              <w:t>1</w:t>
-            </w:r>
-          </w:p>
-        </w:tc>
-        <w:tc>
-          <w:tcPr>
-            <w:tcW w:w="1120" w:type="dxa"/>
-            <w:vAlign w:val="center"/>
-          </w:tcPr>
-          <w:p>
-            <w:pPr>
-              <w:tabs>
-                <w:tab w:val="clear" w:pos="5670"/>
-              </w:tabs>
-              <w:jc w:val="center"/>
-              <w:rPr>
-                <w:rFonts w:ascii="Calibri" w:hAnsi="Calibri" w:cs="Calibri"/>
-                <w:color w:val="000000"/>
-              </w:rPr>
-            </w:pPr>
-            <w:r>
-              <w:rPr>
-                <w:rFonts w:ascii="Calibri" w:hAnsi="Calibri" w:cs="Calibri"/>
-                <w:color w:val="000000"/>
-              </w:rPr>
-              <w:t>1</w:t>
-            </w:r>
-          </w:p>
-        </w:tc>
-      </w:tr>
-      <w:tr>
-        <w:trPr>
-          <w:trHeight w:val="617"/>
-        </w:trPr>
-        <w:tc>
-          <w:tcPr>
-            <w:tcW w:w="686" w:type="dxa"/>
-            <w:vAlign w:val="center"/>
-          </w:tcPr>
-          <w:p>
-            <w:pPr>
-              <w:tabs>
-                <w:tab w:val="clear" w:pos="5670"/>
-              </w:tabs>
-              <w:jc w:val="center"/>
-              <w:rPr>
-                <w:rFonts w:ascii="Calibri" w:hAnsi="Calibri" w:cs="Calibri"/>
-                <w:color w:val="000000"/>
-              </w:rPr>
-            </w:pPr>
-            <w:r>
-              <w:rPr>
-                <w:rFonts w:ascii="Calibri" w:hAnsi="Calibri" w:cs="Calibri"/>
-                <w:color w:val="000000"/>
-              </w:rPr>
-              <w:t>1</w:t>
-            </w:r>
-          </w:p>
-        </w:tc>
-        <w:tc>
-          <w:tcPr>
-            <w:tcW w:w="3097" w:type="dxa"/>
-            <w:vAlign w:val="center"/>
-          </w:tcPr>
-          <w:p>
-            <w:pPr>
-              <w:tabs>
-                <w:tab w:val="clear" w:pos="5670"/>
-              </w:tabs>
-              <w:jc w:val="center"/>
-              <w:rPr>
-                <w:rFonts w:ascii="Calibri" w:hAnsi="Calibri" w:cs="Calibri"/>
-                <w:color w:val="000000"/>
-              </w:rPr>
-            </w:pPr>
-            <w:r>
-              <w:rPr>
-                <w:rFonts w:ascii="Calibri" w:hAnsi="Calibri" w:cs="Calibri"/>
-                <w:color w:val="000000"/>
-              </w:rPr>
-              <w:t>1</w:t>
-            </w:r>
-          </w:p>
-        </w:tc>
-        <w:tc>
-          <w:tcPr>
-            <w:tcW w:w="3016" w:type="dxa"/>
-            <w:vAlign w:val="center"/>
-          </w:tcPr>
-          <w:p>
-            <w:pPr>
-              <w:tabs>
-                <w:tab w:val="clear" w:pos="5670"/>
-              </w:tabs>
-              <w:jc w:val="center"/>
-              <w:rPr>
-                <w:rFonts w:ascii="Calibri" w:hAnsi="Calibri" w:cs="Calibri"/>
-                <w:color w:val="000000"/>
-              </w:rPr>
-            </w:pPr>
-            <w:r>
-              <w:rPr>
-                <w:rFonts w:ascii="Calibri" w:hAnsi="Calibri" w:cs="Calibri"/>
-                <w:color w:val="000000"/>
-              </w:rPr>
-              <w:t>1</w:t>
-            </w:r>
-          </w:p>
-        </w:tc>
-        <w:tc>
-          <w:tcPr>
-            <w:tcW w:w="3083" w:type="dxa"/>
-            <w:vAlign w:val="center"/>
-          </w:tcPr>
-          <w:p>
-            <w:pPr>
-              <w:tabs>
-                <w:tab w:val="clear" w:pos="5670"/>
-              </w:tabs>
-              <w:jc w:val="center"/>
-              <w:rPr>
-                <w:rFonts w:ascii="Calibri" w:hAnsi="Calibri" w:cs="Calibri"/>
-                <w:color w:val="000000"/>
-              </w:rPr>
-            </w:pPr>
-            <w:r>
-              <w:rPr>
-                <w:rFonts w:ascii="Calibri" w:hAnsi="Calibri" w:cs="Calibri"/>
-                <w:color w:val="000000"/>
-              </w:rPr>
-              <w:t>1</w:t>
-            </w:r>
-          </w:p>
-        </w:tc>
-        <w:tc>
-          <w:tcPr>
-            <w:tcW w:w="1120" w:type="dxa"/>
-            <w:vAlign w:val="center"/>
-          </w:tcPr>
-          <w:p>
-            <w:pPr>
-              <w:tabs>
-                <w:tab w:val="clear" w:pos="5670"/>
-              </w:tabs>
-              <w:jc w:val="center"/>
-              <w:rPr>
-                <w:rFonts w:ascii="Calibri" w:hAnsi="Calibri" w:cs="Calibri"/>
-                <w:color w:val="000000"/>
-              </w:rPr>
-            </w:pPr>
-            <w:r>
-              <w:rPr>
-                <w:rFonts w:ascii="Calibri" w:hAnsi="Calibri" w:cs="Calibri"/>
-                <w:color w:val="000000"/>
-              </w:rPr>
-              <w:t>1</w:t>
-            </w:r>
-          </w:p>
-        </w:tc>
-      </w:tr>
-      <w:tr>
-        <w:trPr>
-          <w:trHeight w:val="617"/>
-        </w:trPr>
-        <w:tc>
-          <w:tcPr>
-            <w:tcW w:w="686" w:type="dxa"/>
-            <w:vAlign w:val="center"/>
-          </w:tcPr>
-          <w:p>
-            <w:pPr>
-              <w:tabs>
-                <w:tab w:val="clear" w:pos="5670"/>
-              </w:tabs>
-              <w:jc w:val="center"/>
-              <w:rPr>
-                <w:sz w:val="32"/>
-                <w:szCs w:val="32"/>
-              </w:rPr>
-            </w:pPr>
-            <w:r>
-              <w:rPr>
-                <w:rFonts w:ascii="Calibri" w:hAnsi="Calibri" w:cs="Calibri"/>
-                <w:color w:val="000000"/>
-              </w:rPr>
-              <w:t>1</w:t>
-            </w:r>
-          </w:p>
-        </w:tc>
-        <w:tc>
-          <w:tcPr>
-            <w:tcW w:w="3097" w:type="dxa"/>
-            <w:vAlign w:val="center"/>
-          </w:tcPr>
-          <w:p>
-            <w:pPr>
-              <w:tabs>
-                <w:tab w:val="clear" w:pos="5670"/>
-              </w:tabs>
-              <w:jc w:val="center"/>
-              <w:rPr>
-                <w:sz w:val="32"/>
-                <w:szCs w:val="32"/>
-              </w:rPr>
-            </w:pPr>
-            <w:r>
-              <w:rPr>
-                <w:rFonts w:ascii="Calibri" w:hAnsi="Calibri" w:cs="Calibri"/>
-                <w:color w:val="000000"/>
-              </w:rPr>
-              <w:t>1</w:t>
-            </w:r>
-          </w:p>
-        </w:tc>
-        <w:tc>
-          <w:tcPr>
-            <w:tcW w:w="3016" w:type="dxa"/>
-            <w:vAlign w:val="center"/>
-          </w:tcPr>
-          <w:p>
-            <w:pPr>
-              <w:tabs>
-                <w:tab w:val="clear" w:pos="5670"/>
-              </w:tabs>
-              <w:jc w:val="center"/>
-              <w:rPr>
-                <w:sz w:val="32"/>
-                <w:szCs w:val="32"/>
-              </w:rPr>
-            </w:pPr>
-            <w:r>
-              <w:rPr>
-                <w:rFonts w:ascii="Calibri" w:hAnsi="Calibri" w:cs="Calibri"/>
-                <w:color w:val="000000"/>
-              </w:rPr>
-              <w:t>1</w:t>
-            </w:r>
-          </w:p>
-        </w:tc>
-        <w:tc>
-          <w:tcPr>
-            <w:tcW w:w="3083" w:type="dxa"/>
-            <w:vAlign w:val="center"/>
-          </w:tcPr>
-          <w:p>
-            <w:pPr>
-              <w:tabs>
-                <w:tab w:val="clear" w:pos="5670"/>
-              </w:tabs>
-              <w:jc w:val="center"/>
-              <w:rPr>
-                <w:sz w:val="32"/>
-                <w:szCs w:val="32"/>
-              </w:rPr>
-            </w:pPr>
-            <w:r>
-              <w:rPr>
-                <w:rFonts w:ascii="Calibri" w:hAnsi="Calibri" w:cs="Calibri"/>
-                <w:color w:val="000000"/>
-              </w:rPr>
-              <w:t>1</w:t>
-            </w:r>
-          </w:p>
-        </w:tc>
-        <w:tc>
-          <w:tcPr>
-            <w:tcW w:w="1120" w:type="dxa"/>
-            <w:vAlign w:val="center"/>
-          </w:tcPr>
-          <w:p>
-            <w:pPr>
-              <w:tabs>
-                <w:tab w:val="clear" w:pos="5670"/>
-              </w:tabs>
-              <w:jc w:val="center"/>
-              <w:rPr>
-                <w:sz w:val="32"/>
-                <w:szCs w:val="32"/>
-              </w:rPr>
-            </w:pPr>
-            <w:r>
-              <w:rPr>
-                <w:rFonts w:ascii="Calibri" w:hAnsi="Calibri" w:cs="Calibri"/>
-                <w:color w:val="000000"/>
-              </w:rPr>
-              <w:t>1</w:t>
+              <w:t>ano</w:t>
             </w:r>
           </w:p>
         </w:tc>
@@ -4238,13 +7368,13 @@
                 <w:rFonts w:ascii="Calibri" w:hAnsi="Calibri" w:cs="Calibri"/>
                 <w:color w:val="000000"/>
               </w:rPr>
-              <w:t>1</w:t>
+              <w:t>19</w:t>
             </w:r>
           </w:p>
         </w:tc>
         <w:tc>
           <w:tcPr>
-            <w:tcW w:w="3097" w:type="dxa"/>
+            <w:tcW w:w="2781" w:type="dxa"/>
             <w:vAlign w:val="center"/>
           </w:tcPr>
           <w:p>
@@ -4254,6 +7384,127 @@
               </w:tabs>
               <w:jc w:val="center"/>
               <w:rPr>
+                <w:rFonts w:ascii="Calibri" w:hAnsi="Calibri" w:cs="Calibri"/>
+                <w:color w:val="000000"/>
+              </w:rPr>
+            </w:pPr>
+            <w:r>
+              <w:rPr>
+                <w:rFonts w:ascii="Calibri" w:hAnsi="Calibri" w:cs="Calibri"/>
+                <w:color w:val="000000"/>
+              </w:rPr>
+              <w:t>Běžná hodnota</w:t>
+            </w:r>
+          </w:p>
+          <w:p>
+            <w:pPr>
+              <w:tabs>
+                <w:tab w:val="clear" w:pos="5670"/>
+              </w:tabs>
+              <w:jc w:val="center"/>
+              <w:rPr>
+                <w:rFonts w:ascii="Calibri" w:hAnsi="Calibri" w:cs="Calibri"/>
+                <w:color w:val="000000"/>
+              </w:rPr>
+            </w:pPr>
+            <w:r>
+              <w:rPr>
+                <w:rFonts w:ascii="Calibri" w:hAnsi="Calibri" w:cs="Calibri"/>
+                <w:color w:val="000000"/>
+              </w:rPr>
+              <w:t>Počet vektorů = 3</w:t>
+            </w:r>
+          </w:p>
+          <w:p>
+            <w:pPr>
+              <w:tabs>
+                <w:tab w:val="clear" w:pos="5670"/>
+              </w:tabs>
+              <w:jc w:val="center"/>
+              <w:rPr>
+                <w:rFonts w:ascii="Calibri" w:hAnsi="Calibri" w:cs="Calibri"/>
+                <w:color w:val="000000"/>
+              </w:rPr>
+            </w:pPr>
+            <w:r>
+              <w:rPr>
+                <w:rFonts w:ascii="Calibri" w:hAnsi="Calibri" w:cs="Calibri"/>
+                <w:color w:val="000000"/>
+              </w:rPr>
+              <w:t xml:space="preserve">Délka vektoru = </w:t>
+            </w:r>
+            <w:r>
+              <w:rPr>
+                <w:rFonts w:ascii="Calibri" w:hAnsi="Calibri" w:cs="Calibri"/>
+                <w:color w:val="000000"/>
+              </w:rPr>
+              <w:t>2</w:t>
+            </w:r>
+          </w:p>
+          <w:p>
+            <w:pPr>
+              <w:tabs>
+                <w:tab w:val="clear" w:pos="5670"/>
+              </w:tabs>
+              <w:jc w:val="center"/>
+              <w:rPr>
+                <w:rFonts w:ascii="Calibri" w:hAnsi="Calibri" w:cs="Calibri"/>
+                <w:color w:val="000000"/>
+              </w:rPr>
+            </w:pPr>
+            <w:r>
+              <w:rPr>
+                <w:rFonts w:ascii="Calibri" w:hAnsi="Calibri" w:cs="Calibri"/>
+                <w:color w:val="000000"/>
+              </w:rPr>
+              <w:t xml:space="preserve">Sada vektorů = </w:t>
+            </w:r>
+          </w:p>
+          <w:p>
+            <w:pPr>
+              <w:tabs>
+                <w:tab w:val="clear" w:pos="5670"/>
+              </w:tabs>
+              <w:jc w:val="center"/>
+              <w:rPr>
+                <w:rFonts w:ascii="Calibri" w:hAnsi="Calibri" w:cs="Calibri"/>
+                <w:color w:val="000000"/>
+              </w:rPr>
+            </w:pPr>
+            <w:r>
+              <w:rPr>
+                <w:rFonts w:ascii="Calibri" w:hAnsi="Calibri" w:cs="Calibri"/>
+                <w:color w:val="000000"/>
+              </w:rPr>
+              <w:t xml:space="preserve">2573,23 1232,54 </w:t>
+            </w:r>
+          </w:p>
+          <w:p>
+            <w:pPr>
+              <w:tabs>
+                <w:tab w:val="clear" w:pos="5670"/>
+              </w:tabs>
+              <w:jc w:val="center"/>
+              <w:rPr>
+                <w:rFonts w:ascii="Calibri" w:hAnsi="Calibri" w:cs="Calibri"/>
+                <w:color w:val="000000"/>
+              </w:rPr>
+            </w:pPr>
+            <w:r>
+              <w:rPr>
+                <w:rFonts w:ascii="Calibri" w:hAnsi="Calibri" w:cs="Calibri"/>
+                <w:color w:val="000000"/>
+              </w:rPr>
+              <w:t xml:space="preserve">1223,5 123,54 </w:t>
+            </w:r>
+          </w:p>
+          <w:p>
+            <w:pPr>
+              <w:tabs>
+                <w:tab w:val="clear" w:pos="5670"/>
+              </w:tabs>
+              <w:jc w:val="center"/>
+              <w:rPr>
                 <w:sz w:val="32"/>
                 <w:szCs w:val="32"/>
               </w:rPr>
@@ -4263,13 +7514,13 @@
                 <w:rFonts w:ascii="Calibri" w:hAnsi="Calibri" w:cs="Calibri"/>
                 <w:color w:val="000000"/>
               </w:rPr>
-              <w:t>1</w:t>
+              <w:t xml:space="preserve">503,23 205,09 </w:t>
             </w:r>
           </w:p>
         </w:tc>
         <w:tc>
           <w:tcPr>
-            <w:tcW w:w="3016" w:type="dxa"/>
+            <w:tcW w:w="3191" w:type="dxa"/>
             <w:vAlign w:val="center"/>
           </w:tcPr>
           <w:p>
@@ -4279,6 +7530,145 @@
               </w:tabs>
               <w:jc w:val="center"/>
               <w:rPr>
+                <w:rFonts w:ascii="Calibri" w:hAnsi="Calibri" w:cs="Calibri"/>
+                <w:color w:val="000000"/>
+              </w:rPr>
+            </w:pPr>
+            <w:r>
+              <w:rPr>
+                <w:rFonts w:ascii="Calibri" w:hAnsi="Calibri" w:cs="Calibri"/>
+                <w:color w:val="000000"/>
+              </w:rPr>
+              <w:t>Výpis výstupních dat</w:t>
+            </w:r>
+          </w:p>
+          <w:p>
+            <w:pPr>
+              <w:tabs>
+                <w:tab w:val="clear" w:pos="5670"/>
+              </w:tabs>
+              <w:jc w:val="center"/>
+              <w:rPr>
+                <w:rFonts w:ascii="Calibri" w:hAnsi="Calibri" w:cs="Calibri"/>
+                <w:color w:val="000000"/>
+              </w:rPr>
+            </w:pPr>
+            <w:r>
+              <w:rPr>
+                <w:rFonts w:ascii="Calibri" w:hAnsi="Calibri" w:cs="Calibri"/>
+                <w:color w:val="000000"/>
+              </w:rPr>
+              <w:t xml:space="preserve">Max. skalární součin: </w:t>
+            </w:r>
+            <w:r>
+              <w:rPr>
+                <w:rFonts w:ascii="Calibri" w:hAnsi="Calibri" w:cs="Calibri"/>
+                <w:color w:val="000000"/>
+              </w:rPr>
+              <w:t>3300614.89</w:t>
+            </w:r>
+          </w:p>
+          <w:p>
+            <w:pPr>
+              <w:tabs>
+                <w:tab w:val="clear" w:pos="5670"/>
+              </w:tabs>
+              <w:jc w:val="center"/>
+              <w:rPr>
+                <w:rFonts w:ascii="Calibri" w:hAnsi="Calibri" w:cs="Calibri"/>
+                <w:color w:val="000000"/>
+              </w:rPr>
+            </w:pPr>
+            <w:r>
+              <w:rPr>
+                <w:rFonts w:ascii="Calibri" w:hAnsi="Calibri" w:cs="Calibri"/>
+                <w:color w:val="000000"/>
+              </w:rPr>
+              <w:t xml:space="preserve">Nalezené vektory: </w:t>
+            </w:r>
+          </w:p>
+          <w:p>
+            <w:pPr>
+              <w:tabs>
+                <w:tab w:val="clear" w:pos="5670"/>
+              </w:tabs>
+              <w:jc w:val="center"/>
+              <w:rPr>
+                <w:rFonts w:ascii="Calibri" w:hAnsi="Calibri" w:cs="Calibri"/>
+                <w:color w:val="000000"/>
+              </w:rPr>
+            </w:pPr>
+            <w:r>
+              <w:rPr>
+                <w:rFonts w:ascii="Calibri" w:hAnsi="Calibri" w:cs="Calibri"/>
+                <w:color w:val="000000"/>
+              </w:rPr>
+              <w:t>(</w:t>
+            </w:r>
+            <w:r>
+              <w:rPr>
+                <w:rFonts w:ascii="Calibri" w:hAnsi="Calibri" w:cs="Calibri"/>
+                <w:color w:val="000000"/>
+              </w:rPr>
+              <w:t>2573.23</w:t>
+            </w:r>
+            <w:r>
+              <w:rPr>
+                <w:rFonts w:ascii="Calibri" w:hAnsi="Calibri" w:cs="Calibri"/>
+                <w:color w:val="000000"/>
+              </w:rPr>
+              <w:t xml:space="preserve">, </w:t>
+            </w:r>
+            <w:r>
+              <w:rPr>
+                <w:rFonts w:ascii="Calibri" w:hAnsi="Calibri" w:cs="Calibri"/>
+                <w:color w:val="000000"/>
+              </w:rPr>
+              <w:t>1232.54</w:t>
+            </w:r>
+            <w:r>
+              <w:rPr>
+                <w:rFonts w:ascii="Calibri" w:hAnsi="Calibri" w:cs="Calibri"/>
+                <w:color w:val="000000"/>
+              </w:rPr>
+              <w:t>) a (12</w:t>
+            </w:r>
+            <w:r>
+              <w:rPr>
+                <w:rFonts w:ascii="Calibri" w:hAnsi="Calibri" w:cs="Calibri"/>
+                <w:color w:val="000000"/>
+              </w:rPr>
+              <w:t>23.5</w:t>
+            </w:r>
+            <w:r>
+              <w:rPr>
+                <w:rFonts w:ascii="Calibri" w:hAnsi="Calibri" w:cs="Calibri"/>
+                <w:color w:val="000000"/>
+              </w:rPr>
+              <w:t xml:space="preserve">, </w:t>
+            </w:r>
+            <w:r>
+              <w:rPr>
+                <w:rFonts w:ascii="Calibri" w:hAnsi="Calibri" w:cs="Calibri"/>
+                <w:color w:val="000000"/>
+              </w:rPr>
+              <w:t>123.54</w:t>
+            </w:r>
+            <w:r>
+              <w:rPr>
+                <w:rFonts w:ascii="Calibri" w:hAnsi="Calibri" w:cs="Calibri"/>
+                <w:color w:val="000000"/>
+              </w:rPr>
+              <w:t>)</w:t>
+            </w:r>
+          </w:p>
+          <w:p>
+            <w:pPr>
+              <w:tabs>
+                <w:tab w:val="clear" w:pos="5670"/>
+              </w:tabs>
+              <w:jc w:val="center"/>
+              <w:rPr>
                 <w:sz w:val="32"/>
                 <w:szCs w:val="32"/>
               </w:rPr>
@@ -4288,13 +7678,13 @@
                 <w:rFonts w:ascii="Calibri" w:hAnsi="Calibri" w:cs="Calibri"/>
                 <w:color w:val="000000"/>
               </w:rPr>
-              <w:t>1</w:t>
+              <w:t>a zahájení nové úlohy</w:t>
             </w:r>
           </w:p>
         </w:tc>
         <w:tc>
           <w:tcPr>
-            <w:tcW w:w="3083" w:type="dxa"/>
+            <w:tcW w:w="3224" w:type="dxa"/>
             <w:vAlign w:val="center"/>
           </w:tcPr>
           <w:p>
@@ -4304,6 +7694,82 @@
               </w:tabs>
               <w:jc w:val="center"/>
               <w:rPr>
+                <w:rFonts w:ascii="Calibri" w:hAnsi="Calibri" w:cs="Calibri"/>
+                <w:color w:val="000000"/>
+              </w:rPr>
+            </w:pPr>
+            <w:r>
+              <w:rPr>
+                <w:rFonts w:ascii="Calibri" w:hAnsi="Calibri" w:cs="Calibri"/>
+                <w:color w:val="000000"/>
+              </w:rPr>
+              <w:t>Výpis výstupních dat</w:t>
+            </w:r>
+          </w:p>
+          <w:p>
+            <w:pPr>
+              <w:tabs>
+                <w:tab w:val="clear" w:pos="5670"/>
+              </w:tabs>
+              <w:jc w:val="center"/>
+              <w:rPr>
+                <w:rFonts w:ascii="Calibri" w:hAnsi="Calibri" w:cs="Calibri"/>
+                <w:color w:val="000000"/>
+              </w:rPr>
+            </w:pPr>
+            <w:r>
+              <w:rPr>
+                <w:rFonts w:ascii="Calibri" w:hAnsi="Calibri" w:cs="Calibri"/>
+                <w:color w:val="000000"/>
+              </w:rPr>
+              <w:t>Max. skalární součin: 3300614.89</w:t>
+            </w:r>
+          </w:p>
+          <w:p>
+            <w:pPr>
+              <w:tabs>
+                <w:tab w:val="clear" w:pos="5670"/>
+              </w:tabs>
+              <w:jc w:val="center"/>
+              <w:rPr>
+                <w:rFonts w:ascii="Calibri" w:hAnsi="Calibri" w:cs="Calibri"/>
+                <w:color w:val="000000"/>
+              </w:rPr>
+            </w:pPr>
+            <w:r>
+              <w:rPr>
+                <w:rFonts w:ascii="Calibri" w:hAnsi="Calibri" w:cs="Calibri"/>
+                <w:color w:val="000000"/>
+              </w:rPr>
+              <w:t xml:space="preserve">Nalezené vektory: </w:t>
+            </w:r>
+          </w:p>
+          <w:p>
+            <w:pPr>
+              <w:tabs>
+                <w:tab w:val="clear" w:pos="5670"/>
+              </w:tabs>
+              <w:jc w:val="center"/>
+              <w:rPr>
+                <w:rFonts w:ascii="Calibri" w:hAnsi="Calibri" w:cs="Calibri"/>
+                <w:color w:val="000000"/>
+              </w:rPr>
+            </w:pPr>
+            <w:r>
+              <w:rPr>
+                <w:rFonts w:ascii="Calibri" w:hAnsi="Calibri" w:cs="Calibri"/>
+                <w:color w:val="000000"/>
+              </w:rPr>
+              <w:t>(2573.23, 1232.54) a (1223.5, 123.54)</w:t>
+            </w:r>
+          </w:p>
+          <w:p>
+            <w:pPr>
+              <w:tabs>
+                <w:tab w:val="clear" w:pos="5670"/>
+              </w:tabs>
+              <w:jc w:val="center"/>
+              <w:rPr>
                 <w:sz w:val="32"/>
                 <w:szCs w:val="32"/>
               </w:rPr>
@@ -4313,7 +7779,7 @@
                 <w:rFonts w:ascii="Calibri" w:hAnsi="Calibri" w:cs="Calibri"/>
                 <w:color w:val="000000"/>
               </w:rPr>
-              <w:t>1</w:t>
+              <w:t>a zahájení nové úlohy</w:t>
             </w:r>
           </w:p>
         </w:tc>
@@ -4338,7 +7804,7 @@
                 <w:rFonts w:ascii="Calibri" w:hAnsi="Calibri" w:cs="Calibri"/>
                 <w:color w:val="000000"/>
               </w:rPr>
-              <w:t>1</w:t>
+              <w:t>ano</w:t>
             </w:r>
           </w:p>
         </w:tc>
@@ -4350,18 +7816,1534 @@
         <w:spacing w:before="360" w:beforeAutospacing="0" w:after="0" w:afterAutospacing="0"/>
         <w:ind w:left="-1587" w:firstLine="720"/>
         <w:rPr>
-          <w:sz w:val="32"/>
-          <w:szCs w:val="32"/>
-        </w:rPr>
-      </w:pPr>
-      <w:r>
-        <w:rPr>
           <w:rFonts w:ascii="Calibri" w:hAnsi="Calibri" w:cs="Calibri"/>
           <w:color w:val="000000"/>
           <w:sz w:val="32"/>
           <w:szCs w:val="32"/>
         </w:rPr>
-        <w:t>*Typy testů: běžná hodnota, limitný stav, nevalidní vstup</w:t>
+      </w:pPr>
+      <w:r>
+        <w:rPr>
+          <w:rFonts w:ascii="Calibri" w:hAnsi="Calibri" w:cs="Calibri"/>
+          <w:color w:val="000000"/>
+          <w:sz w:val="32"/>
+          <w:szCs w:val="32"/>
+        </w:rPr>
+        <w:t>*Typy testů: běžná hodnota, limitn</w:t>
+      </w:r>
+      <w:r>
+        <w:rPr>
+          <w:rFonts w:ascii="Calibri" w:hAnsi="Calibri" w:cs="Calibri"/>
+          <w:color w:val="000000"/>
+          <w:sz w:val="32"/>
+          <w:szCs w:val="32"/>
+        </w:rPr>
+        <w:t>í</w:t>
+      </w:r>
+      <w:r>
+        <w:rPr>
+          <w:rFonts w:ascii="Calibri" w:hAnsi="Calibri" w:cs="Calibri"/>
+          <w:color w:val="000000"/>
+          <w:sz w:val="32"/>
+          <w:szCs w:val="32"/>
+        </w:rPr>
+        <w:t xml:space="preserve"> stav, nevalidní vstup</w:t>
+      </w:r>
+      <w:r>
+        <w:rPr>
+          <w:rFonts w:ascii="Calibri" w:hAnsi="Calibri" w:cs="Calibri"/>
+          <w:color w:val="000000"/>
+          <w:sz w:val="32"/>
+          <w:szCs w:val="32"/>
+        </w:rPr>
+        <w:br w:type="page"/>
+      </w:r>
+    </w:p>
+    <w:p>
+      <w:pPr>
+        <w:pStyle w:val="Nadpis2"/>
+        <w:spacing w:before="480"/>
+        <w:rPr>
+          <w:sz w:val="48"/>
+          <w:szCs w:val="48"/>
+        </w:rPr>
+      </w:pPr>
+      <w:r>
+        <w:rPr>
+          <w:sz w:val="48"/>
+          <w:szCs w:val="48"/>
+        </w:rPr>
+        <w:lastRenderedPageBreak/>
+        <w:t>SCREENSHOTY VÝSLEDKŮ AKCEPTAČNÍCH TESTŮ</w:t>
+      </w:r>
+    </w:p>
+    <w:p>
+      <w:pPr>
+        <w:keepNext/>
+        <w:spacing w:before="720"/>
+        <w:jc w:val="center"/>
+      </w:pPr>
+      <w:r>
+        <w:rPr>
+          <w:noProof/>
+        </w:rPr>
+        <w:drawing>
+          <wp:inline distT="0" distB="0" distL="0" distR="0" wp14:anchorId="54581030" wp14:editId="11D5BE6F">
+            <wp:extent cx="5928360" cy="1026088"/>
+            <wp:effectExtent l="0" t="0" r="0" b="3175"/>
+            <wp:docPr id="3" name="Obrázek 3"/>
+            <wp:cNvGraphicFramePr>
+              <a:graphicFrameLocks xmlns:a="http://schemas.openxmlformats.org/drawingml/2006/main" noChangeAspect="1"/>
+            </wp:cNvGraphicFramePr>
+            <a:graphic xmlns:a="http://schemas.openxmlformats.org/drawingml/2006/main">
+              <a:graphicData uri="http://schemas.openxmlformats.org/drawingml/2006/picture">
+                <pic:pic xmlns:pic="http://schemas.openxmlformats.org/drawingml/2006/picture">
+                  <pic:nvPicPr>
+                    <pic:cNvPr id="3" name="Obrázek 3"/>
+                    <pic:cNvPicPr/>
+                  </pic:nvPicPr>
+                  <pic:blipFill>
+                    <a:blip r:embed="rId7">
+                      <a:extLst>
+                        <a:ext uri="{28A0092B-C50C-407E-A947-70E740481C1C}">
+                          <a14:useLocalDpi xmlns:a14="http://schemas.microsoft.com/office/drawing/2010/main" val="0"/>
+                        </a:ext>
+                      </a:extLst>
+                    </a:blip>
+                    <a:stretch>
+                      <a:fillRect/>
+                    </a:stretch>
+                  </pic:blipFill>
+                  <pic:spPr>
+                    <a:xfrm>
+                      <a:off x="0" y="0"/>
+                      <a:ext cx="6332461" cy="1096030"/>
+                    </a:xfrm>
+                    <a:prstGeom prst="rect">
+                      <a:avLst/>
+                    </a:prstGeom>
+                  </pic:spPr>
+                </pic:pic>
+              </a:graphicData>
+            </a:graphic>
+          </wp:inline>
+        </w:drawing>
+      </w:r>
+    </w:p>
+    <w:p>
+      <w:pPr>
+        <w:pStyle w:val="Titulek"/>
+        <w:jc w:val="center"/>
+        <w:rPr>
+          <w:sz w:val="24"/>
+          <w:szCs w:val="24"/>
+        </w:rPr>
+      </w:pPr>
+      <w:r>
+        <w:rPr>
+          <w:sz w:val="24"/>
+          <w:szCs w:val="24"/>
+        </w:rPr>
+        <w:t>Test č. 1</w:t>
+      </w:r>
+    </w:p>
+    <w:p>
+      <w:pPr>
+        <w:keepNext/>
+        <w:spacing w:before="720"/>
+        <w:jc w:val="center"/>
+      </w:pPr>
+      <w:r>
+        <w:rPr>
+          <w:noProof/>
+        </w:rPr>
+        <w:drawing>
+          <wp:inline distT="0" distB="0" distL="0" distR="0" wp14:anchorId="34E6000D" wp14:editId="43642CC7">
+            <wp:extent cx="5928360" cy="1244466"/>
+            <wp:effectExtent l="0" t="0" r="0" b="0"/>
+            <wp:docPr id="4" name="Obrázek 4"/>
+            <wp:cNvGraphicFramePr>
+              <a:graphicFrameLocks xmlns:a="http://schemas.openxmlformats.org/drawingml/2006/main" noChangeAspect="1"/>
+            </wp:cNvGraphicFramePr>
+            <a:graphic xmlns:a="http://schemas.openxmlformats.org/drawingml/2006/main">
+              <a:graphicData uri="http://schemas.openxmlformats.org/drawingml/2006/picture">
+                <pic:pic xmlns:pic="http://schemas.openxmlformats.org/drawingml/2006/picture">
+                  <pic:nvPicPr>
+                    <pic:cNvPr id="4" name="Obrázek 4"/>
+                    <pic:cNvPicPr/>
+                  </pic:nvPicPr>
+                  <pic:blipFill>
+                    <a:blip r:embed="rId8">
+                      <a:extLst>
+                        <a:ext uri="{28A0092B-C50C-407E-A947-70E740481C1C}">
+                          <a14:useLocalDpi xmlns:a14="http://schemas.microsoft.com/office/drawing/2010/main" val="0"/>
+                        </a:ext>
+                      </a:extLst>
+                    </a:blip>
+                    <a:stretch>
+                      <a:fillRect/>
+                    </a:stretch>
+                  </pic:blipFill>
+                  <pic:spPr>
+                    <a:xfrm>
+                      <a:off x="0" y="0"/>
+                      <a:ext cx="5992068" cy="1257839"/>
+                    </a:xfrm>
+                    <a:prstGeom prst="rect">
+                      <a:avLst/>
+                    </a:prstGeom>
+                  </pic:spPr>
+                </pic:pic>
+              </a:graphicData>
+            </a:graphic>
+          </wp:inline>
+        </w:drawing>
+      </w:r>
+    </w:p>
+    <w:p>
+      <w:pPr>
+        <w:pStyle w:val="Titulek"/>
+        <w:jc w:val="center"/>
+        <w:rPr>
+          <w:sz w:val="24"/>
+          <w:szCs w:val="24"/>
+        </w:rPr>
+      </w:pPr>
+      <w:r>
+        <w:rPr>
+          <w:sz w:val="24"/>
+          <w:szCs w:val="24"/>
+        </w:rPr>
+        <w:t xml:space="preserve">Test č. </w:t>
+      </w:r>
+      <w:r>
+        <w:rPr>
+          <w:sz w:val="24"/>
+          <w:szCs w:val="24"/>
+        </w:rPr>
+        <w:t>2</w:t>
+      </w:r>
+    </w:p>
+    <w:p>
+      <w:pPr>
+        <w:keepNext/>
+        <w:spacing w:before="720"/>
+        <w:jc w:val="center"/>
+      </w:pPr>
+      <w:r>
+        <w:rPr>
+          <w:noProof/>
+        </w:rPr>
+        <w:drawing>
+          <wp:inline distT="0" distB="0" distL="0" distR="0" wp14:anchorId="51AD5074" wp14:editId="7E76FAB1">
+            <wp:extent cx="5895975" cy="1190625"/>
+            <wp:effectExtent l="0" t="0" r="9525" b="9525"/>
+            <wp:docPr id="5" name="Obrázek 5" descr="Obsah obrázku text&#10;&#10;Popis byl vytvořen automaticky"/>
+            <wp:cNvGraphicFramePr>
+              <a:graphicFrameLocks xmlns:a="http://schemas.openxmlformats.org/drawingml/2006/main" noChangeAspect="1"/>
+            </wp:cNvGraphicFramePr>
+            <a:graphic xmlns:a="http://schemas.openxmlformats.org/drawingml/2006/main">
+              <a:graphicData uri="http://schemas.openxmlformats.org/drawingml/2006/picture">
+                <pic:pic xmlns:pic="http://schemas.openxmlformats.org/drawingml/2006/picture">
+                  <pic:nvPicPr>
+                    <pic:cNvPr id="5" name="Obrázek 5" descr="Obsah obrázku text&#10;&#10;Popis byl vytvořen automaticky"/>
+                    <pic:cNvPicPr/>
+                  </pic:nvPicPr>
+                  <pic:blipFill>
+                    <a:blip r:embed="rId9">
+                      <a:extLst>
+                        <a:ext uri="{28A0092B-C50C-407E-A947-70E740481C1C}">
+                          <a14:useLocalDpi xmlns:a14="http://schemas.microsoft.com/office/drawing/2010/main" val="0"/>
+                        </a:ext>
+                      </a:extLst>
+                    </a:blip>
+                    <a:stretch>
+                      <a:fillRect/>
+                    </a:stretch>
+                  </pic:blipFill>
+                  <pic:spPr>
+                    <a:xfrm>
+                      <a:off x="0" y="0"/>
+                      <a:ext cx="5895975" cy="1190625"/>
+                    </a:xfrm>
+                    <a:prstGeom prst="rect">
+                      <a:avLst/>
+                    </a:prstGeom>
+                  </pic:spPr>
+                </pic:pic>
+              </a:graphicData>
+            </a:graphic>
+          </wp:inline>
+        </w:drawing>
+      </w:r>
+    </w:p>
+    <w:p>
+      <w:pPr>
+        <w:pStyle w:val="Titulek"/>
+        <w:jc w:val="center"/>
+        <w:rPr>
+          <w:sz w:val="24"/>
+          <w:szCs w:val="24"/>
+        </w:rPr>
+      </w:pPr>
+      <w:r>
+        <w:rPr>
+          <w:sz w:val="24"/>
+          <w:szCs w:val="24"/>
+        </w:rPr>
+        <w:t xml:space="preserve">Test č. </w:t>
+      </w:r>
+      <w:r>
+        <w:rPr>
+          <w:sz w:val="24"/>
+          <w:szCs w:val="24"/>
+        </w:rPr>
+        <w:t>3</w:t>
+      </w:r>
+    </w:p>
+    <w:p>
+      <w:pPr>
+        <w:keepNext/>
+        <w:spacing w:before="720"/>
+        <w:jc w:val="center"/>
+      </w:pPr>
+      <w:r>
+        <w:rPr>
+          <w:noProof/>
+        </w:rPr>
+        <w:lastRenderedPageBreak/>
+        <w:drawing>
+          <wp:inline distT="0" distB="0" distL="0" distR="0" wp14:anchorId="4217F15D" wp14:editId="4D6D7F81">
+            <wp:extent cx="4619625" cy="1552575"/>
+            <wp:effectExtent l="0" t="0" r="9525" b="9525"/>
+            <wp:docPr id="6" name="Obrázek 6" descr="Obsah obrázku text&#10;&#10;Popis byl vytvořen automaticky"/>
+            <wp:cNvGraphicFramePr>
+              <a:graphicFrameLocks xmlns:a="http://schemas.openxmlformats.org/drawingml/2006/main" noChangeAspect="1"/>
+            </wp:cNvGraphicFramePr>
+            <a:graphic xmlns:a="http://schemas.openxmlformats.org/drawingml/2006/main">
+              <a:graphicData uri="http://schemas.openxmlformats.org/drawingml/2006/picture">
+                <pic:pic xmlns:pic="http://schemas.openxmlformats.org/drawingml/2006/picture">
+                  <pic:nvPicPr>
+                    <pic:cNvPr id="6" name="Obrázek 6" descr="Obsah obrázku text&#10;&#10;Popis byl vytvořen automaticky"/>
+                    <pic:cNvPicPr/>
+                  </pic:nvPicPr>
+                  <pic:blipFill>
+                    <a:blip r:embed="rId10">
+                      <a:extLst>
+                        <a:ext uri="{28A0092B-C50C-407E-A947-70E740481C1C}">
+                          <a14:useLocalDpi xmlns:a14="http://schemas.microsoft.com/office/drawing/2010/main" val="0"/>
+                        </a:ext>
+                      </a:extLst>
+                    </a:blip>
+                    <a:stretch>
+                      <a:fillRect/>
+                    </a:stretch>
+                  </pic:blipFill>
+                  <pic:spPr>
+                    <a:xfrm>
+                      <a:off x="0" y="0"/>
+                      <a:ext cx="4619625" cy="1552575"/>
+                    </a:xfrm>
+                    <a:prstGeom prst="rect">
+                      <a:avLst/>
+                    </a:prstGeom>
+                  </pic:spPr>
+                </pic:pic>
+              </a:graphicData>
+            </a:graphic>
+          </wp:inline>
+        </w:drawing>
+      </w:r>
+    </w:p>
+    <w:p>
+      <w:pPr>
+        <w:pStyle w:val="Titulek"/>
+        <w:jc w:val="center"/>
+        <w:rPr>
+          <w:sz w:val="24"/>
+          <w:szCs w:val="24"/>
+        </w:rPr>
+      </w:pPr>
+      <w:r>
+        <w:rPr>
+          <w:sz w:val="24"/>
+          <w:szCs w:val="24"/>
+        </w:rPr>
+        <w:t xml:space="preserve">Test č. </w:t>
+      </w:r>
+      <w:r>
+        <w:rPr>
+          <w:sz w:val="24"/>
+          <w:szCs w:val="24"/>
+        </w:rPr>
+        <w:t>4</w:t>
+      </w:r>
+    </w:p>
+    <w:p>
+      <w:pPr>
+        <w:keepNext/>
+        <w:spacing w:before="720"/>
+        <w:jc w:val="center"/>
+      </w:pPr>
+      <w:r>
+        <w:rPr>
+          <w:noProof/>
+        </w:rPr>
+        <w:drawing>
+          <wp:inline distT="0" distB="0" distL="0" distR="0" wp14:anchorId="248EBB6C" wp14:editId="05050403">
+            <wp:extent cx="5191125" cy="1504950"/>
+            <wp:effectExtent l="0" t="0" r="9525" b="0"/>
+            <wp:docPr id="7" name="Obrázek 7" descr="Obsah obrázku text&#10;&#10;Popis byl vytvořen automaticky"/>
+            <wp:cNvGraphicFramePr>
+              <a:graphicFrameLocks xmlns:a="http://schemas.openxmlformats.org/drawingml/2006/main" noChangeAspect="1"/>
+            </wp:cNvGraphicFramePr>
+            <a:graphic xmlns:a="http://schemas.openxmlformats.org/drawingml/2006/main">
+              <a:graphicData uri="http://schemas.openxmlformats.org/drawingml/2006/picture">
+                <pic:pic xmlns:pic="http://schemas.openxmlformats.org/drawingml/2006/picture">
+                  <pic:nvPicPr>
+                    <pic:cNvPr id="7" name="Obrázek 7" descr="Obsah obrázku text&#10;&#10;Popis byl vytvořen automaticky"/>
+                    <pic:cNvPicPr/>
+                  </pic:nvPicPr>
+                  <pic:blipFill>
+                    <a:blip r:embed="rId11">
+                      <a:extLst>
+                        <a:ext uri="{28A0092B-C50C-407E-A947-70E740481C1C}">
+                          <a14:useLocalDpi xmlns:a14="http://schemas.microsoft.com/office/drawing/2010/main" val="0"/>
+                        </a:ext>
+                      </a:extLst>
+                    </a:blip>
+                    <a:stretch>
+                      <a:fillRect/>
+                    </a:stretch>
+                  </pic:blipFill>
+                  <pic:spPr>
+                    <a:xfrm>
+                      <a:off x="0" y="0"/>
+                      <a:ext cx="5191125" cy="1504950"/>
+                    </a:xfrm>
+                    <a:prstGeom prst="rect">
+                      <a:avLst/>
+                    </a:prstGeom>
+                  </pic:spPr>
+                </pic:pic>
+              </a:graphicData>
+            </a:graphic>
+          </wp:inline>
+        </w:drawing>
+      </w:r>
+    </w:p>
+    <w:p>
+      <w:pPr>
+        <w:pStyle w:val="Titulek"/>
+        <w:jc w:val="center"/>
+        <w:rPr>
+          <w:sz w:val="24"/>
+          <w:szCs w:val="24"/>
+        </w:rPr>
+      </w:pPr>
+      <w:r>
+        <w:rPr>
+          <w:sz w:val="24"/>
+          <w:szCs w:val="24"/>
+        </w:rPr>
+        <w:t xml:space="preserve">Test č. </w:t>
+      </w:r>
+      <w:r>
+        <w:rPr>
+          <w:sz w:val="24"/>
+          <w:szCs w:val="24"/>
+        </w:rPr>
+        <w:t>5</w:t>
+      </w:r>
+    </w:p>
+    <w:p>
+      <w:pPr>
+        <w:keepNext/>
+        <w:spacing w:before="720"/>
+        <w:jc w:val="center"/>
+      </w:pPr>
+      <w:r>
+        <w:rPr>
+          <w:noProof/>
+        </w:rPr>
+        <w:drawing>
+          <wp:inline distT="0" distB="0" distL="0" distR="0" wp14:anchorId="64FC743F" wp14:editId="52F7882C">
+            <wp:extent cx="6528435" cy="1036249"/>
+            <wp:effectExtent l="0" t="0" r="5715" b="0"/>
+            <wp:docPr id="8" name="Obrázek 8"/>
+            <wp:cNvGraphicFramePr>
+              <a:graphicFrameLocks xmlns:a="http://schemas.openxmlformats.org/drawingml/2006/main" noChangeAspect="1"/>
+            </wp:cNvGraphicFramePr>
+            <a:graphic xmlns:a="http://schemas.openxmlformats.org/drawingml/2006/main">
+              <a:graphicData uri="http://schemas.openxmlformats.org/drawingml/2006/picture">
+                <pic:pic xmlns:pic="http://schemas.openxmlformats.org/drawingml/2006/picture">
+                  <pic:nvPicPr>
+                    <pic:cNvPr id="8" name="Obrázek 8"/>
+                    <pic:cNvPicPr/>
+                  </pic:nvPicPr>
+                  <pic:blipFill>
+                    <a:blip r:embed="rId12">
+                      <a:extLst>
+                        <a:ext uri="{28A0092B-C50C-407E-A947-70E740481C1C}">
+                          <a14:useLocalDpi xmlns:a14="http://schemas.microsoft.com/office/drawing/2010/main" val="0"/>
+                        </a:ext>
+                      </a:extLst>
+                    </a:blip>
+                    <a:stretch>
+                      <a:fillRect/>
+                    </a:stretch>
+                  </pic:blipFill>
+                  <pic:spPr>
+                    <a:xfrm>
+                      <a:off x="0" y="0"/>
+                      <a:ext cx="6685877" cy="1061240"/>
+                    </a:xfrm>
+                    <a:prstGeom prst="rect">
+                      <a:avLst/>
+                    </a:prstGeom>
+                  </pic:spPr>
+                </pic:pic>
+              </a:graphicData>
+            </a:graphic>
+          </wp:inline>
+        </w:drawing>
+      </w:r>
+    </w:p>
+    <w:p>
+      <w:pPr>
+        <w:pStyle w:val="Titulek"/>
+        <w:jc w:val="center"/>
+        <w:rPr>
+          <w:sz w:val="24"/>
+          <w:szCs w:val="24"/>
+        </w:rPr>
+      </w:pPr>
+      <w:r>
+        <w:rPr>
+          <w:sz w:val="24"/>
+          <w:szCs w:val="24"/>
+        </w:rPr>
+        <w:t xml:space="preserve">Test č. </w:t>
+      </w:r>
+      <w:r>
+        <w:rPr>
+          <w:sz w:val="24"/>
+          <w:szCs w:val="24"/>
+        </w:rPr>
+        <w:t>6</w:t>
+      </w:r>
+    </w:p>
+    <w:p>
+      <w:pPr>
+        <w:keepNext/>
+        <w:spacing w:before="720"/>
+        <w:jc w:val="center"/>
+      </w:pPr>
+      <w:r>
+        <w:rPr>
+          <w:noProof/>
+        </w:rPr>
+        <w:drawing>
+          <wp:inline distT="0" distB="0" distL="0" distR="0" wp14:anchorId="46ACC4DA" wp14:editId="1A8A766B">
+            <wp:extent cx="5972810" cy="1273810"/>
+            <wp:effectExtent l="0" t="0" r="8890" b="2540"/>
+            <wp:docPr id="9" name="Obrázek 9"/>
+            <wp:cNvGraphicFramePr>
+              <a:graphicFrameLocks xmlns:a="http://schemas.openxmlformats.org/drawingml/2006/main" noChangeAspect="1"/>
+            </wp:cNvGraphicFramePr>
+            <a:graphic xmlns:a="http://schemas.openxmlformats.org/drawingml/2006/main">
+              <a:graphicData uri="http://schemas.openxmlformats.org/drawingml/2006/picture">
+                <pic:pic xmlns:pic="http://schemas.openxmlformats.org/drawingml/2006/picture">
+                  <pic:nvPicPr>
+                    <pic:cNvPr id="9" name="Obrázek 9"/>
+                    <pic:cNvPicPr/>
+                  </pic:nvPicPr>
+                  <pic:blipFill>
+                    <a:blip r:embed="rId13">
+                      <a:extLst>
+                        <a:ext uri="{28A0092B-C50C-407E-A947-70E740481C1C}">
+                          <a14:useLocalDpi xmlns:a14="http://schemas.microsoft.com/office/drawing/2010/main" val="0"/>
+                        </a:ext>
+                      </a:extLst>
+                    </a:blip>
+                    <a:stretch>
+                      <a:fillRect/>
+                    </a:stretch>
+                  </pic:blipFill>
+                  <pic:spPr>
+                    <a:xfrm>
+                      <a:off x="0" y="0"/>
+                      <a:ext cx="5972810" cy="1273810"/>
+                    </a:xfrm>
+                    <a:prstGeom prst="rect">
+                      <a:avLst/>
+                    </a:prstGeom>
+                  </pic:spPr>
+                </pic:pic>
+              </a:graphicData>
+            </a:graphic>
+          </wp:inline>
+        </w:drawing>
+      </w:r>
+    </w:p>
+    <w:p>
+      <w:pPr>
+        <w:pStyle w:val="Titulek"/>
+        <w:jc w:val="center"/>
+        <w:rPr>
+          <w:sz w:val="24"/>
+          <w:szCs w:val="24"/>
+        </w:rPr>
+      </w:pPr>
+      <w:r>
+        <w:rPr>
+          <w:sz w:val="24"/>
+          <w:szCs w:val="24"/>
+        </w:rPr>
+        <w:t xml:space="preserve">Test č. </w:t>
+      </w:r>
+      <w:r>
+        <w:rPr>
+          <w:sz w:val="24"/>
+          <w:szCs w:val="24"/>
+        </w:rPr>
+        <w:t>7</w:t>
+      </w:r>
+    </w:p>
+    <w:p>
+      <w:pPr>
+        <w:keepNext/>
+        <w:spacing w:before="720"/>
+        <w:jc w:val="center"/>
+      </w:pPr>
+      <w:r>
+        <w:rPr>
+          <w:noProof/>
+        </w:rPr>
+        <w:lastRenderedPageBreak/>
+        <w:drawing>
+          <wp:inline distT="0" distB="0" distL="0" distR="0" wp14:anchorId="53607D53" wp14:editId="689F7797">
+            <wp:extent cx="5972810" cy="1454150"/>
+            <wp:effectExtent l="0" t="0" r="8890" b="0"/>
+            <wp:docPr id="10" name="Obrázek 10"/>
+            <wp:cNvGraphicFramePr>
+              <a:graphicFrameLocks xmlns:a="http://schemas.openxmlformats.org/drawingml/2006/main" noChangeAspect="1"/>
+            </wp:cNvGraphicFramePr>
+            <a:graphic xmlns:a="http://schemas.openxmlformats.org/drawingml/2006/main">
+              <a:graphicData uri="http://schemas.openxmlformats.org/drawingml/2006/picture">
+                <pic:pic xmlns:pic="http://schemas.openxmlformats.org/drawingml/2006/picture">
+                  <pic:nvPicPr>
+                    <pic:cNvPr id="10" name="Obrázek 10"/>
+                    <pic:cNvPicPr/>
+                  </pic:nvPicPr>
+                  <pic:blipFill>
+                    <a:blip r:embed="rId14">
+                      <a:extLst>
+                        <a:ext uri="{28A0092B-C50C-407E-A947-70E740481C1C}">
+                          <a14:useLocalDpi xmlns:a14="http://schemas.microsoft.com/office/drawing/2010/main" val="0"/>
+                        </a:ext>
+                      </a:extLst>
+                    </a:blip>
+                    <a:stretch>
+                      <a:fillRect/>
+                    </a:stretch>
+                  </pic:blipFill>
+                  <pic:spPr>
+                    <a:xfrm>
+                      <a:off x="0" y="0"/>
+                      <a:ext cx="5972810" cy="1454150"/>
+                    </a:xfrm>
+                    <a:prstGeom prst="rect">
+                      <a:avLst/>
+                    </a:prstGeom>
+                  </pic:spPr>
+                </pic:pic>
+              </a:graphicData>
+            </a:graphic>
+          </wp:inline>
+        </w:drawing>
+      </w:r>
+    </w:p>
+    <w:p>
+      <w:pPr>
+        <w:pStyle w:val="Titulek"/>
+        <w:jc w:val="center"/>
+        <w:rPr>
+          <w:sz w:val="24"/>
+          <w:szCs w:val="24"/>
+        </w:rPr>
+      </w:pPr>
+      <w:r>
+        <w:rPr>
+          <w:sz w:val="24"/>
+          <w:szCs w:val="24"/>
+        </w:rPr>
+        <w:t xml:space="preserve">Test č. </w:t>
+      </w:r>
+      <w:r>
+        <w:rPr>
+          <w:sz w:val="24"/>
+          <w:szCs w:val="24"/>
+        </w:rPr>
+        <w:t>8</w:t>
+      </w:r>
+    </w:p>
+    <w:p>
+      <w:pPr>
+        <w:keepNext/>
+        <w:spacing w:before="720"/>
+        <w:jc w:val="center"/>
+      </w:pPr>
+      <w:r>
+        <w:rPr>
+          <w:noProof/>
+        </w:rPr>
+        <w:drawing>
+          <wp:inline distT="0" distB="0" distL="0" distR="0" wp14:anchorId="6CF9391B" wp14:editId="4701069B">
+            <wp:extent cx="5943600" cy="1466850"/>
+            <wp:effectExtent l="0" t="0" r="0" b="0"/>
+            <wp:docPr id="11" name="Obrázek 11" descr="Obsah obrázku text&#10;&#10;Popis byl vytvořen automaticky"/>
+            <wp:cNvGraphicFramePr>
+              <a:graphicFrameLocks xmlns:a="http://schemas.openxmlformats.org/drawingml/2006/main" noChangeAspect="1"/>
+            </wp:cNvGraphicFramePr>
+            <a:graphic xmlns:a="http://schemas.openxmlformats.org/drawingml/2006/main">
+              <a:graphicData uri="http://schemas.openxmlformats.org/drawingml/2006/picture">
+                <pic:pic xmlns:pic="http://schemas.openxmlformats.org/drawingml/2006/picture">
+                  <pic:nvPicPr>
+                    <pic:cNvPr id="11" name="Obrázek 11" descr="Obsah obrázku text&#10;&#10;Popis byl vytvořen automaticky"/>
+                    <pic:cNvPicPr/>
+                  </pic:nvPicPr>
+                  <pic:blipFill>
+                    <a:blip r:embed="rId15">
+                      <a:extLst>
+                        <a:ext uri="{28A0092B-C50C-407E-A947-70E740481C1C}">
+                          <a14:useLocalDpi xmlns:a14="http://schemas.microsoft.com/office/drawing/2010/main" val="0"/>
+                        </a:ext>
+                      </a:extLst>
+                    </a:blip>
+                    <a:stretch>
+                      <a:fillRect/>
+                    </a:stretch>
+                  </pic:blipFill>
+                  <pic:spPr>
+                    <a:xfrm>
+                      <a:off x="0" y="0"/>
+                      <a:ext cx="5943600" cy="1466850"/>
+                    </a:xfrm>
+                    <a:prstGeom prst="rect">
+                      <a:avLst/>
+                    </a:prstGeom>
+                  </pic:spPr>
+                </pic:pic>
+              </a:graphicData>
+            </a:graphic>
+          </wp:inline>
+        </w:drawing>
+      </w:r>
+    </w:p>
+    <w:p>
+      <w:pPr>
+        <w:pStyle w:val="Titulek"/>
+        <w:jc w:val="center"/>
+        <w:rPr>
+          <w:sz w:val="24"/>
+          <w:szCs w:val="24"/>
+        </w:rPr>
+      </w:pPr>
+      <w:r>
+        <w:rPr>
+          <w:sz w:val="24"/>
+          <w:szCs w:val="24"/>
+        </w:rPr>
+        <w:t xml:space="preserve">Test č. </w:t>
+      </w:r>
+      <w:r>
+        <w:rPr>
+          <w:sz w:val="24"/>
+          <w:szCs w:val="24"/>
+        </w:rPr>
+        <w:t>9</w:t>
+      </w:r>
+    </w:p>
+    <w:p>
+      <w:pPr>
+        <w:keepNext/>
+        <w:spacing w:before="720"/>
+        <w:jc w:val="center"/>
+      </w:pPr>
+      <w:r>
+        <w:rPr>
+          <w:noProof/>
+        </w:rPr>
+        <w:drawing>
+          <wp:inline distT="0" distB="0" distL="0" distR="0" wp14:anchorId="2C73E60B" wp14:editId="19DDF5A0">
+            <wp:extent cx="5324475" cy="1485900"/>
+            <wp:effectExtent l="0" t="0" r="9525" b="0"/>
+            <wp:docPr id="12" name="Obrázek 12" descr="Obsah obrázku text&#10;&#10;Popis byl vytvořen automaticky"/>
+            <wp:cNvGraphicFramePr>
+              <a:graphicFrameLocks xmlns:a="http://schemas.openxmlformats.org/drawingml/2006/main" noChangeAspect="1"/>
+            </wp:cNvGraphicFramePr>
+            <a:graphic xmlns:a="http://schemas.openxmlformats.org/drawingml/2006/main">
+              <a:graphicData uri="http://schemas.openxmlformats.org/drawingml/2006/picture">
+                <pic:pic xmlns:pic="http://schemas.openxmlformats.org/drawingml/2006/picture">
+                  <pic:nvPicPr>
+                    <pic:cNvPr id="12" name="Obrázek 12" descr="Obsah obrázku text&#10;&#10;Popis byl vytvořen automaticky"/>
+                    <pic:cNvPicPr/>
+                  </pic:nvPicPr>
+                  <pic:blipFill>
+                    <a:blip r:embed="rId16">
+                      <a:extLst>
+                        <a:ext uri="{28A0092B-C50C-407E-A947-70E740481C1C}">
+                          <a14:useLocalDpi xmlns:a14="http://schemas.microsoft.com/office/drawing/2010/main" val="0"/>
+                        </a:ext>
+                      </a:extLst>
+                    </a:blip>
+                    <a:stretch>
+                      <a:fillRect/>
+                    </a:stretch>
+                  </pic:blipFill>
+                  <pic:spPr>
+                    <a:xfrm>
+                      <a:off x="0" y="0"/>
+                      <a:ext cx="5324475" cy="1485900"/>
+                    </a:xfrm>
+                    <a:prstGeom prst="rect">
+                      <a:avLst/>
+                    </a:prstGeom>
+                  </pic:spPr>
+                </pic:pic>
+              </a:graphicData>
+            </a:graphic>
+          </wp:inline>
+        </w:drawing>
+      </w:r>
+    </w:p>
+    <w:p>
+      <w:pPr>
+        <w:pStyle w:val="Titulek"/>
+        <w:jc w:val="center"/>
+        <w:rPr>
+          <w:sz w:val="24"/>
+          <w:szCs w:val="24"/>
+        </w:rPr>
+      </w:pPr>
+      <w:r>
+        <w:rPr>
+          <w:sz w:val="24"/>
+          <w:szCs w:val="24"/>
+        </w:rPr>
+        <w:t xml:space="preserve">Test č. </w:t>
+      </w:r>
+      <w:r>
+        <w:rPr>
+          <w:sz w:val="24"/>
+          <w:szCs w:val="24"/>
+        </w:rPr>
+        <w:t>10</w:t>
+      </w:r>
+    </w:p>
+    <w:p>
+      <w:pPr>
+        <w:keepNext/>
+        <w:spacing w:before="720"/>
+        <w:jc w:val="center"/>
+      </w:pPr>
+      <w:r>
+        <w:rPr>
+          <w:noProof/>
+        </w:rPr>
+        <w:lastRenderedPageBreak/>
+        <w:drawing>
+          <wp:inline distT="0" distB="0" distL="0" distR="0" wp14:anchorId="6CAD4ECA" wp14:editId="71D5F635">
+            <wp:extent cx="3634740" cy="1737360"/>
+            <wp:effectExtent l="0" t="0" r="3810" b="0"/>
+            <wp:docPr id="13" name="Obrázek 13" descr="Obsah obrázku text&#10;&#10;Popis byl vytvořen automaticky"/>
+            <wp:cNvGraphicFramePr>
+              <a:graphicFrameLocks xmlns:a="http://schemas.openxmlformats.org/drawingml/2006/main" noChangeAspect="1"/>
+            </wp:cNvGraphicFramePr>
+            <a:graphic xmlns:a="http://schemas.openxmlformats.org/drawingml/2006/main">
+              <a:graphicData uri="http://schemas.openxmlformats.org/drawingml/2006/picture">
+                <pic:pic xmlns:pic="http://schemas.openxmlformats.org/drawingml/2006/picture">
+                  <pic:nvPicPr>
+                    <pic:cNvPr id="13" name="Obrázek 13" descr="Obsah obrázku text&#10;&#10;Popis byl vytvořen automaticky"/>
+                    <pic:cNvPicPr/>
+                  </pic:nvPicPr>
+                  <pic:blipFill>
+                    <a:blip r:embed="rId17">
+                      <a:extLst>
+                        <a:ext uri="{28A0092B-C50C-407E-A947-70E740481C1C}">
+                          <a14:useLocalDpi xmlns:a14="http://schemas.microsoft.com/office/drawing/2010/main" val="0"/>
+                        </a:ext>
+                      </a:extLst>
+                    </a:blip>
+                    <a:stretch>
+                      <a:fillRect/>
+                    </a:stretch>
+                  </pic:blipFill>
+                  <pic:spPr>
+                    <a:xfrm>
+                      <a:off x="0" y="0"/>
+                      <a:ext cx="3634740" cy="1737360"/>
+                    </a:xfrm>
+                    <a:prstGeom prst="rect">
+                      <a:avLst/>
+                    </a:prstGeom>
+                  </pic:spPr>
+                </pic:pic>
+              </a:graphicData>
+            </a:graphic>
+          </wp:inline>
+        </w:drawing>
+      </w:r>
+    </w:p>
+    <w:p>
+      <w:pPr>
+        <w:pStyle w:val="Titulek"/>
+        <w:jc w:val="center"/>
+        <w:rPr>
+          <w:sz w:val="24"/>
+          <w:szCs w:val="24"/>
+        </w:rPr>
+      </w:pPr>
+      <w:r>
+        <w:rPr>
+          <w:sz w:val="24"/>
+          <w:szCs w:val="24"/>
+        </w:rPr>
+        <w:t xml:space="preserve">Test č. </w:t>
+      </w:r>
+      <w:r>
+        <w:rPr>
+          <w:sz w:val="24"/>
+          <w:szCs w:val="24"/>
+        </w:rPr>
+        <w:t>11</w:t>
+      </w:r>
+    </w:p>
+    <w:p>
+      <w:pPr>
+        <w:keepNext/>
+        <w:spacing w:before="720"/>
+        <w:jc w:val="center"/>
+      </w:pPr>
+      <w:r>
+        <w:rPr>
+          <w:noProof/>
+        </w:rPr>
+        <w:drawing>
+          <wp:inline distT="0" distB="0" distL="0" distR="0" wp14:anchorId="705DD9F9" wp14:editId="4E833F39">
+            <wp:extent cx="3581400" cy="1767840"/>
+            <wp:effectExtent l="0" t="0" r="0" b="3810"/>
+            <wp:docPr id="14" name="Obrázek 14" descr="Obsah obrázku text&#10;&#10;Popis byl vytvořen automaticky"/>
+            <wp:cNvGraphicFramePr>
+              <a:graphicFrameLocks xmlns:a="http://schemas.openxmlformats.org/drawingml/2006/main" noChangeAspect="1"/>
+            </wp:cNvGraphicFramePr>
+            <a:graphic xmlns:a="http://schemas.openxmlformats.org/drawingml/2006/main">
+              <a:graphicData uri="http://schemas.openxmlformats.org/drawingml/2006/picture">
+                <pic:pic xmlns:pic="http://schemas.openxmlformats.org/drawingml/2006/picture">
+                  <pic:nvPicPr>
+                    <pic:cNvPr id="14" name="Obrázek 14" descr="Obsah obrázku text&#10;&#10;Popis byl vytvořen automaticky"/>
+                    <pic:cNvPicPr/>
+                  </pic:nvPicPr>
+                  <pic:blipFill>
+                    <a:blip r:embed="rId18">
+                      <a:extLst>
+                        <a:ext uri="{28A0092B-C50C-407E-A947-70E740481C1C}">
+                          <a14:useLocalDpi xmlns:a14="http://schemas.microsoft.com/office/drawing/2010/main" val="0"/>
+                        </a:ext>
+                      </a:extLst>
+                    </a:blip>
+                    <a:stretch>
+                      <a:fillRect/>
+                    </a:stretch>
+                  </pic:blipFill>
+                  <pic:spPr>
+                    <a:xfrm>
+                      <a:off x="0" y="0"/>
+                      <a:ext cx="3581400" cy="1767840"/>
+                    </a:xfrm>
+                    <a:prstGeom prst="rect">
+                      <a:avLst/>
+                    </a:prstGeom>
+                  </pic:spPr>
+                </pic:pic>
+              </a:graphicData>
+            </a:graphic>
+          </wp:inline>
+        </w:drawing>
+      </w:r>
+    </w:p>
+    <w:p>
+      <w:pPr>
+        <w:pStyle w:val="Titulek"/>
+        <w:jc w:val="center"/>
+        <w:rPr>
+          <w:sz w:val="24"/>
+          <w:szCs w:val="24"/>
+        </w:rPr>
+      </w:pPr>
+      <w:r>
+        <w:rPr>
+          <w:sz w:val="24"/>
+          <w:szCs w:val="24"/>
+        </w:rPr>
+        <w:t xml:space="preserve">Test č. </w:t>
+      </w:r>
+      <w:r>
+        <w:rPr>
+          <w:sz w:val="24"/>
+          <w:szCs w:val="24"/>
+        </w:rPr>
+        <w:t>12</w:t>
+      </w:r>
+    </w:p>
+    <w:p>
+      <w:pPr>
+        <w:keepNext/>
+        <w:spacing w:before="720"/>
+        <w:jc w:val="center"/>
+      </w:pPr>
+      <w:r>
+        <w:rPr>
+          <w:noProof/>
+        </w:rPr>
+        <w:drawing>
+          <wp:inline distT="0" distB="0" distL="0" distR="0" wp14:anchorId="4B0AC4B5" wp14:editId="0906B73E">
+            <wp:extent cx="5356860" cy="2034540"/>
+            <wp:effectExtent l="0" t="0" r="0" b="3810"/>
+            <wp:docPr id="15" name="Obrázek 15" descr="Obsah obrázku text&#10;&#10;Popis byl vytvořen automaticky"/>
+            <wp:cNvGraphicFramePr>
+              <a:graphicFrameLocks xmlns:a="http://schemas.openxmlformats.org/drawingml/2006/main" noChangeAspect="1"/>
+            </wp:cNvGraphicFramePr>
+            <a:graphic xmlns:a="http://schemas.openxmlformats.org/drawingml/2006/main">
+              <a:graphicData uri="http://schemas.openxmlformats.org/drawingml/2006/picture">
+                <pic:pic xmlns:pic="http://schemas.openxmlformats.org/drawingml/2006/picture">
+                  <pic:nvPicPr>
+                    <pic:cNvPr id="15" name="Obrázek 15" descr="Obsah obrázku text&#10;&#10;Popis byl vytvořen automaticky"/>
+                    <pic:cNvPicPr/>
+                  </pic:nvPicPr>
+                  <pic:blipFill>
+                    <a:blip r:embed="rId19">
+                      <a:extLst>
+                        <a:ext uri="{28A0092B-C50C-407E-A947-70E740481C1C}">
+                          <a14:useLocalDpi xmlns:a14="http://schemas.microsoft.com/office/drawing/2010/main" val="0"/>
+                        </a:ext>
+                      </a:extLst>
+                    </a:blip>
+                    <a:stretch>
+                      <a:fillRect/>
+                    </a:stretch>
+                  </pic:blipFill>
+                  <pic:spPr>
+                    <a:xfrm>
+                      <a:off x="0" y="0"/>
+                      <a:ext cx="5356860" cy="2034540"/>
+                    </a:xfrm>
+                    <a:prstGeom prst="rect">
+                      <a:avLst/>
+                    </a:prstGeom>
+                  </pic:spPr>
+                </pic:pic>
+              </a:graphicData>
+            </a:graphic>
+          </wp:inline>
+        </w:drawing>
+      </w:r>
+    </w:p>
+    <w:p>
+      <w:pPr>
+        <w:pStyle w:val="Titulek"/>
+        <w:jc w:val="center"/>
+        <w:rPr>
+          <w:sz w:val="24"/>
+          <w:szCs w:val="24"/>
+        </w:rPr>
+      </w:pPr>
+      <w:r>
+        <w:rPr>
+          <w:sz w:val="24"/>
+          <w:szCs w:val="24"/>
+        </w:rPr>
+        <w:t xml:space="preserve">Test č. </w:t>
+      </w:r>
+      <w:r>
+        <w:rPr>
+          <w:sz w:val="24"/>
+          <w:szCs w:val="24"/>
+        </w:rPr>
+        <w:t>13</w:t>
+      </w:r>
+    </w:p>
+    <w:p>
+      <w:pPr>
+        <w:keepNext/>
+        <w:spacing w:before="720"/>
+        <w:jc w:val="center"/>
+      </w:pPr>
+      <w:r>
+        <w:rPr>
+          <w:noProof/>
+        </w:rPr>
+        <w:lastRenderedPageBreak/>
+        <w:drawing>
+          <wp:inline distT="0" distB="0" distL="0" distR="0" wp14:anchorId="5A9FD266" wp14:editId="51ABB261">
+            <wp:extent cx="4122420" cy="3451860"/>
+            <wp:effectExtent l="0" t="0" r="0" b="0"/>
+            <wp:docPr id="16" name="Obrázek 16" descr="Obsah obrázku stůl&#10;&#10;Popis byl vytvořen automaticky"/>
+            <wp:cNvGraphicFramePr>
+              <a:graphicFrameLocks xmlns:a="http://schemas.openxmlformats.org/drawingml/2006/main" noChangeAspect="1"/>
+            </wp:cNvGraphicFramePr>
+            <a:graphic xmlns:a="http://schemas.openxmlformats.org/drawingml/2006/main">
+              <a:graphicData uri="http://schemas.openxmlformats.org/drawingml/2006/picture">
+                <pic:pic xmlns:pic="http://schemas.openxmlformats.org/drawingml/2006/picture">
+                  <pic:nvPicPr>
+                    <pic:cNvPr id="16" name="Obrázek 16" descr="Obsah obrázku stůl&#10;&#10;Popis byl vytvořen automaticky"/>
+                    <pic:cNvPicPr/>
+                  </pic:nvPicPr>
+                  <pic:blipFill>
+                    <a:blip r:embed="rId20">
+                      <a:extLst>
+                        <a:ext uri="{28A0092B-C50C-407E-A947-70E740481C1C}">
+                          <a14:useLocalDpi xmlns:a14="http://schemas.microsoft.com/office/drawing/2010/main" val="0"/>
+                        </a:ext>
+                      </a:extLst>
+                    </a:blip>
+                    <a:stretch>
+                      <a:fillRect/>
+                    </a:stretch>
+                  </pic:blipFill>
+                  <pic:spPr>
+                    <a:xfrm>
+                      <a:off x="0" y="0"/>
+                      <a:ext cx="4122420" cy="3451860"/>
+                    </a:xfrm>
+                    <a:prstGeom prst="rect">
+                      <a:avLst/>
+                    </a:prstGeom>
+                  </pic:spPr>
+                </pic:pic>
+              </a:graphicData>
+            </a:graphic>
+          </wp:inline>
+        </w:drawing>
+      </w:r>
+    </w:p>
+    <w:p>
+      <w:pPr>
+        <w:pStyle w:val="Titulek"/>
+        <w:jc w:val="center"/>
+        <w:rPr>
+          <w:sz w:val="24"/>
+          <w:szCs w:val="24"/>
+        </w:rPr>
+      </w:pPr>
+      <w:r>
+        <w:rPr>
+          <w:sz w:val="24"/>
+          <w:szCs w:val="24"/>
+        </w:rPr>
+        <w:t xml:space="preserve">Test č. </w:t>
+      </w:r>
+      <w:r>
+        <w:rPr>
+          <w:sz w:val="24"/>
+          <w:szCs w:val="24"/>
+        </w:rPr>
+        <w:t>14</w:t>
+      </w:r>
+    </w:p>
+    <w:p>
+      <w:pPr>
+        <w:keepNext/>
+        <w:spacing w:before="720"/>
+        <w:jc w:val="center"/>
+      </w:pPr>
+      <w:r>
+        <w:rPr>
+          <w:noProof/>
+        </w:rPr>
+        <w:drawing>
+          <wp:inline distT="0" distB="0" distL="0" distR="0" wp14:anchorId="4C683E8F" wp14:editId="5C7BE722">
+            <wp:extent cx="4747260" cy="2339340"/>
+            <wp:effectExtent l="0" t="0" r="0" b="3810"/>
+            <wp:docPr id="17" name="Obrázek 17" descr="Obsah obrázku text&#10;&#10;Popis byl vytvořen automaticky"/>
+            <wp:cNvGraphicFramePr>
+              <a:graphicFrameLocks xmlns:a="http://schemas.openxmlformats.org/drawingml/2006/main" noChangeAspect="1"/>
+            </wp:cNvGraphicFramePr>
+            <a:graphic xmlns:a="http://schemas.openxmlformats.org/drawingml/2006/main">
+              <a:graphicData uri="http://schemas.openxmlformats.org/drawingml/2006/picture">
+                <pic:pic xmlns:pic="http://schemas.openxmlformats.org/drawingml/2006/picture">
+                  <pic:nvPicPr>
+                    <pic:cNvPr id="17" name="Obrázek 17" descr="Obsah obrázku text&#10;&#10;Popis byl vytvořen automaticky"/>
+                    <pic:cNvPicPr/>
+                  </pic:nvPicPr>
+                  <pic:blipFill>
+                    <a:blip r:embed="rId21">
+                      <a:extLst>
+                        <a:ext uri="{28A0092B-C50C-407E-A947-70E740481C1C}">
+                          <a14:useLocalDpi xmlns:a14="http://schemas.microsoft.com/office/drawing/2010/main" val="0"/>
+                        </a:ext>
+                      </a:extLst>
+                    </a:blip>
+                    <a:stretch>
+                      <a:fillRect/>
+                    </a:stretch>
+                  </pic:blipFill>
+                  <pic:spPr>
+                    <a:xfrm>
+                      <a:off x="0" y="0"/>
+                      <a:ext cx="4747260" cy="2339340"/>
+                    </a:xfrm>
+                    <a:prstGeom prst="rect">
+                      <a:avLst/>
+                    </a:prstGeom>
+                  </pic:spPr>
+                </pic:pic>
+              </a:graphicData>
+            </a:graphic>
+          </wp:inline>
+        </w:drawing>
+      </w:r>
+    </w:p>
+    <w:p>
+      <w:pPr>
+        <w:pStyle w:val="Titulek"/>
+        <w:jc w:val="center"/>
+        <w:rPr>
+          <w:sz w:val="24"/>
+          <w:szCs w:val="24"/>
+        </w:rPr>
+      </w:pPr>
+      <w:r>
+        <w:rPr>
+          <w:sz w:val="24"/>
+          <w:szCs w:val="24"/>
+        </w:rPr>
+        <w:t xml:space="preserve">Test č. </w:t>
+      </w:r>
+      <w:r>
+        <w:rPr>
+          <w:sz w:val="24"/>
+          <w:szCs w:val="24"/>
+        </w:rPr>
+        <w:t>15</w:t>
+      </w:r>
+    </w:p>
+    <w:p>
+      <w:pPr>
+        <w:keepNext/>
+        <w:spacing w:before="720"/>
+        <w:jc w:val="center"/>
+      </w:pPr>
+      <w:r>
+        <w:rPr>
+          <w:noProof/>
+        </w:rPr>
+        <w:lastRenderedPageBreak/>
+        <w:drawing>
+          <wp:inline distT="0" distB="0" distL="0" distR="0" wp14:anchorId="2DAA8F2C" wp14:editId="29FB4D85">
+            <wp:extent cx="4518660" cy="2567940"/>
+            <wp:effectExtent l="0" t="0" r="0" b="3810"/>
+            <wp:docPr id="18" name="Obrázek 18" descr="Obsah obrázku text&#10;&#10;Popis byl vytvořen automaticky"/>
+            <wp:cNvGraphicFramePr>
+              <a:graphicFrameLocks xmlns:a="http://schemas.openxmlformats.org/drawingml/2006/main" noChangeAspect="1"/>
+            </wp:cNvGraphicFramePr>
+            <a:graphic xmlns:a="http://schemas.openxmlformats.org/drawingml/2006/main">
+              <a:graphicData uri="http://schemas.openxmlformats.org/drawingml/2006/picture">
+                <pic:pic xmlns:pic="http://schemas.openxmlformats.org/drawingml/2006/picture">
+                  <pic:nvPicPr>
+                    <pic:cNvPr id="18" name="Obrázek 18" descr="Obsah obrázku text&#10;&#10;Popis byl vytvořen automaticky"/>
+                    <pic:cNvPicPr/>
+                  </pic:nvPicPr>
+                  <pic:blipFill>
+                    <a:blip r:embed="rId22">
+                      <a:extLst>
+                        <a:ext uri="{28A0092B-C50C-407E-A947-70E740481C1C}">
+                          <a14:useLocalDpi xmlns:a14="http://schemas.microsoft.com/office/drawing/2010/main" val="0"/>
+                        </a:ext>
+                      </a:extLst>
+                    </a:blip>
+                    <a:stretch>
+                      <a:fillRect/>
+                    </a:stretch>
+                  </pic:blipFill>
+                  <pic:spPr>
+                    <a:xfrm>
+                      <a:off x="0" y="0"/>
+                      <a:ext cx="4518660" cy="2567940"/>
+                    </a:xfrm>
+                    <a:prstGeom prst="rect">
+                      <a:avLst/>
+                    </a:prstGeom>
+                  </pic:spPr>
+                </pic:pic>
+              </a:graphicData>
+            </a:graphic>
+          </wp:inline>
+        </w:drawing>
+      </w:r>
+    </w:p>
+    <w:p>
+      <w:pPr>
+        <w:pStyle w:val="Titulek"/>
+        <w:jc w:val="center"/>
+        <w:rPr>
+          <w:sz w:val="24"/>
+          <w:szCs w:val="24"/>
+        </w:rPr>
+      </w:pPr>
+      <w:r>
+        <w:rPr>
+          <w:sz w:val="24"/>
+          <w:szCs w:val="24"/>
+        </w:rPr>
+        <w:t xml:space="preserve">Test č. </w:t>
+      </w:r>
+      <w:r>
+        <w:rPr>
+          <w:sz w:val="24"/>
+          <w:szCs w:val="24"/>
+        </w:rPr>
+        <w:t>16</w:t>
+      </w:r>
+    </w:p>
+    <w:p>
+      <w:pPr>
+        <w:keepNext/>
+        <w:spacing w:before="720"/>
+        <w:jc w:val="center"/>
+      </w:pPr>
+      <w:r>
+        <w:rPr>
+          <w:noProof/>
+        </w:rPr>
+        <w:drawing>
+          <wp:inline distT="0" distB="0" distL="0" distR="0" wp14:anchorId="7DDE48E2" wp14:editId="1C3FF76A">
+            <wp:extent cx="4442460" cy="2514600"/>
+            <wp:effectExtent l="0" t="0" r="0" b="0"/>
+            <wp:docPr id="19" name="Obrázek 19" descr="Obsah obrázku text&#10;&#10;Popis byl vytvořen automaticky"/>
+            <wp:cNvGraphicFramePr>
+              <a:graphicFrameLocks xmlns:a="http://schemas.openxmlformats.org/drawingml/2006/main" noChangeAspect="1"/>
+            </wp:cNvGraphicFramePr>
+            <a:graphic xmlns:a="http://schemas.openxmlformats.org/drawingml/2006/main">
+              <a:graphicData uri="http://schemas.openxmlformats.org/drawingml/2006/picture">
+                <pic:pic xmlns:pic="http://schemas.openxmlformats.org/drawingml/2006/picture">
+                  <pic:nvPicPr>
+                    <pic:cNvPr id="19" name="Obrázek 19" descr="Obsah obrázku text&#10;&#10;Popis byl vytvořen automaticky"/>
+                    <pic:cNvPicPr/>
+                  </pic:nvPicPr>
+                  <pic:blipFill>
+                    <a:blip r:embed="rId23">
+                      <a:extLst>
+                        <a:ext uri="{28A0092B-C50C-407E-A947-70E740481C1C}">
+                          <a14:useLocalDpi xmlns:a14="http://schemas.microsoft.com/office/drawing/2010/main" val="0"/>
+                        </a:ext>
+                      </a:extLst>
+                    </a:blip>
+                    <a:stretch>
+                      <a:fillRect/>
+                    </a:stretch>
+                  </pic:blipFill>
+                  <pic:spPr>
+                    <a:xfrm>
+                      <a:off x="0" y="0"/>
+                      <a:ext cx="4442460" cy="2514600"/>
+                    </a:xfrm>
+                    <a:prstGeom prst="rect">
+                      <a:avLst/>
+                    </a:prstGeom>
+                  </pic:spPr>
+                </pic:pic>
+              </a:graphicData>
+            </a:graphic>
+          </wp:inline>
+        </w:drawing>
+      </w:r>
+    </w:p>
+    <w:p>
+      <w:pPr>
+        <w:pStyle w:val="Titulek"/>
+        <w:jc w:val="center"/>
+        <w:rPr>
+          <w:sz w:val="24"/>
+          <w:szCs w:val="24"/>
+        </w:rPr>
+      </w:pPr>
+      <w:r>
+        <w:rPr>
+          <w:sz w:val="24"/>
+          <w:szCs w:val="24"/>
+        </w:rPr>
+        <w:t xml:space="preserve">Test č. </w:t>
+      </w:r>
+      <w:r>
+        <w:rPr>
+          <w:sz w:val="24"/>
+          <w:szCs w:val="24"/>
+        </w:rPr>
+        <w:t>17</w:t>
+      </w:r>
+    </w:p>
+    <w:p>
+      <w:pPr>
+        <w:keepNext/>
+        <w:spacing w:before="720"/>
+        <w:jc w:val="center"/>
+      </w:pPr>
+      <w:r>
+        <w:rPr>
+          <w:noProof/>
+        </w:rPr>
+        <w:lastRenderedPageBreak/>
+        <w:drawing>
+          <wp:inline distT="0" distB="0" distL="0" distR="0" wp14:anchorId="764C975C" wp14:editId="0DD2C178">
+            <wp:extent cx="4091940" cy="2377440"/>
+            <wp:effectExtent l="0" t="0" r="3810" b="3810"/>
+            <wp:docPr id="20" name="Obrázek 20" descr="Obsah obrázku text&#10;&#10;Popis byl vytvořen automaticky"/>
+            <wp:cNvGraphicFramePr>
+              <a:graphicFrameLocks xmlns:a="http://schemas.openxmlformats.org/drawingml/2006/main" noChangeAspect="1"/>
+            </wp:cNvGraphicFramePr>
+            <a:graphic xmlns:a="http://schemas.openxmlformats.org/drawingml/2006/main">
+              <a:graphicData uri="http://schemas.openxmlformats.org/drawingml/2006/picture">
+                <pic:pic xmlns:pic="http://schemas.openxmlformats.org/drawingml/2006/picture">
+                  <pic:nvPicPr>
+                    <pic:cNvPr id="20" name="Obrázek 20" descr="Obsah obrázku text&#10;&#10;Popis byl vytvořen automaticky"/>
+                    <pic:cNvPicPr/>
+                  </pic:nvPicPr>
+                  <pic:blipFill>
+                    <a:blip r:embed="rId24">
+                      <a:extLst>
+                        <a:ext uri="{28A0092B-C50C-407E-A947-70E740481C1C}">
+                          <a14:useLocalDpi xmlns:a14="http://schemas.microsoft.com/office/drawing/2010/main" val="0"/>
+                        </a:ext>
+                      </a:extLst>
+                    </a:blip>
+                    <a:stretch>
+                      <a:fillRect/>
+                    </a:stretch>
+                  </pic:blipFill>
+                  <pic:spPr>
+                    <a:xfrm>
+                      <a:off x="0" y="0"/>
+                      <a:ext cx="4091940" cy="2377440"/>
+                    </a:xfrm>
+                    <a:prstGeom prst="rect">
+                      <a:avLst/>
+                    </a:prstGeom>
+                  </pic:spPr>
+                </pic:pic>
+              </a:graphicData>
+            </a:graphic>
+          </wp:inline>
+        </w:drawing>
+      </w:r>
+    </w:p>
+    <w:p>
+      <w:pPr>
+        <w:pStyle w:val="Titulek"/>
+        <w:jc w:val="center"/>
+        <w:rPr>
+          <w:sz w:val="24"/>
+          <w:szCs w:val="24"/>
+        </w:rPr>
+      </w:pPr>
+      <w:r>
+        <w:rPr>
+          <w:sz w:val="24"/>
+          <w:szCs w:val="24"/>
+        </w:rPr>
+        <w:t xml:space="preserve">Test č. </w:t>
+      </w:r>
+      <w:r>
+        <w:rPr>
+          <w:sz w:val="24"/>
+          <w:szCs w:val="24"/>
+        </w:rPr>
+        <w:t>18</w:t>
+      </w:r>
+    </w:p>
+    <w:p>
+      <w:pPr>
+        <w:keepNext/>
+        <w:spacing w:before="720"/>
+        <w:jc w:val="center"/>
+      </w:pPr>
+      <w:r>
+        <w:rPr>
+          <w:noProof/>
+        </w:rPr>
+        <w:drawing>
+          <wp:inline distT="0" distB="0" distL="0" distR="0" wp14:anchorId="29199FBD" wp14:editId="0E5079DB">
+            <wp:extent cx="4053840" cy="2415540"/>
+            <wp:effectExtent l="0" t="0" r="3810" b="3810"/>
+            <wp:docPr id="21" name="Obrázek 21" descr="Obsah obrázku text&#10;&#10;Popis byl vytvořen automaticky"/>
+            <wp:cNvGraphicFramePr>
+              <a:graphicFrameLocks xmlns:a="http://schemas.openxmlformats.org/drawingml/2006/main" noChangeAspect="1"/>
+            </wp:cNvGraphicFramePr>
+            <a:graphic xmlns:a="http://schemas.openxmlformats.org/drawingml/2006/main">
+              <a:graphicData uri="http://schemas.openxmlformats.org/drawingml/2006/picture">
+                <pic:pic xmlns:pic="http://schemas.openxmlformats.org/drawingml/2006/picture">
+                  <pic:nvPicPr>
+                    <pic:cNvPr id="21" name="Obrázek 21" descr="Obsah obrázku text&#10;&#10;Popis byl vytvořen automaticky"/>
+                    <pic:cNvPicPr/>
+                  </pic:nvPicPr>
+                  <pic:blipFill>
+                    <a:blip r:embed="rId25">
+                      <a:extLst>
+                        <a:ext uri="{28A0092B-C50C-407E-A947-70E740481C1C}">
+                          <a14:useLocalDpi xmlns:a14="http://schemas.microsoft.com/office/drawing/2010/main" val="0"/>
+                        </a:ext>
+                      </a:extLst>
+                    </a:blip>
+                    <a:stretch>
+                      <a:fillRect/>
+                    </a:stretch>
+                  </pic:blipFill>
+                  <pic:spPr>
+                    <a:xfrm>
+                      <a:off x="0" y="0"/>
+                      <a:ext cx="4053840" cy="2415540"/>
+                    </a:xfrm>
+                    <a:prstGeom prst="rect">
+                      <a:avLst/>
+                    </a:prstGeom>
+                  </pic:spPr>
+                </pic:pic>
+              </a:graphicData>
+            </a:graphic>
+          </wp:inline>
+        </w:drawing>
+      </w:r>
+    </w:p>
+    <w:p>
+      <w:pPr>
+        <w:pStyle w:val="Titulek"/>
+        <w:jc w:val="center"/>
+        <w:rPr>
+          <w:sz w:val="24"/>
+          <w:szCs w:val="24"/>
+        </w:rPr>
+      </w:pPr>
+      <w:r>
+        <w:rPr>
+          <w:sz w:val="24"/>
+          <w:szCs w:val="24"/>
+        </w:rPr>
+        <w:t xml:space="preserve">Test č. </w:t>
+      </w:r>
+      <w:r>
+        <w:rPr>
+          <w:sz w:val="24"/>
+          <w:szCs w:val="24"/>
+        </w:rPr>
+        <w:t>1</w:t>
+      </w:r>
+      <w:r>
+        <w:rPr>
+          <w:sz w:val="24"/>
+          <w:szCs w:val="24"/>
+        </w:rPr>
+        <w:t>9</w:t>
       </w:r>
     </w:p>
     <w:sectPr>

--- a/SEMESTRÁLNÍ PRÁCE.docx
+++ b/SEMESTRÁLNÍ PRÁCE.docx
@@ -629,7 +629,23 @@
           <w:sz w:val="32"/>
           <w:szCs w:val="32"/>
         </w:rPr>
-        <w:t xml:space="preserve">Program ukončí svoji činnost, pokud uživatel do vstupního data </w:t>
+        <w:t xml:space="preserve">Program </w:t>
+      </w:r>
+      <w:proofErr w:type="gramStart"/>
+      <w:r>
+        <w:rPr>
+          <w:sz w:val="32"/>
+          <w:szCs w:val="32"/>
+        </w:rPr>
+        <w:t>ukončí</w:t>
+      </w:r>
+      <w:proofErr w:type="gramEnd"/>
+      <w:r>
+        <w:rPr>
+          <w:sz w:val="32"/>
+          <w:szCs w:val="32"/>
+        </w:rPr>
+        <w:t xml:space="preserve"> svoji činnost, pokud uživatel do vstupního data </w:t>
       </w:r>
       <w:r>
         <w:rPr>
@@ -1065,7 +1081,35 @@
           <w:sz w:val="32"/>
           <w:szCs w:val="32"/>
         </w:rPr>
-        <w:t>konkrétně na nejmenší možnou hodnotu datového typu double. Jiné způsoby řešení nebyly tak efektivní jako způsob natvrdo nastavení počátku k minimální hodnotě double, protože kód by pak byl komplikovanější.</w:t>
+        <w:t xml:space="preserve">konkrétně na </w:t>
+      </w:r>
+      <w:r>
+        <w:rPr>
+          <w:sz w:val="32"/>
+          <w:szCs w:val="32"/>
+        </w:rPr>
+        <w:t>mínus nekonečno</w:t>
+      </w:r>
+      <w:r>
+        <w:rPr>
+          <w:sz w:val="32"/>
+          <w:szCs w:val="32"/>
+        </w:rPr>
+        <w:t>. Jiné způsoby řešení nebyly tak efektivní jako způsob natvrdo nastavení počátku k</w:t>
+      </w:r>
+      <w:r>
+        <w:rPr>
+          <w:sz w:val="32"/>
+          <w:szCs w:val="32"/>
+        </w:rPr>
+        <w:t xml:space="preserve"> mínus nekonečnu datového typu </w:t>
+      </w:r>
+      <w:r>
+        <w:rPr>
+          <w:sz w:val="32"/>
+          <w:szCs w:val="32"/>
+        </w:rPr>
+        <w:t>double, protože kód by pak byl komplikovanější.</w:t>
       </w:r>
     </w:p>
     <w:p>
@@ -1123,23 +1167,21 @@
       <w:r>
         <w:rPr>
           <w:noProof/>
-          <w:sz w:val="32"/>
-          <w:szCs w:val="32"/>
         </w:rPr>
         <w:lastRenderedPageBreak/>
         <w:drawing>
-          <wp:anchor distT="0" distB="0" distL="114300" distR="114300" simplePos="0" relativeHeight="251658240" behindDoc="0" locked="0" layoutInCell="1" allowOverlap="1" wp14:anchorId="29AE6861" wp14:editId="117DE45A">
+          <wp:anchor distT="0" distB="0" distL="114300" distR="114300" simplePos="0" relativeHeight="251661312" behindDoc="0" locked="0" layoutInCell="1" allowOverlap="1" wp14:anchorId="3D2BC282" wp14:editId="083FCFAD">
             <wp:simplePos x="0" y="0"/>
             <wp:positionH relativeFrom="margin">
-              <wp:posOffset>-890905</wp:posOffset>
+              <wp:align>center</wp:align>
             </wp:positionH>
             <wp:positionV relativeFrom="margin">
-              <wp:posOffset>-610870</wp:posOffset>
+              <wp:align>top</wp:align>
             </wp:positionV>
-            <wp:extent cx="7762875" cy="7700010"/>
-            <wp:effectExtent l="0" t="0" r="9525" b="0"/>
+            <wp:extent cx="7246620" cy="7188200"/>
+            <wp:effectExtent l="0" t="0" r="0" b="0"/>
             <wp:wrapSquare wrapText="bothSides"/>
-            <wp:docPr id="1" name="Obrázek 1"/>
+            <wp:docPr id="22" name="Obrázek 22"/>
             <wp:cNvGraphicFramePr>
               <a:graphicFrameLocks xmlns:a="http://schemas.openxmlformats.org/drawingml/2006/main" noChangeAspect="1"/>
             </wp:cNvGraphicFramePr>
@@ -1147,7 +1189,7 @@
               <a:graphicData uri="http://schemas.openxmlformats.org/drawingml/2006/picture">
                 <pic:pic xmlns:pic="http://schemas.openxmlformats.org/drawingml/2006/picture">
                   <pic:nvPicPr>
-                    <pic:cNvPr id="1" name="Obrázek 1"/>
+                    <pic:cNvPr id="22" name="Obrázek 22"/>
                     <pic:cNvPicPr/>
                   </pic:nvPicPr>
                   <pic:blipFill>
@@ -1165,7 +1207,7 @@
                   <pic:spPr>
                     <a:xfrm>
                       <a:off x="0" y="0"/>
-                      <a:ext cx="7762875" cy="7700010"/>
+                      <a:ext cx="7246620" cy="7188200"/>
                     </a:xfrm>
                     <a:prstGeom prst="rect">
                       <a:avLst/>
@@ -1190,7 +1232,7 @@
         <mc:AlternateContent>
           <mc:Choice Requires="wps">
             <w:drawing>
-              <wp:anchor distT="0" distB="0" distL="114300" distR="114300" simplePos="0" relativeHeight="251660288" behindDoc="0" locked="0" layoutInCell="1" allowOverlap="1" wp14:anchorId="632BF266" wp14:editId="7BDB86BD">
+              <wp:anchor distT="0" distB="0" distL="114300" distR="114300" simplePos="0" relativeHeight="251660288" behindDoc="0" locked="0" layoutInCell="1" allowOverlap="1" wp14:anchorId="632BF266" wp14:editId="016C709F">
                 <wp:simplePos x="0" y="0"/>
                 <wp:positionH relativeFrom="column">
                   <wp:posOffset>-890905</wp:posOffset>
@@ -1227,6 +1269,7 @@
                           <w:p>
                             <w:pPr>
                               <w:pStyle w:val="Titulek"/>
+                              <w:spacing w:before="480"/>
                               <w:jc w:val="center"/>
                               <w:rPr>
                                 <w:sz w:val="32"/>
@@ -1267,6 +1310,7 @@
                     <w:p>
                       <w:pPr>
                         <w:pStyle w:val="Titulek"/>
+                        <w:spacing w:before="480"/>
                         <w:jc w:val="center"/>
                         <w:rPr>
                           <w:sz w:val="32"/>
@@ -4465,14 +4509,7 @@
                 <w:rFonts w:ascii="Calibri" w:hAnsi="Calibri" w:cs="Calibri"/>
                 <w:color w:val="000000"/>
               </w:rPr>
-              <w:t xml:space="preserve">Sada vektorů = 2 </w:t>
-            </w:r>
-            <w:r>
-              <w:rPr>
-                <w:rFonts w:ascii="Calibri" w:hAnsi="Calibri" w:cs="Calibri"/>
-                <w:color w:val="000000"/>
-              </w:rPr>
-              <w:t>4 9 3</w:t>
+              <w:t>Sada vektorů = 2 4 9 3</w:t>
             </w:r>
           </w:p>
         </w:tc>
@@ -4735,40 +4772,26 @@
                 <w:rFonts w:ascii="Calibri" w:hAnsi="Calibri" w:cs="Calibri"/>
                 <w:color w:val="000000"/>
               </w:rPr>
-              <w:t xml:space="preserve">Počet vektorů = </w:t>
-            </w:r>
-            <w:r>
-              <w:rPr>
-                <w:rFonts w:ascii="Calibri" w:hAnsi="Calibri" w:cs="Calibri"/>
-                <w:color w:val="000000"/>
-              </w:rPr>
-              <w:t>3</w:t>
-            </w:r>
-          </w:p>
-          <w:p>
-            <w:pPr>
-              <w:tabs>
-                <w:tab w:val="clear" w:pos="5670"/>
-              </w:tabs>
-              <w:jc w:val="center"/>
-              <w:rPr>
-                <w:rFonts w:ascii="Calibri" w:hAnsi="Calibri" w:cs="Calibri"/>
-                <w:color w:val="000000"/>
-              </w:rPr>
-            </w:pPr>
-            <w:r>
-              <w:rPr>
-                <w:rFonts w:ascii="Calibri" w:hAnsi="Calibri" w:cs="Calibri"/>
-                <w:color w:val="000000"/>
-              </w:rPr>
-              <w:t xml:space="preserve">Délka vektoru = </w:t>
-            </w:r>
-            <w:r>
-              <w:rPr>
-                <w:rFonts w:ascii="Calibri" w:hAnsi="Calibri" w:cs="Calibri"/>
-                <w:color w:val="000000"/>
-              </w:rPr>
-              <w:t>3</w:t>
+              <w:t>Počet vektorů = 3</w:t>
+            </w:r>
+          </w:p>
+          <w:p>
+            <w:pPr>
+              <w:tabs>
+                <w:tab w:val="clear" w:pos="5670"/>
+              </w:tabs>
+              <w:jc w:val="center"/>
+              <w:rPr>
+                <w:rFonts w:ascii="Calibri" w:hAnsi="Calibri" w:cs="Calibri"/>
+                <w:color w:val="000000"/>
+              </w:rPr>
+            </w:pPr>
+            <w:r>
+              <w:rPr>
+                <w:rFonts w:ascii="Calibri" w:hAnsi="Calibri" w:cs="Calibri"/>
+                <w:color w:val="000000"/>
+              </w:rPr>
+              <w:t>Délka vektoru = 3</w:t>
             </w:r>
           </w:p>
           <w:p>
@@ -5115,75 +5138,26 @@
                 <w:rFonts w:ascii="Calibri" w:hAnsi="Calibri" w:cs="Calibri"/>
                 <w:color w:val="000000"/>
               </w:rPr>
-              <w:t xml:space="preserve">Max. skalární součin: </w:t>
-            </w:r>
-            <w:r>
-              <w:rPr>
-                <w:rFonts w:ascii="Calibri" w:hAnsi="Calibri" w:cs="Calibri"/>
-                <w:color w:val="000000"/>
-              </w:rPr>
-              <w:t>Nekonečno</w:t>
-            </w:r>
-          </w:p>
-          <w:p>
-            <w:pPr>
-              <w:tabs>
-                <w:tab w:val="clear" w:pos="5670"/>
-              </w:tabs>
-              <w:jc w:val="center"/>
-              <w:rPr>
-                <w:rFonts w:ascii="Calibri" w:hAnsi="Calibri" w:cs="Calibri"/>
-                <w:color w:val="000000"/>
-              </w:rPr>
-            </w:pPr>
-            <w:r>
-              <w:rPr>
-                <w:rFonts w:ascii="Calibri" w:hAnsi="Calibri" w:cs="Calibri"/>
-                <w:color w:val="000000"/>
-              </w:rPr>
-              <w:t xml:space="preserve">Nalezené vektory: (2, </w:t>
-            </w:r>
-            <w:r>
-              <w:rPr>
-                <w:rFonts w:ascii="Calibri" w:hAnsi="Calibri" w:cs="Calibri"/>
-                <w:color w:val="000000"/>
-              </w:rPr>
-              <w:t>2, 2</w:t>
-            </w:r>
-            <w:r>
-              <w:rPr>
-                <w:rFonts w:ascii="Calibri" w:hAnsi="Calibri" w:cs="Calibri"/>
-                <w:color w:val="000000"/>
-              </w:rPr>
-              <w:t>) a (</w:t>
-            </w:r>
-            <w:r>
-              <w:rPr>
-                <w:rFonts w:ascii="Calibri" w:hAnsi="Calibri" w:cs="Calibri"/>
-                <w:color w:val="000000"/>
-              </w:rPr>
-              <w:t>2</w:t>
-            </w:r>
-            <w:r>
-              <w:rPr>
-                <w:rFonts w:ascii="Calibri" w:hAnsi="Calibri" w:cs="Calibri"/>
-                <w:color w:val="000000"/>
-              </w:rPr>
-              <w:t xml:space="preserve">, </w:t>
-            </w:r>
-            <w:r>
-              <w:rPr>
-                <w:rFonts w:ascii="Calibri" w:hAnsi="Calibri" w:cs="Calibri"/>
-                <w:color w:val="000000"/>
-              </w:rPr>
-              <w:t>Nekonečno, 2</w:t>
-            </w:r>
-            <w:r>
-              <w:rPr>
-                <w:rFonts w:ascii="Calibri" w:hAnsi="Calibri" w:cs="Calibri"/>
-                <w:color w:val="000000"/>
-              </w:rPr>
-              <w:t>)</w:t>
+              <w:t>Max. skalární součin: Nekonečno</w:t>
+            </w:r>
+          </w:p>
+          <w:p>
+            <w:pPr>
+              <w:tabs>
+                <w:tab w:val="clear" w:pos="5670"/>
+              </w:tabs>
+              <w:jc w:val="center"/>
+              <w:rPr>
+                <w:rFonts w:ascii="Calibri" w:hAnsi="Calibri" w:cs="Calibri"/>
+                <w:color w:val="000000"/>
+              </w:rPr>
+            </w:pPr>
+            <w:r>
+              <w:rPr>
+                <w:rFonts w:ascii="Calibri" w:hAnsi="Calibri" w:cs="Calibri"/>
+                <w:color w:val="000000"/>
+              </w:rPr>
+              <w:t>Nalezené vektory: (2, 2, 2) a (2, Nekonečno, 2)</w:t>
             </w:r>
           </w:p>
           <w:p>
@@ -5236,14 +5210,7 @@
                 <w:rFonts w:ascii="Calibri" w:hAnsi="Calibri" w:cs="Calibri"/>
                 <w:color w:val="000000"/>
               </w:rPr>
-              <w:t xml:space="preserve"> se zprávou </w:t>
-            </w:r>
-            <w:r>
-              <w:rPr>
-                <w:rFonts w:ascii="Calibri" w:hAnsi="Calibri" w:cs="Calibri"/>
-                <w:color w:val="000000"/>
-              </w:rPr>
-              <w:t>„</w:t>
+              <w:t xml:space="preserve"> se zprávou „</w:t>
             </w:r>
             <w:proofErr w:type="spellStart"/>
             <w:r>
@@ -5282,7 +5249,23 @@
                 <w:rFonts w:ascii="Calibri" w:hAnsi="Calibri" w:cs="Calibri"/>
                 <w:color w:val="000000"/>
               </w:rPr>
-              <w:t xml:space="preserve"> dojde k interpretací hodnoty jako nekonečna a operace s nekonečnem jako sčítání a násobení se liší od operací s běžnými čísly</w:t>
+              <w:t xml:space="preserve"> dojde k interpretací hodnoty jako nekonečna a operace s nekonečnem jako sčítání a násobení se </w:t>
+            </w:r>
+            <w:proofErr w:type="gramStart"/>
+            <w:r>
+              <w:rPr>
+                <w:rFonts w:ascii="Calibri" w:hAnsi="Calibri" w:cs="Calibri"/>
+                <w:color w:val="000000"/>
+              </w:rPr>
+              <w:t>liší</w:t>
+            </w:r>
+            <w:proofErr w:type="gramEnd"/>
+            <w:r>
+              <w:rPr>
+                <w:rFonts w:ascii="Calibri" w:hAnsi="Calibri" w:cs="Calibri"/>
+                <w:color w:val="000000"/>
+              </w:rPr>
+              <w:t xml:space="preserve"> od operací s běžnými čísly</w:t>
             </w:r>
           </w:p>
           <w:p>
@@ -5400,40 +5383,26 @@
                 <w:rFonts w:ascii="Calibri" w:hAnsi="Calibri" w:cs="Calibri"/>
                 <w:color w:val="000000"/>
               </w:rPr>
-              <w:t xml:space="preserve">Počet vektorů = </w:t>
-            </w:r>
-            <w:r>
-              <w:rPr>
-                <w:rFonts w:ascii="Calibri" w:hAnsi="Calibri" w:cs="Calibri"/>
-                <w:color w:val="000000"/>
-              </w:rPr>
-              <w:t>3</w:t>
-            </w:r>
-          </w:p>
-          <w:p>
-            <w:pPr>
-              <w:tabs>
-                <w:tab w:val="clear" w:pos="5670"/>
-              </w:tabs>
-              <w:jc w:val="center"/>
-              <w:rPr>
-                <w:rFonts w:ascii="Calibri" w:hAnsi="Calibri" w:cs="Calibri"/>
-                <w:color w:val="000000"/>
-              </w:rPr>
-            </w:pPr>
-            <w:r>
-              <w:rPr>
-                <w:rFonts w:ascii="Calibri" w:hAnsi="Calibri" w:cs="Calibri"/>
-                <w:color w:val="000000"/>
-              </w:rPr>
-              <w:t xml:space="preserve">Délka vektoru = </w:t>
-            </w:r>
-            <w:r>
-              <w:rPr>
-                <w:rFonts w:ascii="Calibri" w:hAnsi="Calibri" w:cs="Calibri"/>
-                <w:color w:val="000000"/>
-              </w:rPr>
-              <w:t>3</w:t>
+              <w:t>Počet vektorů = 3</w:t>
+            </w:r>
+          </w:p>
+          <w:p>
+            <w:pPr>
+              <w:tabs>
+                <w:tab w:val="clear" w:pos="5670"/>
+              </w:tabs>
+              <w:jc w:val="center"/>
+              <w:rPr>
+                <w:rFonts w:ascii="Calibri" w:hAnsi="Calibri" w:cs="Calibri"/>
+                <w:color w:val="000000"/>
+              </w:rPr>
+            </w:pPr>
+            <w:r>
+              <w:rPr>
+                <w:rFonts w:ascii="Calibri" w:hAnsi="Calibri" w:cs="Calibri"/>
+                <w:color w:val="000000"/>
+              </w:rPr>
+              <w:t>Délka vektoru = 3</w:t>
             </w:r>
           </w:p>
           <w:p>
@@ -5471,41 +5440,36 @@
                 <w:rFonts w:ascii="Calibri" w:hAnsi="Calibri" w:cs="Calibri"/>
                 <w:color w:val="000000"/>
               </w:rPr>
-              <w:t>-2</w:t>
-            </w:r>
-            <w:r>
-              <w:rPr>
-                <w:rFonts w:ascii="Calibri" w:hAnsi="Calibri" w:cs="Calibri"/>
-                <w:color w:val="000000"/>
-              </w:rPr>
-              <w:t xml:space="preserve"> </w:t>
-            </w:r>
-            <w:r>
-              <w:rPr>
-                <w:rFonts w:ascii="Calibri" w:hAnsi="Calibri" w:cs="Calibri"/>
-                <w:color w:val="000000"/>
-              </w:rPr>
-              <w:t xml:space="preserve">5 7 </w:t>
-            </w:r>
-          </w:p>
-          <w:p>
-            <w:pPr>
-              <w:tabs>
-                <w:tab w:val="clear" w:pos="5670"/>
-              </w:tabs>
-              <w:jc w:val="center"/>
-              <w:rPr>
-                <w:rFonts w:ascii="Calibri" w:hAnsi="Calibri" w:cs="Calibri"/>
-                <w:color w:val="000000"/>
-              </w:rPr>
-            </w:pPr>
-            <w:r>
-              <w:rPr>
-                <w:rFonts w:ascii="Calibri" w:hAnsi="Calibri" w:cs="Calibri"/>
-                <w:color w:val="000000"/>
-              </w:rPr>
-              <w:t>2,5 1 -2</w:t>
-            </w:r>
+              <w:t xml:space="preserve">-2 5 7 </w:t>
+            </w:r>
+          </w:p>
+          <w:p>
+            <w:pPr>
+              <w:tabs>
+                <w:tab w:val="clear" w:pos="5670"/>
+              </w:tabs>
+              <w:jc w:val="center"/>
+              <w:rPr>
+                <w:rFonts w:ascii="Calibri" w:hAnsi="Calibri" w:cs="Calibri"/>
+                <w:color w:val="000000"/>
+              </w:rPr>
+            </w:pPr>
+            <w:r>
+              <w:rPr>
+                <w:rFonts w:ascii="Calibri" w:hAnsi="Calibri" w:cs="Calibri"/>
+                <w:color w:val="000000"/>
+              </w:rPr>
+              <w:t xml:space="preserve">2,5 </w:t>
+            </w:r>
+            <w:proofErr w:type="gramStart"/>
+            <w:r>
+              <w:rPr>
+                <w:rFonts w:ascii="Calibri" w:hAnsi="Calibri" w:cs="Calibri"/>
+                <w:color w:val="000000"/>
+              </w:rPr>
+              <w:t>1 -2</w:t>
+            </w:r>
+            <w:proofErr w:type="gramEnd"/>
             <w:r>
               <w:rPr>
                 <w:rFonts w:ascii="Calibri" w:hAnsi="Calibri" w:cs="Calibri"/>
@@ -5581,14 +5545,7 @@
                 <w:rFonts w:ascii="Calibri" w:hAnsi="Calibri" w:cs="Calibri"/>
                 <w:color w:val="000000"/>
               </w:rPr>
-              <w:t xml:space="preserve">Max. skalární součin: </w:t>
-            </w:r>
-            <w:r>
-              <w:rPr>
-                <w:rFonts w:ascii="Calibri" w:hAnsi="Calibri" w:cs="Calibri"/>
-                <w:color w:val="000000"/>
-              </w:rPr>
-              <w:t>22</w:t>
+              <w:t>Max. skalární součin: 22</w:t>
             </w:r>
           </w:p>
           <w:p>
@@ -5626,63 +5583,7 @@
                 <w:rFonts w:ascii="Calibri" w:hAnsi="Calibri" w:cs="Calibri"/>
                 <w:color w:val="000000"/>
               </w:rPr>
-              <w:t>(</w:t>
-            </w:r>
-            <w:r>
-              <w:rPr>
-                <w:rFonts w:ascii="Calibri" w:hAnsi="Calibri" w:cs="Calibri"/>
-                <w:color w:val="000000"/>
-              </w:rPr>
-              <w:t>-</w:t>
-            </w:r>
-            <w:r>
-              <w:rPr>
-                <w:rFonts w:ascii="Calibri" w:hAnsi="Calibri" w:cs="Calibri"/>
-                <w:color w:val="000000"/>
-              </w:rPr>
-              <w:t xml:space="preserve">2, </w:t>
-            </w:r>
-            <w:r>
-              <w:rPr>
-                <w:rFonts w:ascii="Calibri" w:hAnsi="Calibri" w:cs="Calibri"/>
-                <w:color w:val="000000"/>
-              </w:rPr>
-              <w:t>5, 7</w:t>
-            </w:r>
-            <w:r>
-              <w:rPr>
-                <w:rFonts w:ascii="Calibri" w:hAnsi="Calibri" w:cs="Calibri"/>
-                <w:color w:val="000000"/>
-              </w:rPr>
-              <w:t>) a (</w:t>
-            </w:r>
-            <w:r>
-              <w:rPr>
-                <w:rFonts w:ascii="Calibri" w:hAnsi="Calibri" w:cs="Calibri"/>
-                <w:color w:val="000000"/>
-              </w:rPr>
-              <w:t>2</w:t>
-            </w:r>
-            <w:r>
-              <w:rPr>
-                <w:rFonts w:ascii="Calibri" w:hAnsi="Calibri" w:cs="Calibri"/>
-                <w:color w:val="000000"/>
-              </w:rPr>
-              <w:t xml:space="preserve">, </w:t>
-            </w:r>
-            <w:r>
-              <w:rPr>
-                <w:rFonts w:ascii="Calibri" w:hAnsi="Calibri" w:cs="Calibri"/>
-                <w:color w:val="000000"/>
-              </w:rPr>
-              <w:t>1, 3</w:t>
-            </w:r>
-            <w:r>
-              <w:rPr>
-                <w:rFonts w:ascii="Calibri" w:hAnsi="Calibri" w:cs="Calibri"/>
-                <w:color w:val="000000"/>
-              </w:rPr>
-              <w:t>)</w:t>
+              <w:t>(-2, 5, 7) a (2, 1, 3)</w:t>
             </w:r>
           </w:p>
           <w:p>
@@ -5927,14 +5828,7 @@
                 <w:rFonts w:ascii="Calibri" w:hAnsi="Calibri" w:cs="Calibri"/>
                 <w:color w:val="000000"/>
               </w:rPr>
-              <w:t xml:space="preserve">Délka vektoru = </w:t>
-            </w:r>
-            <w:r>
-              <w:rPr>
-                <w:rFonts w:ascii="Calibri" w:hAnsi="Calibri" w:cs="Calibri"/>
-                <w:color w:val="000000"/>
-              </w:rPr>
-              <w:t>2</w:t>
+              <w:t>Délka vektoru = 2</w:t>
             </w:r>
           </w:p>
           <w:p>
@@ -5993,6 +5887,7 @@
                 <w:color w:val="000000"/>
               </w:rPr>
             </w:pPr>
+            <w:proofErr w:type="gramStart"/>
             <w:r>
               <w:rPr>
                 <w:rFonts w:ascii="Calibri" w:hAnsi="Calibri" w:cs="Calibri"/>
@@ -6000,6 +5895,7 @@
               </w:rPr>
               <w:t>3 -2</w:t>
             </w:r>
+            <w:proofErr w:type="gramEnd"/>
             <w:r>
               <w:rPr>
                 <w:rFonts w:ascii="Calibri" w:hAnsi="Calibri" w:cs="Calibri"/>
@@ -6024,21 +5920,7 @@
                 <w:rFonts w:ascii="Calibri" w:hAnsi="Calibri" w:cs="Calibri"/>
                 <w:color w:val="000000"/>
               </w:rPr>
-              <w:t>-4</w:t>
-            </w:r>
-            <w:r>
-              <w:rPr>
-                <w:rFonts w:ascii="Calibri" w:hAnsi="Calibri" w:cs="Calibri"/>
-                <w:color w:val="000000"/>
-              </w:rPr>
-              <w:t xml:space="preserve"> </w:t>
-            </w:r>
-            <w:r>
-              <w:rPr>
-                <w:rFonts w:ascii="Calibri" w:hAnsi="Calibri" w:cs="Calibri"/>
-                <w:color w:val="000000"/>
-              </w:rPr>
-              <w:t>1</w:t>
+              <w:t>-4 1</w:t>
             </w:r>
             <w:r>
               <w:rPr>
@@ -6134,35 +6016,7 @@
                 <w:rFonts w:ascii="Calibri" w:hAnsi="Calibri" w:cs="Calibri"/>
                 <w:color w:val="000000"/>
               </w:rPr>
-              <w:t>(-2</w:t>
-            </w:r>
-            <w:r>
-              <w:rPr>
-                <w:rFonts w:ascii="Calibri" w:hAnsi="Calibri" w:cs="Calibri"/>
-                <w:color w:val="000000"/>
-              </w:rPr>
-              <w:t>.5</w:t>
-            </w:r>
-            <w:r>
-              <w:rPr>
-                <w:rFonts w:ascii="Calibri" w:hAnsi="Calibri" w:cs="Calibri"/>
-                <w:color w:val="000000"/>
-              </w:rPr>
-              <w:t xml:space="preserve">, </w:t>
-            </w:r>
-            <w:r>
-              <w:rPr>
-                <w:rFonts w:ascii="Calibri" w:hAnsi="Calibri" w:cs="Calibri"/>
-                <w:color w:val="000000"/>
-              </w:rPr>
-              <w:t>4.5</w:t>
-            </w:r>
-            <w:r>
-              <w:rPr>
-                <w:rFonts w:ascii="Calibri" w:hAnsi="Calibri" w:cs="Calibri"/>
-                <w:color w:val="000000"/>
-              </w:rPr>
-              <w:t>) a (</w:t>
+              <w:t>(-2.5, 4.5) a (</w:t>
             </w:r>
             <w:r>
               <w:rPr>
@@ -6612,14 +6466,7 @@
                 <w:rFonts w:ascii="Calibri" w:hAnsi="Calibri" w:cs="Calibri"/>
                 <w:color w:val="000000"/>
               </w:rPr>
-              <w:t>Max. skalární součin: 1</w:t>
-            </w:r>
-            <w:r>
-              <w:rPr>
-                <w:rFonts w:ascii="Calibri" w:hAnsi="Calibri" w:cs="Calibri"/>
-                <w:color w:val="000000"/>
-              </w:rPr>
-              <w:t>300</w:t>
+              <w:t>Max. skalární součin: 1300</w:t>
             </w:r>
           </w:p>
           <w:p>
@@ -6657,49 +6504,7 @@
                 <w:rFonts w:ascii="Calibri" w:hAnsi="Calibri" w:cs="Calibri"/>
                 <w:color w:val="000000"/>
               </w:rPr>
-              <w:t>(</w:t>
-            </w:r>
-            <w:r>
-              <w:rPr>
-                <w:rFonts w:ascii="Calibri" w:hAnsi="Calibri" w:cs="Calibri"/>
-                <w:color w:val="000000"/>
-              </w:rPr>
-              <w:t>10, 20, 30</w:t>
-            </w:r>
-            <w:r>
-              <w:rPr>
-                <w:rFonts w:ascii="Calibri" w:hAnsi="Calibri" w:cs="Calibri"/>
-                <w:color w:val="000000"/>
-              </w:rPr>
-              <w:t>) a (</w:t>
-            </w:r>
-            <w:r>
-              <w:rPr>
-                <w:rFonts w:ascii="Calibri" w:hAnsi="Calibri" w:cs="Calibri"/>
-                <w:color w:val="000000"/>
-              </w:rPr>
-              <w:t>20</w:t>
-            </w:r>
-            <w:r>
-              <w:rPr>
-                <w:rFonts w:ascii="Calibri" w:hAnsi="Calibri" w:cs="Calibri"/>
-                <w:color w:val="000000"/>
-              </w:rPr>
-              <w:t xml:space="preserve">, </w:t>
-            </w:r>
-            <w:r>
-              <w:rPr>
-                <w:rFonts w:ascii="Calibri" w:hAnsi="Calibri" w:cs="Calibri"/>
-                <w:color w:val="000000"/>
-              </w:rPr>
-              <w:t>10, 30</w:t>
-            </w:r>
-            <w:r>
-              <w:rPr>
-                <w:rFonts w:ascii="Calibri" w:hAnsi="Calibri" w:cs="Calibri"/>
-                <w:color w:val="000000"/>
-              </w:rPr>
-              <w:t>)</w:t>
+              <w:t>(10, 20, 30) a (20, 10, 30)</w:t>
             </w:r>
           </w:p>
           <w:p>
@@ -6762,14 +6567,7 @@
                 <w:rFonts w:ascii="Calibri" w:hAnsi="Calibri" w:cs="Calibri"/>
                 <w:color w:val="000000"/>
               </w:rPr>
-              <w:t>Max. skalární součin: 1</w:t>
-            </w:r>
-            <w:r>
-              <w:rPr>
-                <w:rFonts w:ascii="Calibri" w:hAnsi="Calibri" w:cs="Calibri"/>
-                <w:color w:val="000000"/>
-              </w:rPr>
-              <w:t>300</w:t>
+              <w:t>Max. skalární součin: 1300</w:t>
             </w:r>
           </w:p>
           <w:p>
@@ -7092,14 +6890,7 @@
                 <w:rFonts w:ascii="Calibri" w:hAnsi="Calibri" w:cs="Calibri"/>
                 <w:color w:val="000000"/>
               </w:rPr>
-              <w:t xml:space="preserve">Max. skalární součin: </w:t>
-            </w:r>
-            <w:r>
-              <w:rPr>
-                <w:rFonts w:ascii="Calibri" w:hAnsi="Calibri" w:cs="Calibri"/>
-                <w:color w:val="000000"/>
-              </w:rPr>
-              <w:t>12.614</w:t>
+              <w:t>Max. skalární součin: 12.614</w:t>
             </w:r>
           </w:p>
           <w:p>
@@ -7137,63 +6928,7 @@
                 <w:rFonts w:ascii="Calibri" w:hAnsi="Calibri" w:cs="Calibri"/>
                 <w:color w:val="000000"/>
               </w:rPr>
-              <w:t>(</w:t>
-            </w:r>
-            <w:r>
-              <w:rPr>
-                <w:rFonts w:ascii="Calibri" w:hAnsi="Calibri" w:cs="Calibri"/>
-                <w:color w:val="000000"/>
-              </w:rPr>
-              <w:t>2.572</w:t>
-            </w:r>
-            <w:r>
-              <w:rPr>
-                <w:rFonts w:ascii="Calibri" w:hAnsi="Calibri" w:cs="Calibri"/>
-                <w:color w:val="000000"/>
-              </w:rPr>
-              <w:t>,</w:t>
-            </w:r>
-            <w:r>
-              <w:rPr>
-                <w:rFonts w:ascii="Calibri" w:hAnsi="Calibri" w:cs="Calibri"/>
-                <w:color w:val="000000"/>
-              </w:rPr>
-              <w:t xml:space="preserve"> 3.232</w:t>
-            </w:r>
-            <w:r>
-              <w:rPr>
-                <w:rFonts w:ascii="Calibri" w:hAnsi="Calibri" w:cs="Calibri"/>
-                <w:color w:val="000000"/>
-              </w:rPr>
-              <w:t xml:space="preserve">) a </w:t>
-            </w:r>
-            <w:r>
-              <w:rPr>
-                <w:rFonts w:ascii="Calibri" w:hAnsi="Calibri" w:cs="Calibri"/>
-                <w:color w:val="000000"/>
-              </w:rPr>
-              <w:t>(1.234</w:t>
-            </w:r>
-            <w:r>
-              <w:rPr>
-                <w:rFonts w:ascii="Calibri" w:hAnsi="Calibri" w:cs="Calibri"/>
-                <w:color w:val="000000"/>
-              </w:rPr>
-              <w:t xml:space="preserve">, </w:t>
-            </w:r>
-            <w:r>
-              <w:rPr>
-                <w:rFonts w:ascii="Calibri" w:hAnsi="Calibri" w:cs="Calibri"/>
-                <w:color w:val="000000"/>
-              </w:rPr>
-              <w:t>2.921</w:t>
-            </w:r>
-            <w:r>
-              <w:rPr>
-                <w:rFonts w:ascii="Calibri" w:hAnsi="Calibri" w:cs="Calibri"/>
-                <w:color w:val="000000"/>
-              </w:rPr>
-              <w:t>)</w:t>
+              <w:t>(2.572, 3.232) a (1.234, 2.921)</w:t>
             </w:r>
           </w:p>
           <w:p>
@@ -7431,14 +7166,7 @@
                 <w:rFonts w:ascii="Calibri" w:hAnsi="Calibri" w:cs="Calibri"/>
                 <w:color w:val="000000"/>
               </w:rPr>
-              <w:t xml:space="preserve">Délka vektoru = </w:t>
-            </w:r>
-            <w:r>
-              <w:rPr>
-                <w:rFonts w:ascii="Calibri" w:hAnsi="Calibri" w:cs="Calibri"/>
-                <w:color w:val="000000"/>
-              </w:rPr>
-              <w:t>2</w:t>
+              <w:t>Délka vektoru = 2</w:t>
             </w:r>
           </w:p>
           <w:p>
@@ -7558,14 +7286,7 @@
                 <w:rFonts w:ascii="Calibri" w:hAnsi="Calibri" w:cs="Calibri"/>
                 <w:color w:val="000000"/>
               </w:rPr>
-              <w:t xml:space="preserve">Max. skalární součin: </w:t>
-            </w:r>
-            <w:r>
-              <w:rPr>
-                <w:rFonts w:ascii="Calibri" w:hAnsi="Calibri" w:cs="Calibri"/>
-                <w:color w:val="000000"/>
-              </w:rPr>
-              <w:t>3300614.89</w:t>
+              <w:t>Max. skalární součin: 3300614.89</w:t>
             </w:r>
           </w:p>
           <w:p>
@@ -7603,63 +7324,7 @@
                 <w:rFonts w:ascii="Calibri" w:hAnsi="Calibri" w:cs="Calibri"/>
                 <w:color w:val="000000"/>
               </w:rPr>
-              <w:t>(</w:t>
-            </w:r>
-            <w:r>
-              <w:rPr>
-                <w:rFonts w:ascii="Calibri" w:hAnsi="Calibri" w:cs="Calibri"/>
-                <w:color w:val="000000"/>
-              </w:rPr>
-              <w:t>2573.23</w:t>
-            </w:r>
-            <w:r>
-              <w:rPr>
-                <w:rFonts w:ascii="Calibri" w:hAnsi="Calibri" w:cs="Calibri"/>
-                <w:color w:val="000000"/>
-              </w:rPr>
-              <w:t xml:space="preserve">, </w:t>
-            </w:r>
-            <w:r>
-              <w:rPr>
-                <w:rFonts w:ascii="Calibri" w:hAnsi="Calibri" w:cs="Calibri"/>
-                <w:color w:val="000000"/>
-              </w:rPr>
-              <w:t>1232.54</w:t>
-            </w:r>
-            <w:r>
-              <w:rPr>
-                <w:rFonts w:ascii="Calibri" w:hAnsi="Calibri" w:cs="Calibri"/>
-                <w:color w:val="000000"/>
-              </w:rPr>
-              <w:t>) a (12</w:t>
-            </w:r>
-            <w:r>
-              <w:rPr>
-                <w:rFonts w:ascii="Calibri" w:hAnsi="Calibri" w:cs="Calibri"/>
-                <w:color w:val="000000"/>
-              </w:rPr>
-              <w:t>23.5</w:t>
-            </w:r>
-            <w:r>
-              <w:rPr>
-                <w:rFonts w:ascii="Calibri" w:hAnsi="Calibri" w:cs="Calibri"/>
-                <w:color w:val="000000"/>
-              </w:rPr>
-              <w:t xml:space="preserve">, </w:t>
-            </w:r>
-            <w:r>
-              <w:rPr>
-                <w:rFonts w:ascii="Calibri" w:hAnsi="Calibri" w:cs="Calibri"/>
-                <w:color w:val="000000"/>
-              </w:rPr>
-              <w:t>123.54</w:t>
-            </w:r>
-            <w:r>
-              <w:rPr>
-                <w:rFonts w:ascii="Calibri" w:hAnsi="Calibri" w:cs="Calibri"/>
-                <w:color w:val="000000"/>
-              </w:rPr>
-              <w:t>)</w:t>
+              <w:t>(2573.23, 1232.54) a (1223.5, 123.54)</w:t>
             </w:r>
           </w:p>
           <w:p>
@@ -9336,14 +9001,7 @@
           <w:sz w:val="24"/>
           <w:szCs w:val="24"/>
         </w:rPr>
-        <w:t>1</w:t>
-      </w:r>
-      <w:r>
-        <w:rPr>
-          <w:sz w:val="24"/>
-          <w:szCs w:val="24"/>
-        </w:rPr>
-        <w:t>9</w:t>
+        <w:t>19</w:t>
       </w:r>
     </w:p>
     <w:sectPr>
